--- a/TI/Documentacao-2sem.docx
+++ b/TI/Documentacao-2sem.docx
@@ -17,8 +17,26 @@
         <w:jc w:val="center"/>
         <w:rPr>
           <w:rFonts w:cs="Arial"/>
-        </w:rPr>
-      </w:pPr>
+          <w:b/>
+          <w:bCs/>
+        </w:rPr>
+      </w:pPr>
+      <w:r>
+        <w:rPr>
+          <w:rFonts w:cs="Arial"/>
+          <w:b/>
+          <w:bCs/>
+        </w:rPr>
+        <w:t>SÃO PAULO TECH</w:t>
+      </w:r>
+      <w:r>
+        <w:rPr>
+          <w:rFonts w:cs="Arial"/>
+          <w:b/>
+          <w:bCs/>
+        </w:rPr>
+        <w:t xml:space="preserve"> SCHOOL</w:t>
+      </w:r>
     </w:p>
     <w:p>
       <w:pPr>
@@ -26,20 +44,10 @@
         <w:jc w:val="center"/>
         <w:rPr>
           <w:rFonts w:cs="Arial"/>
-        </w:rPr>
-      </w:pPr>
-      <w:r>
-        <w:rPr>
-          <w:rFonts w:cs="Arial"/>
-        </w:rPr>
-        <w:t>SÃO PAULO TECH</w:t>
-      </w:r>
-      <w:r>
-        <w:rPr>
-          <w:rFonts w:cs="Arial"/>
-        </w:rPr>
-        <w:t xml:space="preserve"> SCHOOL</w:t>
-      </w:r>
+          <w:b/>
+          <w:bCs/>
+        </w:rPr>
+      </w:pPr>
     </w:p>
     <w:p>
       <w:pPr>
@@ -47,38 +55,39 @@
         <w:jc w:val="center"/>
         <w:rPr>
           <w:rFonts w:cs="Arial"/>
-        </w:rPr>
-      </w:pPr>
-    </w:p>
-    <w:p>
-      <w:pPr>
-        <w:spacing w:line="240" w:lineRule="auto"/>
-        <w:jc w:val="center"/>
+          <w:b/>
+          <w:bCs/>
+        </w:rPr>
+      </w:pPr>
+      <w:r>
         <w:rPr>
           <w:rFonts w:cs="Arial"/>
-        </w:rPr>
-      </w:pPr>
+          <w:b/>
+          <w:bCs/>
+        </w:rPr>
+        <w:t>CURSO</w:t>
+      </w:r>
       <w:r>
         <w:rPr>
           <w:rFonts w:cs="Arial"/>
-        </w:rPr>
-        <w:t>CURSO</w:t>
+          <w:b/>
+          <w:bCs/>
+        </w:rPr>
+        <w:t xml:space="preserve"> DE </w:t>
       </w:r>
       <w:r>
         <w:rPr>
           <w:rFonts w:cs="Arial"/>
-        </w:rPr>
-        <w:t xml:space="preserve"> DE </w:t>
+          <w:b/>
+          <w:bCs/>
+        </w:rPr>
+        <w:t xml:space="preserve">TECNOLOGIA EM </w:t>
       </w:r>
       <w:r>
         <w:rPr>
           <w:rFonts w:cs="Arial"/>
-        </w:rPr>
-        <w:t xml:space="preserve">TECNOLOGIA EM </w:t>
-      </w:r>
-      <w:r>
-        <w:rPr>
-          <w:rFonts w:cs="Arial"/>
+          <w:b/>
+          <w:bCs/>
         </w:rPr>
         <w:t>SISTEMAS DE INFORMAÇÃO</w:t>
       </w:r>
@@ -97,6 +106,16 @@
       <w:pPr>
         <w:pStyle w:val="NormalGrande"/>
       </w:pPr>
+    </w:p>
+    <w:p>
+      <w:pPr>
+        <w:pStyle w:val="NormalGrande"/>
+      </w:pPr>
+    </w:p>
+    <w:p>
+      <w:pPr>
+        <w:pStyle w:val="NormalGrande"/>
+      </w:pPr>
       <w:r>
         <w:t>Ezequiel</w:t>
       </w:r>
@@ -147,16 +166,6 @@
       <w:r>
         <w:t xml:space="preserve"> martins</w:t>
       </w:r>
-    </w:p>
-    <w:p>
-      <w:pPr>
-        <w:pStyle w:val="NormalGrande"/>
-      </w:pPr>
-    </w:p>
-    <w:p>
-      <w:pPr>
-        <w:pStyle w:val="NormalGrande"/>
-      </w:pPr>
     </w:p>
     <w:p>
       <w:pPr>
@@ -2295,13 +2304,42 @@
         <w:tab/>
       </w:r>
       <w:r>
-        <w:t xml:space="preserve">Somos a empresa MIC (Monitoramento Inteligente de Call Center), formado por Ezequiel Leandro Junge Silva, Henrique Medeiros Alves, Larissa da Silva Gouveia, Matheus Tonini Matsumoto Pantaleão e Mauricio Uesso Martins. Somos uma empresa de monitoramento de hardware que visa melhorar o desempenho de </w:t>
-      </w:r>
+        <w:t xml:space="preserve">Somos a empresa MIC (Monitoramento Inteligente de </w:t>
+      </w:r>
+      <w:proofErr w:type="spellStart"/>
+      <w:r>
+        <w:t>Call</w:t>
+      </w:r>
+      <w:proofErr w:type="spellEnd"/>
+      <w:r>
+        <w:t xml:space="preserve"> Center), formado por Ezequiel Leandro Junge Silva, Henrique Medeiros Alves, Larissa da Silva Gouveia, Matheus </w:t>
+      </w:r>
+      <w:proofErr w:type="spellStart"/>
+      <w:r>
+        <w:t>Tonini</w:t>
+      </w:r>
+      <w:proofErr w:type="spellEnd"/>
+      <w:r>
+        <w:t xml:space="preserve"> Matsumoto Pantaleão e Mauricio </w:t>
+      </w:r>
+      <w:proofErr w:type="spellStart"/>
+      <w:r>
+        <w:t>Uesso</w:t>
+      </w:r>
+      <w:proofErr w:type="spellEnd"/>
+      <w:r>
+        <w:t xml:space="preserve"> Martins. Somos uma empresa de monitoramento de hardware que visa melhorar o desempenho de </w:t>
+      </w:r>
+      <w:proofErr w:type="spellStart"/>
       <w:r>
         <w:t>C</w:t>
       </w:r>
       <w:r>
-        <w:t xml:space="preserve">all </w:t>
+        <w:t>all</w:t>
+      </w:r>
+      <w:proofErr w:type="spellEnd"/>
+      <w:r>
+        <w:t xml:space="preserve"> </w:t>
       </w:r>
       <w:r>
         <w:t>C</w:t>
@@ -2316,7 +2354,15 @@
         <w:t>utilização de</w:t>
       </w:r>
       <w:r>
-        <w:t xml:space="preserve"> equipamentos. Ao criar nosso logotipo, o objetivo foi ilustrar a função da empresa, com as nossas iniciais “MIC” juntamente com um headset que engloba todas as letras, headset esse que faz alusão aos atendentes de call center.</w:t>
+        <w:t xml:space="preserve"> equipamentos. Ao criar nosso logotipo, o objetivo foi ilustrar a função da empresa, com as nossas iniciais “MIC” juntamente com um headset que engloba todas as letras, headset esse que faz alusão aos atendentes de </w:t>
+      </w:r>
+      <w:proofErr w:type="spellStart"/>
+      <w:r>
+        <w:t>call</w:t>
+      </w:r>
+      <w:proofErr w:type="spellEnd"/>
+      <w:r>
+        <w:t xml:space="preserve"> center.</w:t>
       </w:r>
     </w:p>
     <w:p>
@@ -2352,8 +2398,13 @@
       <w:r>
         <w:t xml:space="preserve">controle de custos, </w:t>
       </w:r>
-      <w:r>
-        <w:t xml:space="preserve">Inforgráficos, </w:t>
+      <w:proofErr w:type="spellStart"/>
+      <w:r>
+        <w:t>Inforgráficos</w:t>
+      </w:r>
+      <w:proofErr w:type="spellEnd"/>
+      <w:r>
+        <w:t xml:space="preserve">, </w:t>
       </w:r>
       <w:r>
         <w:t>etc.</w:t>
@@ -2377,7 +2428,23 @@
     </w:p>
     <w:p>
       <w:r>
-        <w:t>A maior parte dos call center contam com máquinas antigas de pouco poder de processamento, podendo assim causar um maior tempo para o atendimento e gerando insatisfação tanto da parte do cliente quanto da empresa contratante, fazendo com que a empresa do call center acabe perdendo clientes e contratos importantes, ou tendo que diminuir sua demanda por conta das limitações técnicas.</w:t>
+        <w:t xml:space="preserve">A maior parte dos </w:t>
+      </w:r>
+      <w:proofErr w:type="spellStart"/>
+      <w:r>
+        <w:t>call</w:t>
+      </w:r>
+      <w:proofErr w:type="spellEnd"/>
+      <w:r>
+        <w:t xml:space="preserve"> center contam com máquinas antigas de pouco poder de processamento, podendo assim causar um maior tempo para o atendimento e gerando insatisfação tanto da parte do cliente quanto da empresa contratante, fazendo com que a empresa do </w:t>
+      </w:r>
+      <w:proofErr w:type="spellStart"/>
+      <w:r>
+        <w:t>call</w:t>
+      </w:r>
+      <w:proofErr w:type="spellEnd"/>
+      <w:r>
+        <w:t xml:space="preserve"> center acabe perdendo clientes e contratos importantes, ou tendo que diminuir sua demanda por conta das limitações técnicas.</w:t>
       </w:r>
     </w:p>
     <w:p/>
@@ -2471,8 +2538,18 @@
           <w:sz w:val="24"/>
           <w:szCs w:val="24"/>
         </w:rPr>
-        <w:t>Diminuição do downtime</w:t>
-      </w:r>
+        <w:t xml:space="preserve">Diminuição do </w:t>
+      </w:r>
+      <w:proofErr w:type="spellStart"/>
+      <w:r>
+        <w:rPr>
+          <w:rFonts w:ascii="Arial" w:hAnsi="Arial" w:cs="Arial"/>
+          <w:sz w:val="24"/>
+          <w:szCs w:val="24"/>
+        </w:rPr>
+        <w:t>downtime</w:t>
+      </w:r>
+      <w:proofErr w:type="spellEnd"/>
     </w:p>
     <w:p/>
     <w:p>
@@ -2494,7 +2571,24 @@
     </w:p>
     <w:p>
       <w:r>
-        <w:t>Descrição da solução</w:t>
+        <w:t>Nosso objetivo é realizar o monitoramento em tempo real n</w:t>
+      </w:r>
+      <w:r>
+        <w:t>os componentes</w:t>
+      </w:r>
+      <w:r>
+        <w:t xml:space="preserve"> do hardware de máquinas em empresas de </w:t>
+      </w:r>
+      <w:proofErr w:type="spellStart"/>
+      <w:r>
+        <w:t>call</w:t>
+      </w:r>
+      <w:proofErr w:type="spellEnd"/>
+      <w:r>
+        <w:t xml:space="preserve"> center </w:t>
+      </w:r>
+      <w:r>
+        <w:t>para obter informações de desempenho, e com isso gerar dados que meçam rendimento e indiquem se as máquinas poderiam de alguma forma estar prejudicando o desempenho dos colaboradores.</w:t>
       </w:r>
     </w:p>
     <w:p/>
@@ -2644,7 +2738,23 @@
         <w:t>Descrever a equipe e seus papéis no projeto</w:t>
       </w:r>
       <w:r>
-        <w:t>, mencionar os papéis de acordo com a metodologia ágil adotada. Ex. Scrum Master, Product Owner, Time de Desenvolvimento, etc. Deixar claro quem fez o quê no projeto, um integrante pode ter mais de um papel no projeto.</w:t>
+        <w:t xml:space="preserve">, mencionar os papéis de acordo com a metodologia ágil adotada. Ex. Scrum Master, </w:t>
+      </w:r>
+      <w:proofErr w:type="spellStart"/>
+      <w:r>
+        <w:t>Product</w:t>
+      </w:r>
+      <w:proofErr w:type="spellEnd"/>
+      <w:r>
+        <w:t xml:space="preserve"> </w:t>
+      </w:r>
+      <w:proofErr w:type="spellStart"/>
+      <w:r>
+        <w:t>Owner</w:t>
+      </w:r>
+      <w:proofErr w:type="spellEnd"/>
+      <w:r>
+        <w:t>, Time de Desenvolvimento, etc. Deixar claro quem fez o quê no projeto, um integrante pode ter mais de um papel no projeto.</w:t>
       </w:r>
     </w:p>
     <w:p>
@@ -2682,19 +2792,164 @@
         <w:tab/>
       </w:r>
       <w:r>
-        <w:t>Descrever o processo de gestão e seus benefícios: Divisão das tarefas, evidências das Daily Meetings</w:t>
-      </w:r>
-      <w:r>
-        <w:t xml:space="preserve"> (exemplo de Ata de reunião)</w:t>
-      </w:r>
-      <w:r>
-        <w:t xml:space="preserve">; Prints da ferramenta </w:t>
-      </w:r>
-      <w:r>
-        <w:t xml:space="preserve">de gestão de atividades </w:t>
-      </w:r>
-      <w:r>
-        <w:t>utilizada</w:t>
+        <w:t xml:space="preserve">A ferramenta utilizada para a gestão do projeto foi o </w:t>
+      </w:r>
+      <w:proofErr w:type="spellStart"/>
+      <w:r>
+        <w:t>Planner</w:t>
+      </w:r>
+      <w:proofErr w:type="spellEnd"/>
+      <w:r>
+        <w:t xml:space="preserve">, </w:t>
+      </w:r>
+      <w:r>
+        <w:t>realizamos a divisão das sprints semanais para organizar melhor as atividades, com uma parte contendo a ata de reuniões</w:t>
+      </w:r>
+      <w:r>
+        <w:t xml:space="preserve"> (sendo elas de terça-feira e quinta-feira, ambas presenciais)</w:t>
+      </w:r>
+      <w:r>
+        <w:t xml:space="preserve"> e as atividades principais a serem concluídas no projeto como um todo, e outra parte dividida semanalmente com as atribuições aos membros do grupo.</w:t>
+      </w:r>
+    </w:p>
+    <w:p>
+      <w:r>
+        <w:tab/>
+        <w:t>Com as tarefas organizadas desta maneira</w:t>
+      </w:r>
+      <w:r>
+        <w:t>, com cores e as iniciais de cada um atribuídas as suas tarefas, conseguimos uma melhor organização e produtividade na realização das tarefas, já que todos temos acesso a ferramenta.</w:t>
+      </w:r>
+    </w:p>
+    <w:p/>
+    <w:p>
+      <w:r>
+        <w:drawing>
+          <wp:inline distT="0" distB="0" distL="0" distR="0" wp14:anchorId="1150A44F" wp14:editId="5981D609">
+            <wp:extent cx="5760720" cy="2784475"/>
+            <wp:effectExtent l="0" t="0" r="0" b="0"/>
+            <wp:docPr id="1" name="Imagem 1" descr="Interface gráfica do usuário, Aplicativo, Teams&#10;&#10;Descrição gerada automaticamente"/>
+            <wp:cNvGraphicFramePr>
+              <a:graphicFrameLocks xmlns:a="http://schemas.openxmlformats.org/drawingml/2006/main" noChangeAspect="1"/>
+            </wp:cNvGraphicFramePr>
+            <a:graphic xmlns:a="http://schemas.openxmlformats.org/drawingml/2006/main">
+              <a:graphicData uri="http://schemas.openxmlformats.org/drawingml/2006/picture">
+                <pic:pic xmlns:pic="http://schemas.openxmlformats.org/drawingml/2006/picture">
+                  <pic:nvPicPr>
+                    <pic:cNvPr id="1" name="Imagem 1" descr="Interface gráfica do usuário, Aplicativo, Teams&#10;&#10;Descrição gerada automaticamente"/>
+                    <pic:cNvPicPr/>
+                  </pic:nvPicPr>
+                  <pic:blipFill>
+                    <a:blip r:embed="rId17"/>
+                    <a:stretch>
+                      <a:fillRect/>
+                    </a:stretch>
+                  </pic:blipFill>
+                  <pic:spPr>
+                    <a:xfrm>
+                      <a:off x="0" y="0"/>
+                      <a:ext cx="5760720" cy="2784475"/>
+                    </a:xfrm>
+                    <a:prstGeom prst="rect">
+                      <a:avLst/>
+                    </a:prstGeom>
+                  </pic:spPr>
+                </pic:pic>
+              </a:graphicData>
+            </a:graphic>
+          </wp:inline>
+        </w:drawing>
+      </w:r>
+    </w:p>
+    <w:p>
+      <w:r>
+        <w:lastRenderedPageBreak/>
+        <w:drawing>
+          <wp:inline distT="0" distB="0" distL="0" distR="0" wp14:anchorId="54E29C2E" wp14:editId="4081F759">
+            <wp:extent cx="5760720" cy="2778125"/>
+            <wp:effectExtent l="0" t="0" r="0" b="0"/>
+            <wp:docPr id="2" name="Imagem 2" descr="Interface gráfica do usuário, Aplicativo&#10;&#10;Descrição gerada automaticamente"/>
+            <wp:cNvGraphicFramePr>
+              <a:graphicFrameLocks xmlns:a="http://schemas.openxmlformats.org/drawingml/2006/main" noChangeAspect="1"/>
+            </wp:cNvGraphicFramePr>
+            <a:graphic xmlns:a="http://schemas.openxmlformats.org/drawingml/2006/main">
+              <a:graphicData uri="http://schemas.openxmlformats.org/drawingml/2006/picture">
+                <pic:pic xmlns:pic="http://schemas.openxmlformats.org/drawingml/2006/picture">
+                  <pic:nvPicPr>
+                    <pic:cNvPr id="2" name="Imagem 2" descr="Interface gráfica do usuário, Aplicativo&#10;&#10;Descrição gerada automaticamente"/>
+                    <pic:cNvPicPr/>
+                  </pic:nvPicPr>
+                  <pic:blipFill>
+                    <a:blip r:embed="rId18"/>
+                    <a:stretch>
+                      <a:fillRect/>
+                    </a:stretch>
+                  </pic:blipFill>
+                  <pic:spPr>
+                    <a:xfrm>
+                      <a:off x="0" y="0"/>
+                      <a:ext cx="5760720" cy="2778125"/>
+                    </a:xfrm>
+                    <a:prstGeom prst="rect">
+                      <a:avLst/>
+                    </a:prstGeom>
+                  </pic:spPr>
+                </pic:pic>
+              </a:graphicData>
+            </a:graphic>
+          </wp:inline>
+        </w:drawing>
+      </w:r>
+    </w:p>
+    <w:p>
+      <w:pPr>
+        <w:pStyle w:val="Ttulo2"/>
+        <w:rPr>
+          <w:b/>
+        </w:rPr>
+      </w:pPr>
+      <w:bookmarkStart w:id="14" w:name="_Toc104391410"/>
+      <w:r>
+        <w:rPr>
+          <w:b/>
+        </w:rPr>
+        <w:t>Gestão dos Riscos do Projeto</w:t>
+      </w:r>
+      <w:bookmarkEnd w:id="14"/>
+      <w:r>
+        <w:rPr>
+          <w:b/>
+        </w:rPr>
+        <w:t xml:space="preserve"> </w:t>
+      </w:r>
+    </w:p>
+    <w:p>
+      <w:r>
+        <w:tab/>
+      </w:r>
+      <w:r>
+        <w:t>Apresentar os principais riscos levantados, sua classificação e plano de resposta</w:t>
+      </w:r>
+      <w:r>
+        <w:t xml:space="preserve"> (somente para </w:t>
+      </w:r>
+      <w:r>
+        <w:t xml:space="preserve">turmas </w:t>
+      </w:r>
+      <w:r>
+        <w:t>que t</w:t>
+      </w:r>
+      <w:r>
+        <w:t>i</w:t>
+      </w:r>
+      <w:r>
+        <w:t>ve</w:t>
+      </w:r>
+      <w:r>
+        <w:t>ram</w:t>
+      </w:r>
+      <w:r>
+        <w:t xml:space="preserve"> essa aula e exercício)</w:t>
       </w:r>
       <w:r>
         <w:t>.</w:t>
@@ -2707,53 +2962,71 @@
           <w:b/>
         </w:rPr>
       </w:pPr>
-      <w:bookmarkStart w:id="14" w:name="_Toc104391410"/>
+      <w:bookmarkStart w:id="15" w:name="_Toc104391411"/>
       <w:r>
         <w:rPr>
           <w:b/>
         </w:rPr>
-        <w:t>Gestão dos Riscos do Projeto</w:t>
-      </w:r>
-      <w:bookmarkEnd w:id="14"/>
+        <w:t xml:space="preserve">PRODUCT BACKLOG </w:t>
+      </w:r>
       <w:r>
         <w:rPr>
           <w:b/>
         </w:rPr>
+        <w:t>e</w:t>
+      </w:r>
+      <w:r>
+        <w:rPr>
+          <w:b/>
+        </w:rPr>
         <w:t xml:space="preserve"> </w:t>
       </w:r>
+      <w:r>
+        <w:rPr>
+          <w:b/>
+        </w:rPr>
+        <w:t>requisitos</w:t>
+      </w:r>
+      <w:bookmarkEnd w:id="15"/>
+      <w:r>
+        <w:rPr>
+          <w:b/>
+        </w:rPr>
+        <w:t xml:space="preserve"> </w:t>
+      </w:r>
     </w:p>
     <w:p>
       <w:r>
         <w:tab/>
       </w:r>
       <w:r>
-        <w:t>Apresentar os principais riscos levantados, sua classificação e plano de resposta</w:t>
-      </w:r>
-      <w:r>
-        <w:t xml:space="preserve"> (somente para </w:t>
-      </w:r>
-      <w:r>
-        <w:t xml:space="preserve">turmas </w:t>
-      </w:r>
-      <w:r>
-        <w:t>que t</w:t>
-      </w:r>
-      <w:r>
-        <w:t>i</w:t>
-      </w:r>
-      <w:r>
-        <w:t>ve</w:t>
-      </w:r>
-      <w:r>
-        <w:t>ram</w:t>
-      </w:r>
-      <w:r>
-        <w:t xml:space="preserve"> essa aula e exercício)</w:t>
-      </w:r>
-      <w:r>
-        <w:t>.</w:t>
-      </w:r>
-    </w:p>
+        <w:t xml:space="preserve">Apresentar o </w:t>
+      </w:r>
+      <w:proofErr w:type="spellStart"/>
+      <w:r>
+        <w:t>Product</w:t>
+      </w:r>
+      <w:proofErr w:type="spellEnd"/>
+      <w:r>
+        <w:t xml:space="preserve"> Backlog </w:t>
+      </w:r>
+      <w:r>
+        <w:t xml:space="preserve">e </w:t>
+      </w:r>
+      <w:r>
+        <w:t xml:space="preserve">a lista dos requisitos, </w:t>
+      </w:r>
+      <w:r>
+        <w:t xml:space="preserve">com </w:t>
+      </w:r>
+      <w:r>
+        <w:t>a classificação</w:t>
+      </w:r>
+      <w:r>
+        <w:t xml:space="preserve"> de prioridade.</w:t>
+      </w:r>
+    </w:p>
+    <w:p/>
     <w:p>
       <w:pPr>
         <w:pStyle w:val="Ttulo2"/>
@@ -2761,103 +3034,47 @@
           <w:b/>
         </w:rPr>
       </w:pPr>
-      <w:bookmarkStart w:id="15" w:name="_Toc104391411"/>
+      <w:bookmarkStart w:id="16" w:name="_Toc104391412"/>
       <w:r>
         <w:rPr>
           <w:b/>
         </w:rPr>
-        <w:t xml:space="preserve">PRODUCT BACKLOG </w:t>
-      </w:r>
+        <w:t>Sprints / sprint backlog</w:t>
+      </w:r>
+      <w:bookmarkEnd w:id="16"/>
       <w:r>
         <w:rPr>
           <w:b/>
         </w:rPr>
-        <w:t>e</w:t>
-      </w:r>
-      <w:r>
-        <w:rPr>
-          <w:b/>
-        </w:rPr>
         <w:t xml:space="preserve"> </w:t>
       </w:r>
-      <w:r>
-        <w:rPr>
-          <w:b/>
-        </w:rPr>
-        <w:t>requisitos</w:t>
-      </w:r>
-      <w:bookmarkEnd w:id="15"/>
-      <w:r>
-        <w:rPr>
-          <w:b/>
-        </w:rPr>
-        <w:t xml:space="preserve"> </w:t>
-      </w:r>
     </w:p>
     <w:p>
       <w:r>
         <w:tab/>
       </w:r>
       <w:r>
-        <w:t xml:space="preserve">Apresentar o Product Backlog </w:t>
-      </w:r>
-      <w:r>
-        <w:t xml:space="preserve">e </w:t>
-      </w:r>
-      <w:r>
-        <w:t xml:space="preserve">a lista dos requisitos, </w:t>
-      </w:r>
-      <w:r>
-        <w:t xml:space="preserve">com </w:t>
-      </w:r>
-      <w:r>
-        <w:t>a classificação</w:t>
-      </w:r>
-      <w:r>
-        <w:t xml:space="preserve"> de prioridade.</w:t>
+        <w:t xml:space="preserve">Apresentar o(s) Sprint Backlog(s) – O que do </w:t>
+      </w:r>
+      <w:proofErr w:type="spellStart"/>
+      <w:r>
+        <w:t>Product</w:t>
+      </w:r>
+      <w:proofErr w:type="spellEnd"/>
+      <w:r>
+        <w:t xml:space="preserve"> Backlog foi endereçado no(s) Sprint(s)</w:t>
       </w:r>
     </w:p>
     <w:p/>
     <w:p>
       <w:pPr>
-        <w:pStyle w:val="Ttulo2"/>
-        <w:rPr>
-          <w:b/>
-        </w:rPr>
-      </w:pPr>
-      <w:bookmarkStart w:id="16" w:name="_Toc104391412"/>
-      <w:r>
-        <w:rPr>
-          <w:b/>
-        </w:rPr>
-        <w:t>Sprints / sprint backlog</w:t>
-      </w:r>
-      <w:bookmarkEnd w:id="16"/>
-      <w:r>
-        <w:rPr>
-          <w:b/>
-        </w:rPr>
-        <w:t xml:space="preserve"> </w:t>
-      </w:r>
-    </w:p>
-    <w:p>
-      <w:r>
-        <w:tab/>
-      </w:r>
-      <w:r>
-        <w:t>Apresentar o(s) Sprint Backlog(s) – O que do Product Backlog foi endereçado no(s) Sprint(s)</w:t>
-      </w:r>
-    </w:p>
-    <w:p/>
-    <w:p>
-      <w:pPr>
         <w:sectPr>
-          <w:headerReference w:type="even" r:id="rId17"/>
-          <w:headerReference w:type="default" r:id="rId18"/>
-          <w:footerReference w:type="even" r:id="rId19"/>
-          <w:footerReference w:type="default" r:id="rId20"/>
-          <w:headerReference w:type="first" r:id="rId21"/>
-          <w:footerReference w:type="first" r:id="rId22"/>
+          <w:headerReference w:type="even" r:id="rId19"/>
+          <w:headerReference w:type="default" r:id="rId20"/>
+          <w:footerReference w:type="even" r:id="rId21"/>
+          <w:footerReference w:type="default" r:id="rId22"/>
+          <w:headerReference w:type="first" r:id="rId23"/>
+          <w:footerReference w:type="first" r:id="rId24"/>
           <w:pgSz w:w="11907" w:h="16840" w:code="9"/>
           <w:pgMar w:top="1701" w:right="1134" w:bottom="1531" w:left="1701" w:header="709" w:footer="709" w:gutter="0"/>
           <w:cols w:space="708"/>
@@ -3111,12 +3328,12 @@
     <w:p>
       <w:pPr>
         <w:sectPr>
-          <w:headerReference w:type="even" r:id="rId23"/>
-          <w:headerReference w:type="default" r:id="rId24"/>
-          <w:footerReference w:type="even" r:id="rId25"/>
-          <w:footerReference w:type="default" r:id="rId26"/>
-          <w:headerReference w:type="first" r:id="rId27"/>
-          <w:footerReference w:type="first" r:id="rId28"/>
+          <w:headerReference w:type="even" r:id="rId25"/>
+          <w:headerReference w:type="default" r:id="rId26"/>
+          <w:footerReference w:type="even" r:id="rId27"/>
+          <w:footerReference w:type="default" r:id="rId28"/>
+          <w:headerReference w:type="first" r:id="rId29"/>
+          <w:footerReference w:type="first" r:id="rId30"/>
           <w:pgSz w:w="11907" w:h="16840" w:code="9"/>
           <w:pgMar w:top="1701" w:right="1134" w:bottom="1531" w:left="1701" w:header="720" w:footer="720" w:gutter="0"/>
           <w:cols w:space="708"/>
@@ -3281,7 +3498,15 @@
         <w:t>Canais de atendimento</w:t>
       </w:r>
       <w:r>
-        <w:t xml:space="preserve"> (telefone,e-meil, chat)</w:t>
+        <w:t xml:space="preserve"> (</w:t>
+      </w:r>
+      <w:proofErr w:type="spellStart"/>
+      <w:r>
+        <w:t>telefone,e-meil</w:t>
+      </w:r>
+      <w:proofErr w:type="spellEnd"/>
+      <w:r>
+        <w:t>, chat)</w:t>
       </w:r>
       <w:r>
         <w:t>, níveis de suporte, base de conhecimento na ferramenta</w:t>
@@ -3322,10 +3547,10 @@
           <w:noProof/>
         </w:rPr>
         <w:sectPr>
-          <w:headerReference w:type="default" r:id="rId29"/>
-          <w:footerReference w:type="default" r:id="rId30"/>
-          <w:headerReference w:type="first" r:id="rId31"/>
-          <w:footerReference w:type="first" r:id="rId32"/>
+          <w:headerReference w:type="default" r:id="rId31"/>
+          <w:footerReference w:type="default" r:id="rId32"/>
+          <w:headerReference w:type="first" r:id="rId33"/>
+          <w:footerReference w:type="first" r:id="rId34"/>
           <w:pgSz w:w="11907" w:h="16840" w:code="9"/>
           <w:pgMar w:top="1701" w:right="1134" w:bottom="1531" w:left="1701" w:header="720" w:footer="720" w:gutter="0"/>
           <w:cols w:space="708"/>
@@ -3564,11 +3789,11 @@
           <w:tab w:val="clear" w:pos="851"/>
         </w:tabs>
         <w:sectPr>
-          <w:headerReference w:type="even" r:id="rId33"/>
-          <w:headerReference w:type="default" r:id="rId34"/>
-          <w:footerReference w:type="default" r:id="rId35"/>
-          <w:headerReference w:type="first" r:id="rId36"/>
-          <w:footerReference w:type="first" r:id="rId37"/>
+          <w:headerReference w:type="even" r:id="rId35"/>
+          <w:headerReference w:type="default" r:id="rId36"/>
+          <w:footerReference w:type="default" r:id="rId37"/>
+          <w:headerReference w:type="first" r:id="rId38"/>
+          <w:footerReference w:type="first" r:id="rId39"/>
           <w:type w:val="continuous"/>
           <w:pgSz w:w="11907" w:h="16840" w:code="9"/>
           <w:pgMar w:top="1701" w:right="1134" w:bottom="1531" w:left="1701" w:header="720" w:footer="720" w:gutter="0"/>
@@ -3656,7 +3881,7 @@
         </w:rPr>
         <w:t xml:space="preserve">v. 32, n. 3, p. 635-40, Apr-May 2004. ISSN 0363-5465 (Print). Disponível em: &lt; </w:t>
       </w:r>
-      <w:hyperlink r:id="rId38" w:history="1">
+      <w:hyperlink r:id="rId40" w:history="1">
         <w:r>
           <w:rPr>
             <w:rStyle w:val="Hyperlink"/>
@@ -3939,7 +4164,7 @@
         </w:rPr>
         <w:t xml:space="preserve">Disponível em: &lt; </w:t>
       </w:r>
-      <w:hyperlink r:id="rId39" w:history="1">
+      <w:hyperlink r:id="rId41" w:history="1">
         <w:r>
           <w:rPr>
             <w:rStyle w:val="Hyperlink"/>
@@ -4002,10 +4227,10 @@
       </w:pPr>
     </w:p>
     <w:sectPr>
-      <w:headerReference w:type="default" r:id="rId40"/>
-      <w:footerReference w:type="default" r:id="rId41"/>
-      <w:headerReference w:type="first" r:id="rId42"/>
-      <w:footerReference w:type="first" r:id="rId43"/>
+      <w:headerReference w:type="default" r:id="rId42"/>
+      <w:footerReference w:type="default" r:id="rId43"/>
+      <w:headerReference w:type="first" r:id="rId44"/>
+      <w:footerReference w:type="first" r:id="rId45"/>
       <w:pgSz w:w="11907" w:h="16840" w:code="9"/>
       <w:pgMar w:top="1701" w:right="1134" w:bottom="1531" w:left="1701" w:header="709" w:footer="709" w:gutter="0"/>
       <w:cols w:space="708"/>

--- a/TI/Documentacao-2sem.docx
+++ b/TI/Documentacao-2sem.docx
@@ -2399,6 +2399,7 @@
         <w:t xml:space="preserve">controle de custos, </w:t>
       </w:r>
       <w:proofErr w:type="spellStart"/>
+      <w:proofErr w:type="gramStart"/>
       <w:r>
         <w:t>Inforgráficos</w:t>
       </w:r>
@@ -2409,6 +2410,7 @@
       <w:r>
         <w:t>etc.</w:t>
       </w:r>
+      <w:proofErr w:type="gramEnd"/>
     </w:p>
     <w:p>
       <w:pPr>
@@ -2454,7 +2456,7 @@
         <w:pStyle w:val="PargrafodaLista"/>
         <w:numPr>
           <w:ilvl w:val="0"/>
-          <w:numId w:val="46"/>
+          <w:numId w:val="14"/>
         </w:numPr>
         <w:spacing w:line="360" w:lineRule="auto"/>
         <w:rPr>
@@ -2477,7 +2479,7 @@
         <w:pStyle w:val="PargrafodaLista"/>
         <w:numPr>
           <w:ilvl w:val="0"/>
-          <w:numId w:val="46"/>
+          <w:numId w:val="14"/>
         </w:numPr>
         <w:spacing w:line="360" w:lineRule="auto"/>
         <w:rPr>
@@ -2500,7 +2502,7 @@
         <w:pStyle w:val="PargrafodaLista"/>
         <w:numPr>
           <w:ilvl w:val="0"/>
-          <w:numId w:val="46"/>
+          <w:numId w:val="14"/>
         </w:numPr>
         <w:spacing w:line="360" w:lineRule="auto"/>
         <w:rPr>
@@ -2523,7 +2525,7 @@
         <w:pStyle w:val="PargrafodaLista"/>
         <w:numPr>
           <w:ilvl w:val="0"/>
-          <w:numId w:val="46"/>
+          <w:numId w:val="14"/>
         </w:numPr>
         <w:spacing w:line="360" w:lineRule="auto"/>
         <w:rPr>
@@ -2698,7 +2700,7 @@
         <w:pStyle w:val="Ttulo1"/>
         <w:numPr>
           <w:ilvl w:val="0"/>
-          <w:numId w:val="36"/>
+          <w:numId w:val="13"/>
         </w:numPr>
       </w:pPr>
       <w:bookmarkStart w:id="11" w:name="_Toc104391407"/>
@@ -2754,7 +2756,13 @@
       </w:r>
       <w:proofErr w:type="spellEnd"/>
       <w:r>
-        <w:t>, Time de Desenvolvimento, etc. Deixar claro quem fez o quê no projeto, um integrante pode ter mais de um papel no projeto.</w:t>
+        <w:t xml:space="preserve">, Time de </w:t>
+      </w:r>
+      <w:r>
+        <w:t>Desenvolvimento etc.</w:t>
+      </w:r>
+      <w:r>
+        <w:t xml:space="preserve"> Deixar claro quem fez o quê no projeto, um integrante pode ter mais de um papel no projeto.</w:t>
       </w:r>
     </w:p>
     <w:p>
@@ -2824,6 +2832,9 @@
     <w:p/>
     <w:p>
       <w:r>
+        <w:rPr>
+          <w:noProof/>
+        </w:rPr>
         <w:drawing>
           <wp:inline distT="0" distB="0" distL="0" distR="0" wp14:anchorId="1150A44F" wp14:editId="5981D609">
             <wp:extent cx="5760720" cy="2784475"/>
@@ -2863,6 +2874,9 @@
     </w:p>
     <w:p>
       <w:r>
+        <w:rPr>
+          <w:noProof/>
+        </w:rPr>
         <w:lastRenderedPageBreak/>
         <w:drawing>
           <wp:inline distT="0" distB="0" distL="0" distR="0" wp14:anchorId="54E29C2E" wp14:editId="4081F759">
@@ -3050,19 +3064,721 @@
       </w:r>
     </w:p>
     <w:p>
-      <w:r>
-        <w:tab/>
-      </w:r>
-      <w:r>
-        <w:t xml:space="preserve">Apresentar o(s) Sprint Backlog(s) – O que do </w:t>
-      </w:r>
-      <w:proofErr w:type="spellStart"/>
-      <w:r>
-        <w:t>Product</w:t>
-      </w:r>
-      <w:proofErr w:type="spellEnd"/>
-      <w:r>
-        <w:t xml:space="preserve"> Backlog foi endereçado no(s) Sprint(s)</w:t>
+      <w:pPr>
+        <w:rPr>
+          <w:b/>
+          <w:bCs/>
+        </w:rPr>
+      </w:pPr>
+      <w:r>
+        <w:rPr>
+          <w:b/>
+          <w:bCs/>
+        </w:rPr>
+        <w:t>04</w:t>
+      </w:r>
+      <w:r>
+        <w:rPr>
+          <w:b/>
+          <w:bCs/>
+        </w:rPr>
+        <w:t>/</w:t>
+      </w:r>
+      <w:r>
+        <w:rPr>
+          <w:b/>
+          <w:bCs/>
+        </w:rPr>
+        <w:t>08</w:t>
+      </w:r>
+      <w:r>
+        <w:rPr>
+          <w:b/>
+          <w:bCs/>
+        </w:rPr>
+        <w:t>/</w:t>
+      </w:r>
+      <w:r>
+        <w:rPr>
+          <w:b/>
+          <w:bCs/>
+        </w:rPr>
+        <w:t xml:space="preserve">2022 </w:t>
+      </w:r>
+      <w:r>
+        <w:rPr>
+          <w:b/>
+          <w:bCs/>
+        </w:rPr>
+        <w:t>(</w:t>
+      </w:r>
+      <w:r>
+        <w:rPr>
+          <w:b/>
+          <w:bCs/>
+        </w:rPr>
+        <w:t>Q</w:t>
+      </w:r>
+      <w:r>
+        <w:rPr>
+          <w:b/>
+          <w:bCs/>
+        </w:rPr>
+        <w:t>uarta-feira)</w:t>
+      </w:r>
+    </w:p>
+    <w:p>
+      <w:pPr>
+        <w:pStyle w:val="PargrafodaLista"/>
+        <w:numPr>
+          <w:ilvl w:val="0"/>
+          <w:numId w:val="15"/>
+        </w:numPr>
+        <w:rPr>
+          <w:rFonts w:ascii="Arial" w:hAnsi="Arial" w:cs="Arial"/>
+          <w:sz w:val="24"/>
+          <w:szCs w:val="24"/>
+        </w:rPr>
+      </w:pPr>
+      <w:r>
+        <w:rPr>
+          <w:rFonts w:ascii="Arial" w:hAnsi="Arial" w:cs="Arial"/>
+          <w:sz w:val="24"/>
+          <w:szCs w:val="24"/>
+        </w:rPr>
+        <w:t>Distribuição parcial das tarefas</w:t>
+      </w:r>
+      <w:r>
+        <w:rPr>
+          <w:rFonts w:ascii="Arial" w:hAnsi="Arial" w:cs="Arial"/>
+          <w:sz w:val="24"/>
+          <w:szCs w:val="24"/>
+        </w:rPr>
+        <w:t>.</w:t>
+      </w:r>
+    </w:p>
+    <w:p>
+      <w:pPr>
+        <w:pStyle w:val="PargrafodaLista"/>
+        <w:numPr>
+          <w:ilvl w:val="0"/>
+          <w:numId w:val="15"/>
+        </w:numPr>
+        <w:rPr>
+          <w:rFonts w:ascii="Arial" w:hAnsi="Arial" w:cs="Arial"/>
+          <w:sz w:val="24"/>
+          <w:szCs w:val="24"/>
+        </w:rPr>
+      </w:pPr>
+      <w:r>
+        <w:rPr>
+          <w:rFonts w:ascii="Arial" w:hAnsi="Arial" w:cs="Arial"/>
+          <w:sz w:val="24"/>
+          <w:szCs w:val="24"/>
+        </w:rPr>
+        <w:t>Definição das tarefas para a semana</w:t>
+      </w:r>
+      <w:r>
+        <w:rPr>
+          <w:rFonts w:ascii="Arial" w:hAnsi="Arial" w:cs="Arial"/>
+          <w:sz w:val="24"/>
+          <w:szCs w:val="24"/>
+        </w:rPr>
+        <w:t>.</w:t>
+      </w:r>
+    </w:p>
+    <w:p/>
+    <w:p>
+      <w:pPr>
+        <w:rPr>
+          <w:b/>
+          <w:bCs/>
+        </w:rPr>
+      </w:pPr>
+      <w:r>
+        <w:rPr>
+          <w:b/>
+          <w:bCs/>
+        </w:rPr>
+        <w:t>09</w:t>
+      </w:r>
+      <w:r>
+        <w:rPr>
+          <w:b/>
+          <w:bCs/>
+        </w:rPr>
+        <w:t>/</w:t>
+      </w:r>
+      <w:r>
+        <w:rPr>
+          <w:b/>
+          <w:bCs/>
+        </w:rPr>
+        <w:t>08</w:t>
+      </w:r>
+      <w:r>
+        <w:rPr>
+          <w:b/>
+          <w:bCs/>
+        </w:rPr>
+        <w:t>/</w:t>
+      </w:r>
+      <w:r>
+        <w:rPr>
+          <w:b/>
+          <w:bCs/>
+        </w:rPr>
+        <w:t xml:space="preserve">2022 </w:t>
+      </w:r>
+      <w:r>
+        <w:rPr>
+          <w:b/>
+          <w:bCs/>
+        </w:rPr>
+        <w:t>(</w:t>
+      </w:r>
+      <w:r>
+        <w:rPr>
+          <w:b/>
+          <w:bCs/>
+        </w:rPr>
+        <w:t>T</w:t>
+      </w:r>
+      <w:r>
+        <w:rPr>
+          <w:b/>
+          <w:bCs/>
+        </w:rPr>
+        <w:t>erça-feira)</w:t>
+      </w:r>
+    </w:p>
+    <w:p>
+      <w:pPr>
+        <w:pStyle w:val="PargrafodaLista"/>
+        <w:numPr>
+          <w:ilvl w:val="0"/>
+          <w:numId w:val="16"/>
+        </w:numPr>
+        <w:rPr>
+          <w:rFonts w:ascii="Arial" w:hAnsi="Arial" w:cs="Arial"/>
+          <w:sz w:val="24"/>
+          <w:szCs w:val="24"/>
+        </w:rPr>
+      </w:pPr>
+      <w:r>
+        <w:rPr>
+          <w:rFonts w:ascii="Arial" w:hAnsi="Arial" w:cs="Arial"/>
+          <w:sz w:val="24"/>
+          <w:szCs w:val="24"/>
+        </w:rPr>
+        <w:t>Distribuição parcial das tarefas</w:t>
+      </w:r>
+      <w:r>
+        <w:rPr>
+          <w:rFonts w:ascii="Arial" w:hAnsi="Arial" w:cs="Arial"/>
+          <w:sz w:val="24"/>
+          <w:szCs w:val="24"/>
+        </w:rPr>
+        <w:t>.</w:t>
+      </w:r>
+    </w:p>
+    <w:p>
+      <w:pPr>
+        <w:pStyle w:val="PargrafodaLista"/>
+        <w:numPr>
+          <w:ilvl w:val="0"/>
+          <w:numId w:val="16"/>
+        </w:numPr>
+        <w:rPr>
+          <w:rFonts w:ascii="Arial" w:hAnsi="Arial" w:cs="Arial"/>
+          <w:sz w:val="24"/>
+          <w:szCs w:val="24"/>
+        </w:rPr>
+      </w:pPr>
+      <w:r>
+        <w:rPr>
+          <w:rFonts w:ascii="Arial" w:hAnsi="Arial" w:cs="Arial"/>
+          <w:sz w:val="24"/>
+          <w:szCs w:val="24"/>
+        </w:rPr>
+        <w:t>Definição das tarefas para a semana</w:t>
+      </w:r>
+      <w:r>
+        <w:rPr>
+          <w:rFonts w:ascii="Arial" w:hAnsi="Arial" w:cs="Arial"/>
+          <w:sz w:val="24"/>
+          <w:szCs w:val="24"/>
+        </w:rPr>
+        <w:t>.</w:t>
+      </w:r>
+    </w:p>
+    <w:p/>
+    <w:p/>
+    <w:p>
+      <w:pPr>
+        <w:rPr>
+          <w:b/>
+          <w:bCs/>
+        </w:rPr>
+      </w:pPr>
+      <w:r>
+        <w:rPr>
+          <w:b/>
+          <w:bCs/>
+        </w:rPr>
+        <w:lastRenderedPageBreak/>
+        <w:t>10</w:t>
+      </w:r>
+      <w:r>
+        <w:rPr>
+          <w:b/>
+          <w:bCs/>
+        </w:rPr>
+        <w:t>/</w:t>
+      </w:r>
+      <w:r>
+        <w:rPr>
+          <w:b/>
+          <w:bCs/>
+        </w:rPr>
+        <w:t>08</w:t>
+      </w:r>
+      <w:r>
+        <w:rPr>
+          <w:b/>
+          <w:bCs/>
+        </w:rPr>
+        <w:t>/</w:t>
+      </w:r>
+      <w:r>
+        <w:rPr>
+          <w:b/>
+          <w:bCs/>
+        </w:rPr>
+        <w:t xml:space="preserve">2022 </w:t>
+      </w:r>
+      <w:r>
+        <w:rPr>
+          <w:b/>
+          <w:bCs/>
+        </w:rPr>
+        <w:t>(Quarta-feira)</w:t>
+      </w:r>
+    </w:p>
+    <w:p>
+      <w:pPr>
+        <w:pStyle w:val="PargrafodaLista"/>
+        <w:numPr>
+          <w:ilvl w:val="0"/>
+          <w:numId w:val="17"/>
+        </w:numPr>
+        <w:rPr>
+          <w:rFonts w:ascii="Arial" w:hAnsi="Arial" w:cs="Arial"/>
+          <w:sz w:val="24"/>
+          <w:szCs w:val="24"/>
+        </w:rPr>
+      </w:pPr>
+      <w:r>
+        <w:rPr>
+          <w:rFonts w:ascii="Arial" w:hAnsi="Arial" w:cs="Arial"/>
+          <w:sz w:val="24"/>
+          <w:szCs w:val="24"/>
+        </w:rPr>
+        <w:t>Diagrama de negócio finalizado</w:t>
+      </w:r>
+      <w:r>
+        <w:rPr>
+          <w:rFonts w:ascii="Arial" w:hAnsi="Arial" w:cs="Arial"/>
+          <w:sz w:val="24"/>
+          <w:szCs w:val="24"/>
+        </w:rPr>
+        <w:t>.</w:t>
+      </w:r>
+    </w:p>
+    <w:p>
+      <w:pPr>
+        <w:pStyle w:val="PargrafodaLista"/>
+        <w:numPr>
+          <w:ilvl w:val="0"/>
+          <w:numId w:val="17"/>
+        </w:numPr>
+        <w:rPr>
+          <w:rFonts w:ascii="Arial" w:hAnsi="Arial" w:cs="Arial"/>
+          <w:sz w:val="24"/>
+          <w:szCs w:val="24"/>
+        </w:rPr>
+      </w:pPr>
+      <w:r>
+        <w:rPr>
+          <w:rFonts w:ascii="Arial" w:hAnsi="Arial" w:cs="Arial"/>
+          <w:sz w:val="24"/>
+          <w:szCs w:val="24"/>
+        </w:rPr>
+        <w:t>Definição das personas</w:t>
+      </w:r>
+      <w:r>
+        <w:rPr>
+          <w:rFonts w:ascii="Arial" w:hAnsi="Arial" w:cs="Arial"/>
+          <w:sz w:val="24"/>
+          <w:szCs w:val="24"/>
+        </w:rPr>
+        <w:t>.</w:t>
+      </w:r>
+      <w:r>
+        <w:rPr>
+          <w:rFonts w:ascii="Arial" w:hAnsi="Arial" w:cs="Arial"/>
+          <w:sz w:val="24"/>
+          <w:szCs w:val="24"/>
+        </w:rPr>
+        <w:t xml:space="preserve"> </w:t>
+      </w:r>
+    </w:p>
+    <w:p>
+      <w:pPr>
+        <w:pStyle w:val="PargrafodaLista"/>
+        <w:numPr>
+          <w:ilvl w:val="0"/>
+          <w:numId w:val="17"/>
+        </w:numPr>
+        <w:rPr>
+          <w:rFonts w:ascii="Arial" w:hAnsi="Arial" w:cs="Arial"/>
+          <w:sz w:val="24"/>
+          <w:szCs w:val="24"/>
+        </w:rPr>
+      </w:pPr>
+      <w:r>
+        <w:rPr>
+          <w:rFonts w:ascii="Arial" w:hAnsi="Arial" w:cs="Arial"/>
+          <w:sz w:val="24"/>
+          <w:szCs w:val="24"/>
+        </w:rPr>
+        <w:t>Iniciação da modelagem lógica</w:t>
+      </w:r>
+      <w:r>
+        <w:rPr>
+          <w:rFonts w:ascii="Arial" w:hAnsi="Arial" w:cs="Arial"/>
+          <w:sz w:val="24"/>
+          <w:szCs w:val="24"/>
+        </w:rPr>
+        <w:t>.</w:t>
+      </w:r>
+    </w:p>
+    <w:p/>
+    <w:p>
+      <w:pPr>
+        <w:rPr>
+          <w:b/>
+          <w:bCs/>
+        </w:rPr>
+      </w:pPr>
+      <w:r>
+        <w:rPr>
+          <w:b/>
+          <w:bCs/>
+        </w:rPr>
+        <w:t>16</w:t>
+      </w:r>
+      <w:r>
+        <w:rPr>
+          <w:b/>
+          <w:bCs/>
+        </w:rPr>
+        <w:t>/</w:t>
+      </w:r>
+      <w:r>
+        <w:rPr>
+          <w:b/>
+          <w:bCs/>
+        </w:rPr>
+        <w:t>08</w:t>
+      </w:r>
+      <w:r>
+        <w:rPr>
+          <w:b/>
+          <w:bCs/>
+        </w:rPr>
+        <w:t>/</w:t>
+      </w:r>
+      <w:r>
+        <w:rPr>
+          <w:b/>
+          <w:bCs/>
+        </w:rPr>
+        <w:t xml:space="preserve">2022 </w:t>
+      </w:r>
+      <w:r>
+        <w:rPr>
+          <w:b/>
+          <w:bCs/>
+        </w:rPr>
+        <w:t>(</w:t>
+      </w:r>
+      <w:r>
+        <w:rPr>
+          <w:b/>
+          <w:bCs/>
+        </w:rPr>
+        <w:t>Terça-feira)</w:t>
+      </w:r>
+    </w:p>
+    <w:p/>
+    <w:p>
+      <w:pPr>
+        <w:pStyle w:val="PargrafodaLista"/>
+        <w:numPr>
+          <w:ilvl w:val="0"/>
+          <w:numId w:val="18"/>
+        </w:numPr>
+        <w:rPr>
+          <w:rFonts w:ascii="Arial" w:hAnsi="Arial" w:cs="Arial"/>
+          <w:sz w:val="24"/>
+          <w:szCs w:val="24"/>
+        </w:rPr>
+      </w:pPr>
+      <w:r>
+        <w:rPr>
+          <w:rFonts w:ascii="Arial" w:hAnsi="Arial" w:cs="Arial"/>
+          <w:sz w:val="24"/>
+          <w:szCs w:val="24"/>
+        </w:rPr>
+        <w:t>Engenharia de requisitos</w:t>
+      </w:r>
+      <w:r>
+        <w:rPr>
+          <w:rFonts w:ascii="Arial" w:hAnsi="Arial" w:cs="Arial"/>
+          <w:sz w:val="24"/>
+          <w:szCs w:val="24"/>
+        </w:rPr>
+        <w:t>.</w:t>
+      </w:r>
+    </w:p>
+    <w:p/>
+    <w:p>
+      <w:pPr>
+        <w:rPr>
+          <w:b/>
+          <w:bCs/>
+        </w:rPr>
+      </w:pPr>
+      <w:r>
+        <w:rPr>
+          <w:b/>
+          <w:bCs/>
+        </w:rPr>
+        <w:t>23</w:t>
+      </w:r>
+      <w:r>
+        <w:rPr>
+          <w:b/>
+          <w:bCs/>
+        </w:rPr>
+        <w:t>/</w:t>
+      </w:r>
+      <w:r>
+        <w:rPr>
+          <w:b/>
+          <w:bCs/>
+        </w:rPr>
+        <w:t>08</w:t>
+      </w:r>
+      <w:r>
+        <w:rPr>
+          <w:b/>
+          <w:bCs/>
+        </w:rPr>
+        <w:t>/</w:t>
+      </w:r>
+      <w:r>
+        <w:rPr>
+          <w:b/>
+          <w:bCs/>
+        </w:rPr>
+        <w:t xml:space="preserve">2022 </w:t>
+      </w:r>
+      <w:r>
+        <w:rPr>
+          <w:b/>
+          <w:bCs/>
+        </w:rPr>
+        <w:t>(Terça-feira)</w:t>
+      </w:r>
+    </w:p>
+    <w:p/>
+    <w:p>
+      <w:pPr>
+        <w:pStyle w:val="PargrafodaLista"/>
+        <w:numPr>
+          <w:ilvl w:val="0"/>
+          <w:numId w:val="18"/>
+        </w:numPr>
+        <w:rPr>
+          <w:rFonts w:ascii="Arial" w:hAnsi="Arial" w:cs="Arial"/>
+          <w:sz w:val="24"/>
+          <w:szCs w:val="24"/>
+        </w:rPr>
+      </w:pPr>
+      <w:r>
+        <w:rPr>
+          <w:rFonts w:ascii="Arial" w:hAnsi="Arial" w:cs="Arial"/>
+          <w:sz w:val="24"/>
+          <w:szCs w:val="24"/>
+        </w:rPr>
+        <w:t>Realização da pesquisa de campo.</w:t>
+      </w:r>
+    </w:p>
+    <w:p>
+      <w:pPr>
+        <w:pStyle w:val="PargrafodaLista"/>
+        <w:numPr>
+          <w:ilvl w:val="0"/>
+          <w:numId w:val="18"/>
+        </w:numPr>
+        <w:rPr>
+          <w:rFonts w:ascii="Arial" w:hAnsi="Arial" w:cs="Arial"/>
+          <w:sz w:val="24"/>
+          <w:szCs w:val="24"/>
+        </w:rPr>
+      </w:pPr>
+      <w:r>
+        <w:rPr>
+          <w:rFonts w:ascii="Arial" w:hAnsi="Arial" w:cs="Arial"/>
+          <w:sz w:val="24"/>
+          <w:szCs w:val="24"/>
+        </w:rPr>
+        <w:t>Site institucional: Home, Sobre Nós, Serviços, Equipe, Perguntas frequentes e Cadastro.</w:t>
+      </w:r>
+    </w:p>
+    <w:p/>
+    <w:p>
+      <w:pPr>
+        <w:rPr>
+          <w:b/>
+          <w:bCs/>
+        </w:rPr>
+      </w:pPr>
+      <w:r>
+        <w:rPr>
+          <w:b/>
+          <w:bCs/>
+        </w:rPr>
+        <w:t>30</w:t>
+      </w:r>
+      <w:r>
+        <w:rPr>
+          <w:b/>
+          <w:bCs/>
+        </w:rPr>
+        <w:t>/</w:t>
+      </w:r>
+      <w:r>
+        <w:rPr>
+          <w:b/>
+          <w:bCs/>
+        </w:rPr>
+        <w:t>08</w:t>
+      </w:r>
+      <w:r>
+        <w:rPr>
+          <w:b/>
+          <w:bCs/>
+        </w:rPr>
+        <w:t>/</w:t>
+      </w:r>
+      <w:r>
+        <w:rPr>
+          <w:b/>
+          <w:bCs/>
+        </w:rPr>
+        <w:t xml:space="preserve">2022 </w:t>
+      </w:r>
+      <w:r>
+        <w:rPr>
+          <w:b/>
+          <w:bCs/>
+        </w:rPr>
+        <w:t>(</w:t>
+      </w:r>
+      <w:r>
+        <w:rPr>
+          <w:b/>
+          <w:bCs/>
+        </w:rPr>
+        <w:t>Terça-feira)</w:t>
+      </w:r>
+    </w:p>
+    <w:p/>
+    <w:p>
+      <w:pPr>
+        <w:pStyle w:val="PargrafodaLista"/>
+        <w:numPr>
+          <w:ilvl w:val="0"/>
+          <w:numId w:val="19"/>
+        </w:numPr>
+        <w:rPr>
+          <w:rFonts w:ascii="Arial" w:hAnsi="Arial" w:cs="Arial"/>
+          <w:sz w:val="24"/>
+          <w:szCs w:val="24"/>
+        </w:rPr>
+      </w:pPr>
+      <w:r>
+        <w:rPr>
+          <w:rFonts w:ascii="Arial" w:hAnsi="Arial" w:cs="Arial"/>
+          <w:sz w:val="24"/>
+          <w:szCs w:val="24"/>
+        </w:rPr>
+        <w:t>Organização de próximos passos para a reta final.</w:t>
+      </w:r>
+    </w:p>
+    <w:p>
+      <w:pPr>
+        <w:pStyle w:val="PargrafodaLista"/>
+        <w:numPr>
+          <w:ilvl w:val="0"/>
+          <w:numId w:val="19"/>
+        </w:numPr>
+        <w:rPr>
+          <w:rFonts w:ascii="Arial" w:hAnsi="Arial" w:cs="Arial"/>
+          <w:sz w:val="24"/>
+          <w:szCs w:val="24"/>
+        </w:rPr>
+      </w:pPr>
+      <w:r>
+        <w:rPr>
+          <w:rFonts w:ascii="Arial" w:hAnsi="Arial" w:cs="Arial"/>
+          <w:sz w:val="24"/>
+          <w:szCs w:val="24"/>
+        </w:rPr>
+        <w:t>Divisão das últimas tarefas.</w:t>
+      </w:r>
+    </w:p>
+    <w:p>
+      <w:pPr>
+        <w:pStyle w:val="PargrafodaLista"/>
+        <w:numPr>
+          <w:ilvl w:val="0"/>
+          <w:numId w:val="19"/>
+        </w:numPr>
+        <w:rPr>
+          <w:rFonts w:ascii="Arial" w:hAnsi="Arial" w:cs="Arial"/>
+          <w:sz w:val="24"/>
+          <w:szCs w:val="24"/>
+        </w:rPr>
+      </w:pPr>
+      <w:r>
+        <w:rPr>
+          <w:rFonts w:ascii="Arial" w:hAnsi="Arial" w:cs="Arial"/>
+          <w:sz w:val="24"/>
+          <w:szCs w:val="24"/>
+        </w:rPr>
+        <w:t>Decisão de dashboard e novas telas de cadastro</w:t>
+      </w:r>
+      <w:r>
+        <w:rPr>
+          <w:rFonts w:ascii="Arial" w:hAnsi="Arial" w:cs="Arial"/>
+          <w:sz w:val="24"/>
+          <w:szCs w:val="24"/>
+        </w:rPr>
+        <w:t>.</w:t>
       </w:r>
     </w:p>
     <w:p/>
@@ -3160,11 +3876,16 @@
         <w:tab/>
       </w:r>
       <w:r>
-        <w:t>Descrição da solução, detalhamento dos componentes utilizados, diagramas de arquitetura</w:t>
+        <w:t xml:space="preserve">Descrição da solução, detalhamento dos componentes utilizados, diagramas de </w:t>
+      </w:r>
+      <w:proofErr w:type="gramStart"/>
+      <w:r>
+        <w:t>arquitetura</w:t>
       </w:r>
       <w:r>
         <w:t>, etc.</w:t>
       </w:r>
+      <w:proofErr w:type="gramEnd"/>
     </w:p>
     <w:p>
       <w:pPr>
@@ -3258,9 +3979,58 @@
         <w:tab/>
       </w:r>
       <w:r>
-        <w:t>Apresentar as telas construídas e sua lógica de navegação</w:t>
-      </w:r>
-    </w:p>
+        <w:t xml:space="preserve">O primeiro contato que o usuário terá com o site será com uma mensagem de </w:t>
+      </w:r>
+      <w:r>
+        <w:t>boas-vindas</w:t>
+      </w:r>
+      <w:r>
+        <w:t xml:space="preserve"> na página inicial, apresentando a frase de impacto da empresa e fazendo um contraste com as cores da </w:t>
+      </w:r>
+      <w:proofErr w:type="spellStart"/>
+      <w:r>
+        <w:t>MiC</w:t>
+      </w:r>
+      <w:proofErr w:type="spellEnd"/>
+      <w:r>
+        <w:t xml:space="preserve">. Apesar da maior parte dele ser uma página só, ou seja, com sua navegação principal apenas pela rolagem da página, a navegação é bem fluida e pelos links </w:t>
+      </w:r>
+      <w:r>
+        <w:t>do header</w:t>
+      </w:r>
+      <w:r>
+        <w:t xml:space="preserve"> o usuário é direcionado para a parte que deseja imediatamente.</w:t>
+      </w:r>
+    </w:p>
+    <w:p/>
+    <w:p>
+      <w:r>
+        <w:t>Descendo um pouco, o contato será com missão, visão, valores e sobre nós, onde é possível conhecer um pouco mais sobre a empresa de um jeito mais próximo. Seguido de nossos planos para apresentação dos planos disponíveis para contratação e logo após, alguns comentários de clientes nossos sobre o serviço.</w:t>
+      </w:r>
+    </w:p>
+    <w:p/>
+    <w:p>
+      <w:r>
+        <w:t xml:space="preserve">A próxima parte é a </w:t>
+      </w:r>
+      <w:r>
+        <w:t>da nossa equipe</w:t>
+      </w:r>
+      <w:r>
+        <w:t xml:space="preserve">, lá é possível conhecer nosso time contendo foto e função de cada um dos responsáveis, seguida de perguntas frequentes, onde </w:t>
+      </w:r>
+      <w:r>
+        <w:lastRenderedPageBreak/>
+        <w:t xml:space="preserve">existem caixas com perguntas constantes sobre a empresa ou serviço prestado e respostas para </w:t>
+      </w:r>
+      <w:r>
+        <w:t>elas</w:t>
+      </w:r>
+      <w:r>
+        <w:t>.</w:t>
+      </w:r>
+    </w:p>
+    <w:p/>
     <w:p>
       <w:pPr>
         <w:spacing w:line="240" w:lineRule="auto"/>
@@ -3272,6 +4042,24 @@
           <w:color w:val="000000"/>
         </w:rPr>
       </w:pPr>
+      <w:r>
+        <w:rPr>
+          <w:rFonts w:cs="Arial"/>
+          <w:b/>
+          <w:bCs/>
+          <w:color w:val="000000"/>
+        </w:rPr>
+        <w:t>*</w:t>
+      </w:r>
+      <w:r>
+        <w:rPr>
+          <w:rFonts w:cs="Arial"/>
+          <w:b/>
+          <w:bCs/>
+          <w:color w:val="000000"/>
+        </w:rPr>
+        <w:t>falta falar sobre as outras telas e os prints de todas</w:t>
+      </w:r>
     </w:p>
     <w:p>
       <w:pPr>
@@ -3310,8 +4098,13 @@
         <w:t>Apresentar as métricas definidas para o disparo dos alarmes. Explicar o conceito adotado</w:t>
       </w:r>
       <w:r>
-        <w:t>, limites, cores, etc.</w:t>
-      </w:r>
+        <w:t xml:space="preserve">, limites, </w:t>
+      </w:r>
+      <w:proofErr w:type="gramStart"/>
+      <w:r>
+        <w:t>cores, etc.</w:t>
+      </w:r>
+      <w:proofErr w:type="gramEnd"/>
     </w:p>
     <w:p>
       <w:pPr>
@@ -3501,8 +4294,13 @@
         <w:t xml:space="preserve"> (</w:t>
       </w:r>
       <w:proofErr w:type="spellStart"/>
-      <w:r>
-        <w:t>telefone,e-meil</w:t>
+      <w:proofErr w:type="gramStart"/>
+      <w:r>
+        <w:t>telefone,e</w:t>
+      </w:r>
+      <w:proofErr w:type="gramEnd"/>
+      <w:r>
+        <w:t>-meil</w:t>
       </w:r>
       <w:proofErr w:type="spellEnd"/>
       <w:r>
@@ -5368,432 +6166,6 @@
 <file path=word/numbering.xml><?xml version="1.0" encoding="utf-8"?>
 <w:numbering xmlns:wpc="http://schemas.microsoft.com/office/word/2010/wordprocessingCanvas" xmlns:cx="http://schemas.microsoft.com/office/drawing/2014/chartex" xmlns:cx1="http://schemas.microsoft.com/office/drawing/2015/9/8/chartex" xmlns:cx2="http://schemas.microsoft.com/office/drawing/2015/10/21/chartex" xmlns:cx3="http://schemas.microsoft.com/office/drawing/2016/5/9/chartex" xmlns:cx4="http://schemas.microsoft.com/office/drawing/2016/5/10/chartex" xmlns:cx5="http://schemas.microsoft.com/office/drawing/2016/5/11/chartex" xmlns:cx6="http://schemas.microsoft.com/office/drawing/2016/5/12/chartex" xmlns:cx7="http://schemas.microsoft.com/office/drawing/2016/5/13/chartex" xmlns:cx8="http://schemas.microsoft.com/office/drawing/2016/5/14/chartex" xmlns:mc="http://schemas.openxmlformats.org/markup-compatibility/2006" xmlns:aink="http://schemas.microsoft.com/office/drawing/2016/ink" xmlns:am3d="http://schemas.microsoft.com/office/drawing/2017/model3d" xmlns:o="urn:schemas-microsoft-com:office:office" xmlns:oel="http://schemas.microsoft.com/office/2019/extlst" xmlns:r="http://schemas.openxmlformats.org/officeDocument/2006/relationships" xmlns:m="http://schemas.openxmlformats.org/officeDocument/2006/math" xmlns:v="urn:schemas-microsoft-com:vml" xmlns:wp14="http://schemas.microsoft.com/office/word/2010/wordprocessingDrawing" xmlns:wp="http://schemas.openxmlformats.org/drawingml/2006/wordprocessingDrawing" xmlns:w10="urn:schemas-microsoft-com:office:word" xmlns:w="http://schemas.openxmlformats.org/wordprocessingml/2006/main" xmlns:w14="http://schemas.microsoft.com/office/word/2010/wordml" xmlns:w15="http://schemas.microsoft.com/office/word/2012/wordml" xmlns:w16cex="http://schemas.microsoft.com/office/word/2018/wordml/cex" xmlns:w16cid="http://schemas.microsoft.com/office/word/2016/wordml/cid" xmlns:w16="http://schemas.microsoft.com/office/word/2018/wordml" xmlns:w16sdtdh="http://schemas.microsoft.com/office/word/2020/wordml/sdtdatahash" xmlns:w16se="http://schemas.microsoft.com/office/word/2015/wordml/symex" xmlns:wpg="http://schemas.microsoft.com/office/word/2010/wordprocessingGroup" xmlns:wpi="http://schemas.microsoft.com/office/word/2010/wordprocessingInk" xmlns:wne="http://schemas.microsoft.com/office/word/2006/wordml" xmlns:wps="http://schemas.microsoft.com/office/word/2010/wordprocessingShape" mc:Ignorable="w14 w15 w16se w16cid w16 w16cex w16sdtdh wp14">
   <w:abstractNum w:abstractNumId="0" w15:restartNumberingAfterBreak="0">
-    <w:nsid w:val="FFFFFF7C"/>
-    <w:multiLevelType w:val="singleLevel"/>
-    <w:tmpl w:val="DD0CA246"/>
-    <w:lvl w:ilvl="0">
-      <w:start w:val="1"/>
-      <w:numFmt w:val="decimal"/>
-      <w:lvlText w:val="%1."/>
-      <w:lvlJc w:val="left"/>
-      <w:pPr>
-        <w:tabs>
-          <w:tab w:val="num" w:pos="1492"/>
-        </w:tabs>
-        <w:ind w:left="1492" w:hanging="360"/>
-      </w:pPr>
-      <w:rPr>
-        <w:rFonts w:cs="Times New Roman"/>
-      </w:rPr>
-    </w:lvl>
-  </w:abstractNum>
-  <w:abstractNum w:abstractNumId="1" w15:restartNumberingAfterBreak="0">
-    <w:nsid w:val="FFFFFF7D"/>
-    <w:multiLevelType w:val="singleLevel"/>
-    <w:tmpl w:val="3E2C9D24"/>
-    <w:lvl w:ilvl="0">
-      <w:start w:val="1"/>
-      <w:numFmt w:val="decimal"/>
-      <w:lvlText w:val="%1."/>
-      <w:lvlJc w:val="left"/>
-      <w:pPr>
-        <w:tabs>
-          <w:tab w:val="num" w:pos="1209"/>
-        </w:tabs>
-        <w:ind w:left="1209" w:hanging="360"/>
-      </w:pPr>
-      <w:rPr>
-        <w:rFonts w:cs="Times New Roman"/>
-      </w:rPr>
-    </w:lvl>
-  </w:abstractNum>
-  <w:abstractNum w:abstractNumId="2" w15:restartNumberingAfterBreak="0">
-    <w:nsid w:val="FFFFFF7E"/>
-    <w:multiLevelType w:val="singleLevel"/>
-    <w:tmpl w:val="40A20322"/>
-    <w:lvl w:ilvl="0">
-      <w:start w:val="1"/>
-      <w:numFmt w:val="decimal"/>
-      <w:lvlText w:val="%1."/>
-      <w:lvlJc w:val="left"/>
-      <w:pPr>
-        <w:tabs>
-          <w:tab w:val="num" w:pos="926"/>
-        </w:tabs>
-        <w:ind w:left="926" w:hanging="360"/>
-      </w:pPr>
-      <w:rPr>
-        <w:rFonts w:cs="Times New Roman"/>
-      </w:rPr>
-    </w:lvl>
-  </w:abstractNum>
-  <w:abstractNum w:abstractNumId="3" w15:restartNumberingAfterBreak="0">
-    <w:nsid w:val="FFFFFF7F"/>
-    <w:multiLevelType w:val="singleLevel"/>
-    <w:tmpl w:val="C636A9D2"/>
-    <w:lvl w:ilvl="0">
-      <w:start w:val="1"/>
-      <w:numFmt w:val="decimal"/>
-      <w:lvlText w:val="%1."/>
-      <w:lvlJc w:val="left"/>
-      <w:pPr>
-        <w:tabs>
-          <w:tab w:val="num" w:pos="643"/>
-        </w:tabs>
-        <w:ind w:left="643" w:hanging="360"/>
-      </w:pPr>
-      <w:rPr>
-        <w:rFonts w:cs="Times New Roman"/>
-      </w:rPr>
-    </w:lvl>
-  </w:abstractNum>
-  <w:abstractNum w:abstractNumId="4" w15:restartNumberingAfterBreak="0">
-    <w:nsid w:val="FFFFFF80"/>
-    <w:multiLevelType w:val="singleLevel"/>
-    <w:tmpl w:val="3670DC0A"/>
-    <w:lvl w:ilvl="0">
-      <w:start w:val="1"/>
-      <w:numFmt w:val="bullet"/>
-      <w:lvlText w:val=""/>
-      <w:lvlJc w:val="left"/>
-      <w:pPr>
-        <w:tabs>
-          <w:tab w:val="num" w:pos="1492"/>
-        </w:tabs>
-        <w:ind w:left="1492" w:hanging="360"/>
-      </w:pPr>
-      <w:rPr>
-        <w:rFonts w:ascii="Symbol" w:hAnsi="Symbol" w:hint="default"/>
-      </w:rPr>
-    </w:lvl>
-  </w:abstractNum>
-  <w:abstractNum w:abstractNumId="5" w15:restartNumberingAfterBreak="0">
-    <w:nsid w:val="FFFFFF81"/>
-    <w:multiLevelType w:val="singleLevel"/>
-    <w:tmpl w:val="92789246"/>
-    <w:lvl w:ilvl="0">
-      <w:start w:val="1"/>
-      <w:numFmt w:val="bullet"/>
-      <w:lvlText w:val=""/>
-      <w:lvlJc w:val="left"/>
-      <w:pPr>
-        <w:tabs>
-          <w:tab w:val="num" w:pos="1209"/>
-        </w:tabs>
-        <w:ind w:left="1209" w:hanging="360"/>
-      </w:pPr>
-      <w:rPr>
-        <w:rFonts w:ascii="Symbol" w:hAnsi="Symbol" w:hint="default"/>
-      </w:rPr>
-    </w:lvl>
-  </w:abstractNum>
-  <w:abstractNum w:abstractNumId="6" w15:restartNumberingAfterBreak="0">
-    <w:nsid w:val="FFFFFF82"/>
-    <w:multiLevelType w:val="singleLevel"/>
-    <w:tmpl w:val="108653EA"/>
-    <w:lvl w:ilvl="0">
-      <w:start w:val="1"/>
-      <w:numFmt w:val="bullet"/>
-      <w:lvlText w:val=""/>
-      <w:lvlJc w:val="left"/>
-      <w:pPr>
-        <w:tabs>
-          <w:tab w:val="num" w:pos="926"/>
-        </w:tabs>
-        <w:ind w:left="926" w:hanging="360"/>
-      </w:pPr>
-      <w:rPr>
-        <w:rFonts w:ascii="Symbol" w:hAnsi="Symbol" w:hint="default"/>
-      </w:rPr>
-    </w:lvl>
-  </w:abstractNum>
-  <w:abstractNum w:abstractNumId="7" w15:restartNumberingAfterBreak="0">
-    <w:nsid w:val="FFFFFF83"/>
-    <w:multiLevelType w:val="singleLevel"/>
-    <w:tmpl w:val="5BC62A1A"/>
-    <w:lvl w:ilvl="0">
-      <w:start w:val="1"/>
-      <w:numFmt w:val="bullet"/>
-      <w:lvlText w:val=""/>
-      <w:lvlJc w:val="left"/>
-      <w:pPr>
-        <w:tabs>
-          <w:tab w:val="num" w:pos="643"/>
-        </w:tabs>
-        <w:ind w:left="643" w:hanging="360"/>
-      </w:pPr>
-      <w:rPr>
-        <w:rFonts w:ascii="Symbol" w:hAnsi="Symbol" w:hint="default"/>
-      </w:rPr>
-    </w:lvl>
-  </w:abstractNum>
-  <w:abstractNum w:abstractNumId="8" w15:restartNumberingAfterBreak="0">
-    <w:nsid w:val="FFFFFF88"/>
-    <w:multiLevelType w:val="singleLevel"/>
-    <w:tmpl w:val="CD26D272"/>
-    <w:lvl w:ilvl="0">
-      <w:start w:val="1"/>
-      <w:numFmt w:val="decimal"/>
-      <w:lvlText w:val="%1."/>
-      <w:lvlJc w:val="left"/>
-      <w:pPr>
-        <w:tabs>
-          <w:tab w:val="num" w:pos="360"/>
-        </w:tabs>
-        <w:ind w:left="360" w:hanging="360"/>
-      </w:pPr>
-      <w:rPr>
-        <w:rFonts w:cs="Times New Roman"/>
-      </w:rPr>
-    </w:lvl>
-  </w:abstractNum>
-  <w:abstractNum w:abstractNumId="9" w15:restartNumberingAfterBreak="0">
-    <w:nsid w:val="FFFFFF89"/>
-    <w:multiLevelType w:val="singleLevel"/>
-    <w:tmpl w:val="6BD8BC84"/>
-    <w:lvl w:ilvl="0">
-      <w:start w:val="1"/>
-      <w:numFmt w:val="bullet"/>
-      <w:lvlText w:val=""/>
-      <w:lvlJc w:val="left"/>
-      <w:pPr>
-        <w:tabs>
-          <w:tab w:val="num" w:pos="360"/>
-        </w:tabs>
-        <w:ind w:left="360" w:hanging="360"/>
-      </w:pPr>
-      <w:rPr>
-        <w:rFonts w:ascii="Symbol" w:hAnsi="Symbol" w:hint="default"/>
-      </w:rPr>
-    </w:lvl>
-  </w:abstractNum>
-  <w:abstractNum w:abstractNumId="10" w15:restartNumberingAfterBreak="0">
-    <w:nsid w:val="01FC57EA"/>
-    <w:multiLevelType w:val="hybridMultilevel"/>
-    <w:tmpl w:val="FFB68448"/>
-    <w:lvl w:ilvl="0" w:tplc="04160001">
-      <w:start w:val="1"/>
-      <w:numFmt w:val="bullet"/>
-      <w:lvlText w:val=""/>
-      <w:lvlJc w:val="left"/>
-      <w:pPr>
-        <w:tabs>
-          <w:tab w:val="num" w:pos="720"/>
-        </w:tabs>
-        <w:ind w:left="720" w:hanging="360"/>
-      </w:pPr>
-      <w:rPr>
-        <w:rFonts w:ascii="Symbol" w:hAnsi="Symbol" w:hint="default"/>
-      </w:rPr>
-    </w:lvl>
-    <w:lvl w:ilvl="1" w:tplc="04160003" w:tentative="1">
-      <w:start w:val="1"/>
-      <w:numFmt w:val="bullet"/>
-      <w:lvlText w:val="o"/>
-      <w:lvlJc w:val="left"/>
-      <w:pPr>
-        <w:tabs>
-          <w:tab w:val="num" w:pos="1440"/>
-        </w:tabs>
-        <w:ind w:left="1440" w:hanging="360"/>
-      </w:pPr>
-      <w:rPr>
-        <w:rFonts w:ascii="Courier New" w:hAnsi="Courier New" w:hint="default"/>
-      </w:rPr>
-    </w:lvl>
-    <w:lvl w:ilvl="2" w:tplc="04160005" w:tentative="1">
-      <w:start w:val="1"/>
-      <w:numFmt w:val="bullet"/>
-      <w:lvlText w:val=""/>
-      <w:lvlJc w:val="left"/>
-      <w:pPr>
-        <w:tabs>
-          <w:tab w:val="num" w:pos="2160"/>
-        </w:tabs>
-        <w:ind w:left="2160" w:hanging="360"/>
-      </w:pPr>
-      <w:rPr>
-        <w:rFonts w:ascii="Wingdings" w:hAnsi="Wingdings" w:hint="default"/>
-      </w:rPr>
-    </w:lvl>
-    <w:lvl w:ilvl="3" w:tplc="04160001" w:tentative="1">
-      <w:start w:val="1"/>
-      <w:numFmt w:val="bullet"/>
-      <w:lvlText w:val=""/>
-      <w:lvlJc w:val="left"/>
-      <w:pPr>
-        <w:tabs>
-          <w:tab w:val="num" w:pos="2880"/>
-        </w:tabs>
-        <w:ind w:left="2880" w:hanging="360"/>
-      </w:pPr>
-      <w:rPr>
-        <w:rFonts w:ascii="Symbol" w:hAnsi="Symbol" w:hint="default"/>
-      </w:rPr>
-    </w:lvl>
-    <w:lvl w:ilvl="4" w:tplc="04160003" w:tentative="1">
-      <w:start w:val="1"/>
-      <w:numFmt w:val="bullet"/>
-      <w:lvlText w:val="o"/>
-      <w:lvlJc w:val="left"/>
-      <w:pPr>
-        <w:tabs>
-          <w:tab w:val="num" w:pos="3600"/>
-        </w:tabs>
-        <w:ind w:left="3600" w:hanging="360"/>
-      </w:pPr>
-      <w:rPr>
-        <w:rFonts w:ascii="Courier New" w:hAnsi="Courier New" w:hint="default"/>
-      </w:rPr>
-    </w:lvl>
-    <w:lvl w:ilvl="5" w:tplc="04160005" w:tentative="1">
-      <w:start w:val="1"/>
-      <w:numFmt w:val="bullet"/>
-      <w:lvlText w:val=""/>
-      <w:lvlJc w:val="left"/>
-      <w:pPr>
-        <w:tabs>
-          <w:tab w:val="num" w:pos="4320"/>
-        </w:tabs>
-        <w:ind w:left="4320" w:hanging="360"/>
-      </w:pPr>
-      <w:rPr>
-        <w:rFonts w:ascii="Wingdings" w:hAnsi="Wingdings" w:hint="default"/>
-      </w:rPr>
-    </w:lvl>
-    <w:lvl w:ilvl="6" w:tplc="04160001" w:tentative="1">
-      <w:start w:val="1"/>
-      <w:numFmt w:val="bullet"/>
-      <w:lvlText w:val=""/>
-      <w:lvlJc w:val="left"/>
-      <w:pPr>
-        <w:tabs>
-          <w:tab w:val="num" w:pos="5040"/>
-        </w:tabs>
-        <w:ind w:left="5040" w:hanging="360"/>
-      </w:pPr>
-      <w:rPr>
-        <w:rFonts w:ascii="Symbol" w:hAnsi="Symbol" w:hint="default"/>
-      </w:rPr>
-    </w:lvl>
-    <w:lvl w:ilvl="7" w:tplc="04160003" w:tentative="1">
-      <w:start w:val="1"/>
-      <w:numFmt w:val="bullet"/>
-      <w:lvlText w:val="o"/>
-      <w:lvlJc w:val="left"/>
-      <w:pPr>
-        <w:tabs>
-          <w:tab w:val="num" w:pos="5760"/>
-        </w:tabs>
-        <w:ind w:left="5760" w:hanging="360"/>
-      </w:pPr>
-      <w:rPr>
-        <w:rFonts w:ascii="Courier New" w:hAnsi="Courier New" w:hint="default"/>
-      </w:rPr>
-    </w:lvl>
-    <w:lvl w:ilvl="8" w:tplc="04160005" w:tentative="1">
-      <w:start w:val="1"/>
-      <w:numFmt w:val="bullet"/>
-      <w:lvlText w:val=""/>
-      <w:lvlJc w:val="left"/>
-      <w:pPr>
-        <w:tabs>
-          <w:tab w:val="num" w:pos="6480"/>
-        </w:tabs>
-        <w:ind w:left="6480" w:hanging="360"/>
-      </w:pPr>
-      <w:rPr>
-        <w:rFonts w:ascii="Wingdings" w:hAnsi="Wingdings" w:hint="default"/>
-      </w:rPr>
-    </w:lvl>
-  </w:abstractNum>
-  <w:abstractNum w:abstractNumId="11" w15:restartNumberingAfterBreak="0">
-    <w:nsid w:val="07F86F64"/>
-    <w:multiLevelType w:val="multilevel"/>
-    <w:tmpl w:val="FFFFFFFF"/>
-    <w:lvl w:ilvl="0">
-      <w:start w:val="1"/>
-      <w:numFmt w:val="decimal"/>
-      <w:lvlText w:val="%1."/>
-      <w:lvlJc w:val="left"/>
-      <w:pPr>
-        <w:ind w:left="360" w:hanging="360"/>
-      </w:pPr>
-    </w:lvl>
-    <w:lvl w:ilvl="1">
-      <w:start w:val="1"/>
-      <w:numFmt w:val="decimal"/>
-      <w:lvlText w:val="%1.%2."/>
-      <w:lvlJc w:val="left"/>
-      <w:pPr>
-        <w:ind w:left="792" w:hanging="432"/>
-      </w:pPr>
-    </w:lvl>
-    <w:lvl w:ilvl="2">
-      <w:start w:val="1"/>
-      <w:numFmt w:val="decimal"/>
-      <w:lvlText w:val="%1.%2.%3."/>
-      <w:lvlJc w:val="left"/>
-      <w:pPr>
-        <w:ind w:left="1224" w:hanging="504"/>
-      </w:pPr>
-    </w:lvl>
-    <w:lvl w:ilvl="3">
-      <w:start w:val="1"/>
-      <w:numFmt w:val="decimal"/>
-      <w:lvlText w:val="%1.%2.%3.%4."/>
-      <w:lvlJc w:val="left"/>
-      <w:pPr>
-        <w:ind w:left="1728" w:hanging="648"/>
-      </w:pPr>
-    </w:lvl>
-    <w:lvl w:ilvl="4">
-      <w:start w:val="1"/>
-      <w:numFmt w:val="decimal"/>
-      <w:lvlText w:val="%1.%2.%3.%4.%5."/>
-      <w:lvlJc w:val="left"/>
-      <w:pPr>
-        <w:ind w:left="2232" w:hanging="792"/>
-      </w:pPr>
-    </w:lvl>
-    <w:lvl w:ilvl="5">
-      <w:start w:val="1"/>
-      <w:numFmt w:val="decimal"/>
-      <w:lvlText w:val="%1.%2.%3.%4.%5.%6."/>
-      <w:lvlJc w:val="left"/>
-      <w:pPr>
-        <w:ind w:left="2736" w:hanging="936"/>
-      </w:pPr>
-    </w:lvl>
-    <w:lvl w:ilvl="6">
-      <w:start w:val="1"/>
-      <w:numFmt w:val="decimal"/>
-      <w:lvlText w:val="%1.%2.%3.%4.%5.%6.%7."/>
-      <w:lvlJc w:val="left"/>
-      <w:pPr>
-        <w:ind w:left="3240" w:hanging="1080"/>
-      </w:pPr>
-    </w:lvl>
-    <w:lvl w:ilvl="7">
-      <w:start w:val="1"/>
-      <w:numFmt w:val="decimal"/>
-      <w:lvlText w:val="%1.%2.%3.%4.%5.%6.%7.%8."/>
-      <w:lvlJc w:val="left"/>
-      <w:pPr>
-        <w:ind w:left="3744" w:hanging="1224"/>
-      </w:pPr>
-    </w:lvl>
-    <w:lvl w:ilvl="8">
-      <w:start w:val="1"/>
-      <w:numFmt w:val="decimal"/>
-      <w:lvlText w:val="%1.%2.%3.%4.%5.%6.%7.%8.%9."/>
-      <w:lvlJc w:val="left"/>
-      <w:pPr>
-        <w:ind w:left="4320" w:hanging="1440"/>
-      </w:pPr>
-    </w:lvl>
-  </w:abstractNum>
-  <w:abstractNum w:abstractNumId="12" w15:restartNumberingAfterBreak="0">
     <w:nsid w:val="0A494A6A"/>
     <w:multiLevelType w:val="multilevel"/>
     <w:tmpl w:val="B8D66354"/>
@@ -5939,7 +6311,7 @@
       </w:rPr>
     </w:lvl>
   </w:abstractNum>
-  <w:abstractNum w:abstractNumId="13" w15:restartNumberingAfterBreak="0">
+  <w:abstractNum w:abstractNumId="1" w15:restartNumberingAfterBreak="0">
     <w:nsid w:val="10537909"/>
     <w:multiLevelType w:val="hybridMultilevel"/>
     <w:tmpl w:val="4E300326"/>
@@ -6052,13 +6424,7 @@
       </w:rPr>
     </w:lvl>
   </w:abstractNum>
-  <w:abstractNum w:abstractNumId="14" w15:restartNumberingAfterBreak="0">
-    <w:nsid w:val="12FC0EDE"/>
-    <w:multiLevelType w:val="multilevel"/>
-    <w:tmpl w:val="D8EA3752"/>
-    <w:numStyleLink w:val="ListaNumerada-Nmeros"/>
-  </w:abstractNum>
-  <w:abstractNum w:abstractNumId="15" w15:restartNumberingAfterBreak="0">
+  <w:abstractNum w:abstractNumId="2" w15:restartNumberingAfterBreak="0">
     <w:nsid w:val="18B6213B"/>
     <w:multiLevelType w:val="multilevel"/>
     <w:tmpl w:val="0416001D"/>
@@ -6199,147 +6565,7 @@
       </w:rPr>
     </w:lvl>
   </w:abstractNum>
-  <w:abstractNum w:abstractNumId="16" w15:restartNumberingAfterBreak="0">
-    <w:nsid w:val="1E1D70FE"/>
-    <w:multiLevelType w:val="hybridMultilevel"/>
-    <w:tmpl w:val="260AAF50"/>
-    <w:lvl w:ilvl="0" w:tplc="04160001">
-      <w:start w:val="1"/>
-      <w:numFmt w:val="bullet"/>
-      <w:lvlText w:val=""/>
-      <w:lvlJc w:val="left"/>
-      <w:pPr>
-        <w:tabs>
-          <w:tab w:val="num" w:pos="720"/>
-        </w:tabs>
-        <w:ind w:left="720" w:hanging="360"/>
-      </w:pPr>
-      <w:rPr>
-        <w:rFonts w:ascii="Symbol" w:hAnsi="Symbol" w:hint="default"/>
-      </w:rPr>
-    </w:lvl>
-    <w:lvl w:ilvl="1" w:tplc="04160003" w:tentative="1">
-      <w:start w:val="1"/>
-      <w:numFmt w:val="bullet"/>
-      <w:lvlText w:val="o"/>
-      <w:lvlJc w:val="left"/>
-      <w:pPr>
-        <w:tabs>
-          <w:tab w:val="num" w:pos="1440"/>
-        </w:tabs>
-        <w:ind w:left="1440" w:hanging="360"/>
-      </w:pPr>
-      <w:rPr>
-        <w:rFonts w:ascii="Courier New" w:hAnsi="Courier New" w:hint="default"/>
-      </w:rPr>
-    </w:lvl>
-    <w:lvl w:ilvl="2" w:tplc="04160005" w:tentative="1">
-      <w:start w:val="1"/>
-      <w:numFmt w:val="bullet"/>
-      <w:lvlText w:val=""/>
-      <w:lvlJc w:val="left"/>
-      <w:pPr>
-        <w:tabs>
-          <w:tab w:val="num" w:pos="2160"/>
-        </w:tabs>
-        <w:ind w:left="2160" w:hanging="360"/>
-      </w:pPr>
-      <w:rPr>
-        <w:rFonts w:ascii="Wingdings" w:hAnsi="Wingdings" w:hint="default"/>
-      </w:rPr>
-    </w:lvl>
-    <w:lvl w:ilvl="3" w:tplc="04160001" w:tentative="1">
-      <w:start w:val="1"/>
-      <w:numFmt w:val="bullet"/>
-      <w:lvlText w:val=""/>
-      <w:lvlJc w:val="left"/>
-      <w:pPr>
-        <w:tabs>
-          <w:tab w:val="num" w:pos="2880"/>
-        </w:tabs>
-        <w:ind w:left="2880" w:hanging="360"/>
-      </w:pPr>
-      <w:rPr>
-        <w:rFonts w:ascii="Symbol" w:hAnsi="Symbol" w:hint="default"/>
-      </w:rPr>
-    </w:lvl>
-    <w:lvl w:ilvl="4" w:tplc="04160003" w:tentative="1">
-      <w:start w:val="1"/>
-      <w:numFmt w:val="bullet"/>
-      <w:lvlText w:val="o"/>
-      <w:lvlJc w:val="left"/>
-      <w:pPr>
-        <w:tabs>
-          <w:tab w:val="num" w:pos="3600"/>
-        </w:tabs>
-        <w:ind w:left="3600" w:hanging="360"/>
-      </w:pPr>
-      <w:rPr>
-        <w:rFonts w:ascii="Courier New" w:hAnsi="Courier New" w:hint="default"/>
-      </w:rPr>
-    </w:lvl>
-    <w:lvl w:ilvl="5" w:tplc="04160005" w:tentative="1">
-      <w:start w:val="1"/>
-      <w:numFmt w:val="bullet"/>
-      <w:lvlText w:val=""/>
-      <w:lvlJc w:val="left"/>
-      <w:pPr>
-        <w:tabs>
-          <w:tab w:val="num" w:pos="4320"/>
-        </w:tabs>
-        <w:ind w:left="4320" w:hanging="360"/>
-      </w:pPr>
-      <w:rPr>
-        <w:rFonts w:ascii="Wingdings" w:hAnsi="Wingdings" w:hint="default"/>
-      </w:rPr>
-    </w:lvl>
-    <w:lvl w:ilvl="6" w:tplc="04160001" w:tentative="1">
-      <w:start w:val="1"/>
-      <w:numFmt w:val="bullet"/>
-      <w:lvlText w:val=""/>
-      <w:lvlJc w:val="left"/>
-      <w:pPr>
-        <w:tabs>
-          <w:tab w:val="num" w:pos="5040"/>
-        </w:tabs>
-        <w:ind w:left="5040" w:hanging="360"/>
-      </w:pPr>
-      <w:rPr>
-        <w:rFonts w:ascii="Symbol" w:hAnsi="Symbol" w:hint="default"/>
-      </w:rPr>
-    </w:lvl>
-    <w:lvl w:ilvl="7" w:tplc="04160003" w:tentative="1">
-      <w:start w:val="1"/>
-      <w:numFmt w:val="bullet"/>
-      <w:lvlText w:val="o"/>
-      <w:lvlJc w:val="left"/>
-      <w:pPr>
-        <w:tabs>
-          <w:tab w:val="num" w:pos="5760"/>
-        </w:tabs>
-        <w:ind w:left="5760" w:hanging="360"/>
-      </w:pPr>
-      <w:rPr>
-        <w:rFonts w:ascii="Courier New" w:hAnsi="Courier New" w:hint="default"/>
-      </w:rPr>
-    </w:lvl>
-    <w:lvl w:ilvl="8" w:tplc="04160005" w:tentative="1">
-      <w:start w:val="1"/>
-      <w:numFmt w:val="bullet"/>
-      <w:lvlText w:val=""/>
-      <w:lvlJc w:val="left"/>
-      <w:pPr>
-        <w:tabs>
-          <w:tab w:val="num" w:pos="6480"/>
-        </w:tabs>
-        <w:ind w:left="6480" w:hanging="360"/>
-      </w:pPr>
-      <w:rPr>
-        <w:rFonts w:ascii="Wingdings" w:hAnsi="Wingdings" w:hint="default"/>
-      </w:rPr>
-    </w:lvl>
-  </w:abstractNum>
-  <w:abstractNum w:abstractNumId="17" w15:restartNumberingAfterBreak="0">
+  <w:abstractNum w:abstractNumId="3" w15:restartNumberingAfterBreak="0">
     <w:nsid w:val="1E531D6C"/>
     <w:multiLevelType w:val="multilevel"/>
     <w:tmpl w:val="D8EA3752"/>
@@ -6480,7 +6706,7 @@
       </w:rPr>
     </w:lvl>
   </w:abstractNum>
-  <w:abstractNum w:abstractNumId="18" w15:restartNumberingAfterBreak="0">
+  <w:abstractNum w:abstractNumId="4" w15:restartNumberingAfterBreak="0">
     <w:nsid w:val="1F6B7663"/>
     <w:multiLevelType w:val="hybridMultilevel"/>
     <w:tmpl w:val="511882E6"/>
@@ -6621,333 +6847,17 @@
       </w:rPr>
     </w:lvl>
   </w:abstractNum>
-  <w:abstractNum w:abstractNumId="19" w15:restartNumberingAfterBreak="0">
-    <w:nsid w:val="266C312B"/>
-    <w:multiLevelType w:val="multilevel"/>
-    <w:tmpl w:val="FFFFFFFF"/>
-    <w:lvl w:ilvl="0">
-      <w:start w:val="1"/>
-      <w:numFmt w:val="upperRoman"/>
-      <w:lvlText w:val="Article %1."/>
-      <w:lvlJc w:val="left"/>
-      <w:pPr>
-        <w:ind w:left="0" w:firstLine="0"/>
-      </w:pPr>
-    </w:lvl>
-    <w:lvl w:ilvl="1">
-      <w:start w:val="1"/>
-      <w:numFmt w:val="decimalZero"/>
-      <w:isLgl/>
-      <w:lvlText w:val="Section %1.%2"/>
-      <w:lvlJc w:val="left"/>
-      <w:pPr>
-        <w:ind w:left="0" w:firstLine="0"/>
-      </w:pPr>
-    </w:lvl>
-    <w:lvl w:ilvl="2">
-      <w:start w:val="1"/>
-      <w:numFmt w:val="lowerLetter"/>
-      <w:lvlText w:val="(%3)"/>
-      <w:lvlJc w:val="left"/>
-      <w:pPr>
-        <w:ind w:left="720" w:hanging="432"/>
-      </w:pPr>
-    </w:lvl>
-    <w:lvl w:ilvl="3">
-      <w:start w:val="1"/>
-      <w:numFmt w:val="lowerRoman"/>
-      <w:lvlText w:val="(%4)"/>
-      <w:lvlJc w:val="right"/>
-      <w:pPr>
-        <w:ind w:left="864" w:hanging="144"/>
-      </w:pPr>
-    </w:lvl>
-    <w:lvl w:ilvl="4">
-      <w:start w:val="1"/>
-      <w:numFmt w:val="decimal"/>
-      <w:lvlText w:val="%5)"/>
-      <w:lvlJc w:val="left"/>
-      <w:pPr>
-        <w:ind w:left="1008" w:hanging="432"/>
-      </w:pPr>
-    </w:lvl>
-    <w:lvl w:ilvl="5">
-      <w:start w:val="1"/>
-      <w:numFmt w:val="lowerLetter"/>
-      <w:lvlText w:val="%6)"/>
-      <w:lvlJc w:val="left"/>
-      <w:pPr>
-        <w:ind w:left="1152" w:hanging="432"/>
-      </w:pPr>
-    </w:lvl>
-    <w:lvl w:ilvl="6">
-      <w:start w:val="1"/>
-      <w:numFmt w:val="lowerRoman"/>
-      <w:lvlText w:val="%7)"/>
-      <w:lvlJc w:val="right"/>
-      <w:pPr>
-        <w:ind w:left="1296" w:hanging="288"/>
-      </w:pPr>
-    </w:lvl>
-    <w:lvl w:ilvl="7">
-      <w:start w:val="1"/>
-      <w:numFmt w:val="lowerLetter"/>
-      <w:lvlText w:val="%8."/>
-      <w:lvlJc w:val="left"/>
-      <w:pPr>
-        <w:ind w:left="1440" w:hanging="432"/>
-      </w:pPr>
-    </w:lvl>
-    <w:lvl w:ilvl="8">
-      <w:start w:val="1"/>
-      <w:numFmt w:val="lowerRoman"/>
-      <w:lvlText w:val="%9."/>
-      <w:lvlJc w:val="right"/>
-      <w:pPr>
-        <w:ind w:left="1584" w:hanging="144"/>
-      </w:pPr>
-    </w:lvl>
-  </w:abstractNum>
-  <w:abstractNum w:abstractNumId="20" w15:restartNumberingAfterBreak="0">
-    <w:nsid w:val="2AFD6339"/>
-    <w:multiLevelType w:val="multilevel"/>
-    <w:tmpl w:val="F5A2E7F6"/>
-    <w:lvl w:ilvl="0">
-      <w:start w:val="1"/>
-      <w:numFmt w:val="decimal"/>
-      <w:lvlText w:val="%1  "/>
-      <w:lvlJc w:val="left"/>
-      <w:pPr>
-        <w:tabs>
-          <w:tab w:val="num" w:pos="397"/>
-        </w:tabs>
-        <w:ind w:left="397" w:hanging="397"/>
-      </w:pPr>
-      <w:rPr>
-        <w:rFonts w:cs="Times New Roman" w:hint="default"/>
-      </w:rPr>
-    </w:lvl>
-    <w:lvl w:ilvl="1">
-      <w:start w:val="1"/>
-      <w:numFmt w:val="decimal"/>
-      <w:lvlText w:val="%1.%2  "/>
-      <w:lvlJc w:val="left"/>
-      <w:pPr>
-        <w:tabs>
-          <w:tab w:val="num" w:pos="601"/>
-        </w:tabs>
-        <w:ind w:left="601" w:hanging="601"/>
-      </w:pPr>
-      <w:rPr>
-        <w:rFonts w:cs="Times New Roman" w:hint="default"/>
-      </w:rPr>
-    </w:lvl>
-    <w:lvl w:ilvl="2">
-      <w:start w:val="1"/>
-      <w:numFmt w:val="decimal"/>
-      <w:lvlText w:val="%1.%2.%3  "/>
-      <w:lvlJc w:val="left"/>
-      <w:pPr>
-        <w:tabs>
-          <w:tab w:val="num" w:pos="805"/>
-        </w:tabs>
-        <w:ind w:left="805" w:hanging="805"/>
-      </w:pPr>
-      <w:rPr>
-        <w:rFonts w:cs="Times New Roman" w:hint="default"/>
-      </w:rPr>
-    </w:lvl>
-    <w:lvl w:ilvl="3">
-      <w:start w:val="1"/>
-      <w:numFmt w:val="decimal"/>
-      <w:lvlText w:val="%1.%2.%3.%4  "/>
-      <w:lvlJc w:val="left"/>
-      <w:pPr>
-        <w:tabs>
-          <w:tab w:val="num" w:pos="1015"/>
-        </w:tabs>
-        <w:ind w:left="1015" w:hanging="1015"/>
-      </w:pPr>
-      <w:rPr>
-        <w:rFonts w:cs="Times New Roman" w:hint="default"/>
-      </w:rPr>
-    </w:lvl>
-    <w:lvl w:ilvl="4">
-      <w:start w:val="1"/>
-      <w:numFmt w:val="decimal"/>
-      <w:lvlText w:val="%1.%2.%3.%4.%5  "/>
-      <w:lvlJc w:val="left"/>
-      <w:pPr>
-        <w:tabs>
-          <w:tab w:val="num" w:pos="1219"/>
-        </w:tabs>
-        <w:ind w:left="1219" w:hanging="1219"/>
-      </w:pPr>
-      <w:rPr>
-        <w:rFonts w:cs="Times New Roman" w:hint="default"/>
-      </w:rPr>
-    </w:lvl>
-    <w:lvl w:ilvl="5">
-      <w:start w:val="1"/>
-      <w:numFmt w:val="decimal"/>
-      <w:lvlText w:val="%1.%2.%3.%4.%5.%6  "/>
-      <w:lvlJc w:val="left"/>
-      <w:pPr>
-        <w:tabs>
-          <w:tab w:val="num" w:pos="1423"/>
-        </w:tabs>
-        <w:ind w:left="1423" w:hanging="1423"/>
-      </w:pPr>
-      <w:rPr>
-        <w:rFonts w:cs="Times New Roman" w:hint="default"/>
-      </w:rPr>
-    </w:lvl>
-    <w:lvl w:ilvl="6">
-      <w:start w:val="1"/>
-      <w:numFmt w:val="decimal"/>
-      <w:lvlText w:val="%1.%2.%3.%4.%5.%6.%7  "/>
-      <w:lvlJc w:val="left"/>
-      <w:pPr>
-        <w:tabs>
-          <w:tab w:val="num" w:pos="1627"/>
-        </w:tabs>
-        <w:ind w:left="1627" w:hanging="1627"/>
-      </w:pPr>
-      <w:rPr>
-        <w:rFonts w:cs="Times New Roman" w:hint="default"/>
-      </w:rPr>
-    </w:lvl>
-    <w:lvl w:ilvl="7">
-      <w:start w:val="1"/>
-      <w:numFmt w:val="decimal"/>
-      <w:lvlText w:val="%1.%2.%3.%4.%5.%6.%7.%8  "/>
-      <w:lvlJc w:val="left"/>
-      <w:pPr>
-        <w:tabs>
-          <w:tab w:val="num" w:pos="1837"/>
-        </w:tabs>
-        <w:ind w:left="1837" w:hanging="1837"/>
-      </w:pPr>
-      <w:rPr>
-        <w:rFonts w:cs="Times New Roman" w:hint="default"/>
-      </w:rPr>
-    </w:lvl>
-    <w:lvl w:ilvl="8">
-      <w:start w:val="1"/>
-      <w:numFmt w:val="decimal"/>
-      <w:lvlText w:val="%1.%2.%3.%4.%5.%6.%7.%8.%9  "/>
-      <w:lvlJc w:val="left"/>
-      <w:pPr>
-        <w:tabs>
-          <w:tab w:val="num" w:pos="2041"/>
-        </w:tabs>
-        <w:ind w:left="2041" w:hanging="2041"/>
-      </w:pPr>
-      <w:rPr>
-        <w:rFonts w:cs="Times New Roman" w:hint="default"/>
-      </w:rPr>
-    </w:lvl>
-  </w:abstractNum>
-  <w:abstractNum w:abstractNumId="21" w15:restartNumberingAfterBreak="0">
-    <w:nsid w:val="2E9F40C6"/>
-    <w:multiLevelType w:val="multilevel"/>
-    <w:tmpl w:val="FFFFFFFF"/>
-    <w:lvl w:ilvl="0">
-      <w:start w:val="1"/>
-      <w:numFmt w:val="decimal"/>
-      <w:lvlText w:val="%1)"/>
-      <w:lvlJc w:val="left"/>
-      <w:pPr>
-        <w:ind w:left="360" w:hanging="360"/>
-      </w:pPr>
-    </w:lvl>
-    <w:lvl w:ilvl="1">
-      <w:start w:val="1"/>
-      <w:numFmt w:val="lowerLetter"/>
-      <w:lvlText w:val="%2)"/>
-      <w:lvlJc w:val="left"/>
-      <w:pPr>
-        <w:ind w:left="720" w:hanging="360"/>
-      </w:pPr>
-    </w:lvl>
-    <w:lvl w:ilvl="2">
-      <w:start w:val="1"/>
-      <w:numFmt w:val="lowerRoman"/>
-      <w:lvlText w:val="%3)"/>
-      <w:lvlJc w:val="left"/>
-      <w:pPr>
-        <w:ind w:left="1080" w:hanging="360"/>
-      </w:pPr>
-    </w:lvl>
-    <w:lvl w:ilvl="3">
-      <w:start w:val="1"/>
-      <w:numFmt w:val="decimal"/>
-      <w:lvlText w:val="(%4)"/>
-      <w:lvlJc w:val="left"/>
-      <w:pPr>
-        <w:ind w:left="1440" w:hanging="360"/>
-      </w:pPr>
-    </w:lvl>
-    <w:lvl w:ilvl="4">
-      <w:start w:val="1"/>
-      <w:numFmt w:val="lowerLetter"/>
-      <w:lvlText w:val="(%5)"/>
-      <w:lvlJc w:val="left"/>
-      <w:pPr>
-        <w:ind w:left="1800" w:hanging="360"/>
-      </w:pPr>
-    </w:lvl>
-    <w:lvl w:ilvl="5">
-      <w:start w:val="1"/>
-      <w:numFmt w:val="lowerRoman"/>
-      <w:lvlText w:val="(%6)"/>
-      <w:lvlJc w:val="left"/>
-      <w:pPr>
-        <w:ind w:left="2160" w:hanging="360"/>
-      </w:pPr>
-    </w:lvl>
-    <w:lvl w:ilvl="6">
-      <w:start w:val="1"/>
-      <w:numFmt w:val="decimal"/>
-      <w:lvlText w:val="%7."/>
-      <w:lvlJc w:val="left"/>
-      <w:pPr>
-        <w:ind w:left="2520" w:hanging="360"/>
-      </w:pPr>
-    </w:lvl>
-    <w:lvl w:ilvl="7">
-      <w:start w:val="1"/>
-      <w:numFmt w:val="lowerLetter"/>
-      <w:lvlText w:val="%8."/>
-      <w:lvlJc w:val="left"/>
-      <w:pPr>
-        <w:ind w:left="2880" w:hanging="360"/>
-      </w:pPr>
-    </w:lvl>
-    <w:lvl w:ilvl="8">
-      <w:start w:val="1"/>
-      <w:numFmt w:val="lowerRoman"/>
-      <w:lvlText w:val="%9."/>
-      <w:lvlJc w:val="left"/>
-      <w:pPr>
-        <w:ind w:left="3240" w:hanging="360"/>
-      </w:pPr>
-    </w:lvl>
-  </w:abstractNum>
-  <w:abstractNum w:abstractNumId="22" w15:restartNumberingAfterBreak="0">
-    <w:nsid w:val="3249477C"/>
+  <w:abstractNum w:abstractNumId="5" w15:restartNumberingAfterBreak="0">
+    <w:nsid w:val="201C0105"/>
     <w:multiLevelType w:val="hybridMultilevel"/>
-    <w:tmpl w:val="5D0862B8"/>
+    <w:tmpl w:val="A3BC140C"/>
     <w:lvl w:ilvl="0" w:tplc="04160001">
       <w:start w:val="1"/>
       <w:numFmt w:val="bullet"/>
       <w:lvlText w:val=""/>
       <w:lvlJc w:val="left"/>
       <w:pPr>
-        <w:tabs>
-          <w:tab w:val="num" w:pos="360"/>
-        </w:tabs>
-        <w:ind w:left="360" w:hanging="360"/>
+        <w:ind w:left="720" w:hanging="360"/>
       </w:pPr>
       <w:rPr>
         <w:rFonts w:ascii="Symbol" w:hAnsi="Symbol" w:hint="default"/>
@@ -6959,13 +6869,10 @@
       <w:lvlText w:val="o"/>
       <w:lvlJc w:val="left"/>
       <w:pPr>
-        <w:tabs>
-          <w:tab w:val="num" w:pos="1080"/>
-        </w:tabs>
-        <w:ind w:left="1080" w:hanging="360"/>
-      </w:pPr>
-      <w:rPr>
-        <w:rFonts w:ascii="Courier New" w:hAnsi="Courier New" w:hint="default"/>
+        <w:ind w:left="1440" w:hanging="360"/>
+      </w:pPr>
+      <w:rPr>
+        <w:rFonts w:ascii="Courier New" w:hAnsi="Courier New" w:cs="Courier New" w:hint="default"/>
       </w:rPr>
     </w:lvl>
     <w:lvl w:ilvl="2" w:tplc="04160005" w:tentative="1">
@@ -6974,10 +6881,7 @@
       <w:lvlText w:val=""/>
       <w:lvlJc w:val="left"/>
       <w:pPr>
-        <w:tabs>
-          <w:tab w:val="num" w:pos="1800"/>
-        </w:tabs>
-        <w:ind w:left="1800" w:hanging="360"/>
+        <w:ind w:left="2160" w:hanging="360"/>
       </w:pPr>
       <w:rPr>
         <w:rFonts w:ascii="Wingdings" w:hAnsi="Wingdings" w:hint="default"/>
@@ -6989,10 +6893,7 @@
       <w:lvlText w:val=""/>
       <w:lvlJc w:val="left"/>
       <w:pPr>
-        <w:tabs>
-          <w:tab w:val="num" w:pos="2520"/>
-        </w:tabs>
-        <w:ind w:left="2520" w:hanging="360"/>
+        <w:ind w:left="2880" w:hanging="360"/>
       </w:pPr>
       <w:rPr>
         <w:rFonts w:ascii="Symbol" w:hAnsi="Symbol" w:hint="default"/>
@@ -7004,13 +6905,10 @@
       <w:lvlText w:val="o"/>
       <w:lvlJc w:val="left"/>
       <w:pPr>
-        <w:tabs>
-          <w:tab w:val="num" w:pos="3240"/>
-        </w:tabs>
-        <w:ind w:left="3240" w:hanging="360"/>
-      </w:pPr>
-      <w:rPr>
-        <w:rFonts w:ascii="Courier New" w:hAnsi="Courier New" w:hint="default"/>
+        <w:ind w:left="3600" w:hanging="360"/>
+      </w:pPr>
+      <w:rPr>
+        <w:rFonts w:ascii="Courier New" w:hAnsi="Courier New" w:cs="Courier New" w:hint="default"/>
       </w:rPr>
     </w:lvl>
     <w:lvl w:ilvl="5" w:tplc="04160005" w:tentative="1">
@@ -7019,10 +6917,7 @@
       <w:lvlText w:val=""/>
       <w:lvlJc w:val="left"/>
       <w:pPr>
-        <w:tabs>
-          <w:tab w:val="num" w:pos="3960"/>
-        </w:tabs>
-        <w:ind w:left="3960" w:hanging="360"/>
+        <w:ind w:left="4320" w:hanging="360"/>
       </w:pPr>
       <w:rPr>
         <w:rFonts w:ascii="Wingdings" w:hAnsi="Wingdings" w:hint="default"/>
@@ -7034,10 +6929,7 @@
       <w:lvlText w:val=""/>
       <w:lvlJc w:val="left"/>
       <w:pPr>
-        <w:tabs>
-          <w:tab w:val="num" w:pos="4680"/>
-        </w:tabs>
-        <w:ind w:left="4680" w:hanging="360"/>
+        <w:ind w:left="5040" w:hanging="360"/>
       </w:pPr>
       <w:rPr>
         <w:rFonts w:ascii="Symbol" w:hAnsi="Symbol" w:hint="default"/>
@@ -7049,13 +6941,10 @@
       <w:lvlText w:val="o"/>
       <w:lvlJc w:val="left"/>
       <w:pPr>
-        <w:tabs>
-          <w:tab w:val="num" w:pos="5400"/>
-        </w:tabs>
-        <w:ind w:left="5400" w:hanging="360"/>
-      </w:pPr>
-      <w:rPr>
-        <w:rFonts w:ascii="Courier New" w:hAnsi="Courier New" w:hint="default"/>
+        <w:ind w:left="5760" w:hanging="360"/>
+      </w:pPr>
+      <w:rPr>
+        <w:rFonts w:ascii="Courier New" w:hAnsi="Courier New" w:cs="Courier New" w:hint="default"/>
       </w:rPr>
     </w:lvl>
     <w:lvl w:ilvl="8" w:tplc="04160005" w:tentative="1">
@@ -7064,23 +6953,240 @@
       <w:lvlText w:val=""/>
       <w:lvlJc w:val="left"/>
       <w:pPr>
-        <w:tabs>
-          <w:tab w:val="num" w:pos="6120"/>
-        </w:tabs>
-        <w:ind w:left="6120" w:hanging="360"/>
+        <w:ind w:left="6480" w:hanging="360"/>
       </w:pPr>
       <w:rPr>
         <w:rFonts w:ascii="Wingdings" w:hAnsi="Wingdings" w:hint="default"/>
       </w:rPr>
     </w:lvl>
   </w:abstractNum>
-  <w:abstractNum w:abstractNumId="23" w15:restartNumberingAfterBreak="0">
-    <w:nsid w:val="342A73EF"/>
-    <w:multiLevelType w:val="multilevel"/>
-    <w:tmpl w:val="D8EA3752"/>
-    <w:numStyleLink w:val="ListaNumerada-Nmeros"/>
+  <w:abstractNum w:abstractNumId="6" w15:restartNumberingAfterBreak="0">
+    <w:nsid w:val="276A35C3"/>
+    <w:multiLevelType w:val="hybridMultilevel"/>
+    <w:tmpl w:val="764CB358"/>
+    <w:lvl w:ilvl="0" w:tplc="04160001">
+      <w:start w:val="1"/>
+      <w:numFmt w:val="bullet"/>
+      <w:lvlText w:val=""/>
+      <w:lvlJc w:val="left"/>
+      <w:pPr>
+        <w:ind w:left="720" w:hanging="360"/>
+      </w:pPr>
+      <w:rPr>
+        <w:rFonts w:ascii="Symbol" w:hAnsi="Symbol" w:hint="default"/>
+      </w:rPr>
+    </w:lvl>
+    <w:lvl w:ilvl="1" w:tplc="04160003" w:tentative="1">
+      <w:start w:val="1"/>
+      <w:numFmt w:val="bullet"/>
+      <w:lvlText w:val="o"/>
+      <w:lvlJc w:val="left"/>
+      <w:pPr>
+        <w:ind w:left="1440" w:hanging="360"/>
+      </w:pPr>
+      <w:rPr>
+        <w:rFonts w:ascii="Courier New" w:hAnsi="Courier New" w:cs="Courier New" w:hint="default"/>
+      </w:rPr>
+    </w:lvl>
+    <w:lvl w:ilvl="2" w:tplc="04160005" w:tentative="1">
+      <w:start w:val="1"/>
+      <w:numFmt w:val="bullet"/>
+      <w:lvlText w:val=""/>
+      <w:lvlJc w:val="left"/>
+      <w:pPr>
+        <w:ind w:left="2160" w:hanging="360"/>
+      </w:pPr>
+      <w:rPr>
+        <w:rFonts w:ascii="Wingdings" w:hAnsi="Wingdings" w:hint="default"/>
+      </w:rPr>
+    </w:lvl>
+    <w:lvl w:ilvl="3" w:tplc="04160001" w:tentative="1">
+      <w:start w:val="1"/>
+      <w:numFmt w:val="bullet"/>
+      <w:lvlText w:val=""/>
+      <w:lvlJc w:val="left"/>
+      <w:pPr>
+        <w:ind w:left="2880" w:hanging="360"/>
+      </w:pPr>
+      <w:rPr>
+        <w:rFonts w:ascii="Symbol" w:hAnsi="Symbol" w:hint="default"/>
+      </w:rPr>
+    </w:lvl>
+    <w:lvl w:ilvl="4" w:tplc="04160003" w:tentative="1">
+      <w:start w:val="1"/>
+      <w:numFmt w:val="bullet"/>
+      <w:lvlText w:val="o"/>
+      <w:lvlJc w:val="left"/>
+      <w:pPr>
+        <w:ind w:left="3600" w:hanging="360"/>
+      </w:pPr>
+      <w:rPr>
+        <w:rFonts w:ascii="Courier New" w:hAnsi="Courier New" w:cs="Courier New" w:hint="default"/>
+      </w:rPr>
+    </w:lvl>
+    <w:lvl w:ilvl="5" w:tplc="04160005" w:tentative="1">
+      <w:start w:val="1"/>
+      <w:numFmt w:val="bullet"/>
+      <w:lvlText w:val=""/>
+      <w:lvlJc w:val="left"/>
+      <w:pPr>
+        <w:ind w:left="4320" w:hanging="360"/>
+      </w:pPr>
+      <w:rPr>
+        <w:rFonts w:ascii="Wingdings" w:hAnsi="Wingdings" w:hint="default"/>
+      </w:rPr>
+    </w:lvl>
+    <w:lvl w:ilvl="6" w:tplc="04160001" w:tentative="1">
+      <w:start w:val="1"/>
+      <w:numFmt w:val="bullet"/>
+      <w:lvlText w:val=""/>
+      <w:lvlJc w:val="left"/>
+      <w:pPr>
+        <w:ind w:left="5040" w:hanging="360"/>
+      </w:pPr>
+      <w:rPr>
+        <w:rFonts w:ascii="Symbol" w:hAnsi="Symbol" w:hint="default"/>
+      </w:rPr>
+    </w:lvl>
+    <w:lvl w:ilvl="7" w:tplc="04160003" w:tentative="1">
+      <w:start w:val="1"/>
+      <w:numFmt w:val="bullet"/>
+      <w:lvlText w:val="o"/>
+      <w:lvlJc w:val="left"/>
+      <w:pPr>
+        <w:ind w:left="5760" w:hanging="360"/>
+      </w:pPr>
+      <w:rPr>
+        <w:rFonts w:ascii="Courier New" w:hAnsi="Courier New" w:cs="Courier New" w:hint="default"/>
+      </w:rPr>
+    </w:lvl>
+    <w:lvl w:ilvl="8" w:tplc="04160005" w:tentative="1">
+      <w:start w:val="1"/>
+      <w:numFmt w:val="bullet"/>
+      <w:lvlText w:val=""/>
+      <w:lvlJc w:val="left"/>
+      <w:pPr>
+        <w:ind w:left="6480" w:hanging="360"/>
+      </w:pPr>
+      <w:rPr>
+        <w:rFonts w:ascii="Wingdings" w:hAnsi="Wingdings" w:hint="default"/>
+      </w:rPr>
+    </w:lvl>
   </w:abstractNum>
-  <w:abstractNum w:abstractNumId="24" w15:restartNumberingAfterBreak="0">
+  <w:abstractNum w:abstractNumId="7" w15:restartNumberingAfterBreak="0">
+    <w:nsid w:val="2AC90B94"/>
+    <w:multiLevelType w:val="hybridMultilevel"/>
+    <w:tmpl w:val="59D24A14"/>
+    <w:lvl w:ilvl="0" w:tplc="04160001">
+      <w:start w:val="1"/>
+      <w:numFmt w:val="bullet"/>
+      <w:lvlText w:val=""/>
+      <w:lvlJc w:val="left"/>
+      <w:pPr>
+        <w:ind w:left="720" w:hanging="360"/>
+      </w:pPr>
+      <w:rPr>
+        <w:rFonts w:ascii="Symbol" w:hAnsi="Symbol" w:hint="default"/>
+      </w:rPr>
+    </w:lvl>
+    <w:lvl w:ilvl="1" w:tplc="04160003" w:tentative="1">
+      <w:start w:val="1"/>
+      <w:numFmt w:val="bullet"/>
+      <w:lvlText w:val="o"/>
+      <w:lvlJc w:val="left"/>
+      <w:pPr>
+        <w:ind w:left="1440" w:hanging="360"/>
+      </w:pPr>
+      <w:rPr>
+        <w:rFonts w:ascii="Courier New" w:hAnsi="Courier New" w:cs="Courier New" w:hint="default"/>
+      </w:rPr>
+    </w:lvl>
+    <w:lvl w:ilvl="2" w:tplc="04160005" w:tentative="1">
+      <w:start w:val="1"/>
+      <w:numFmt w:val="bullet"/>
+      <w:lvlText w:val=""/>
+      <w:lvlJc w:val="left"/>
+      <w:pPr>
+        <w:ind w:left="2160" w:hanging="360"/>
+      </w:pPr>
+      <w:rPr>
+        <w:rFonts w:ascii="Wingdings" w:hAnsi="Wingdings" w:hint="default"/>
+      </w:rPr>
+    </w:lvl>
+    <w:lvl w:ilvl="3" w:tplc="04160001" w:tentative="1">
+      <w:start w:val="1"/>
+      <w:numFmt w:val="bullet"/>
+      <w:lvlText w:val=""/>
+      <w:lvlJc w:val="left"/>
+      <w:pPr>
+        <w:ind w:left="2880" w:hanging="360"/>
+      </w:pPr>
+      <w:rPr>
+        <w:rFonts w:ascii="Symbol" w:hAnsi="Symbol" w:hint="default"/>
+      </w:rPr>
+    </w:lvl>
+    <w:lvl w:ilvl="4" w:tplc="04160003" w:tentative="1">
+      <w:start w:val="1"/>
+      <w:numFmt w:val="bullet"/>
+      <w:lvlText w:val="o"/>
+      <w:lvlJc w:val="left"/>
+      <w:pPr>
+        <w:ind w:left="3600" w:hanging="360"/>
+      </w:pPr>
+      <w:rPr>
+        <w:rFonts w:ascii="Courier New" w:hAnsi="Courier New" w:cs="Courier New" w:hint="default"/>
+      </w:rPr>
+    </w:lvl>
+    <w:lvl w:ilvl="5" w:tplc="04160005" w:tentative="1">
+      <w:start w:val="1"/>
+      <w:numFmt w:val="bullet"/>
+      <w:lvlText w:val=""/>
+      <w:lvlJc w:val="left"/>
+      <w:pPr>
+        <w:ind w:left="4320" w:hanging="360"/>
+      </w:pPr>
+      <w:rPr>
+        <w:rFonts w:ascii="Wingdings" w:hAnsi="Wingdings" w:hint="default"/>
+      </w:rPr>
+    </w:lvl>
+    <w:lvl w:ilvl="6" w:tplc="04160001" w:tentative="1">
+      <w:start w:val="1"/>
+      <w:numFmt w:val="bullet"/>
+      <w:lvlText w:val=""/>
+      <w:lvlJc w:val="left"/>
+      <w:pPr>
+        <w:ind w:left="5040" w:hanging="360"/>
+      </w:pPr>
+      <w:rPr>
+        <w:rFonts w:ascii="Symbol" w:hAnsi="Symbol" w:hint="default"/>
+      </w:rPr>
+    </w:lvl>
+    <w:lvl w:ilvl="7" w:tplc="04160003" w:tentative="1">
+      <w:start w:val="1"/>
+      <w:numFmt w:val="bullet"/>
+      <w:lvlText w:val="o"/>
+      <w:lvlJc w:val="left"/>
+      <w:pPr>
+        <w:ind w:left="5760" w:hanging="360"/>
+      </w:pPr>
+      <w:rPr>
+        <w:rFonts w:ascii="Courier New" w:hAnsi="Courier New" w:cs="Courier New" w:hint="default"/>
+      </w:rPr>
+    </w:lvl>
+    <w:lvl w:ilvl="8" w:tplc="04160005" w:tentative="1">
+      <w:start w:val="1"/>
+      <w:numFmt w:val="bullet"/>
+      <w:lvlText w:val=""/>
+      <w:lvlJc w:val="left"/>
+      <w:pPr>
+        <w:ind w:left="6480" w:hanging="360"/>
+      </w:pPr>
+      <w:rPr>
+        <w:rFonts w:ascii="Wingdings" w:hAnsi="Wingdings" w:hint="default"/>
+      </w:rPr>
+    </w:lvl>
+  </w:abstractNum>
+  <w:abstractNum w:abstractNumId="8" w15:restartNumberingAfterBreak="0">
     <w:nsid w:val="38CC3943"/>
     <w:multiLevelType w:val="multilevel"/>
     <w:tmpl w:val="BE04529C"/>
@@ -7217,7 +7323,7 @@
       </w:rPr>
     </w:lvl>
   </w:abstractNum>
-  <w:abstractNum w:abstractNumId="25" w15:restartNumberingAfterBreak="0">
+  <w:abstractNum w:abstractNumId="9" w15:restartNumberingAfterBreak="0">
     <w:nsid w:val="3D5D4A42"/>
     <w:multiLevelType w:val="hybridMultilevel"/>
     <w:tmpl w:val="B8285692"/>
@@ -7373,7 +7479,7 @@
       </w:rPr>
     </w:lvl>
   </w:abstractNum>
-  <w:abstractNum w:abstractNumId="26" w15:restartNumberingAfterBreak="0">
+  <w:abstractNum w:abstractNumId="10" w15:restartNumberingAfterBreak="0">
     <w:nsid w:val="411621EE"/>
     <w:multiLevelType w:val="multilevel"/>
     <w:tmpl w:val="04160023"/>
@@ -7513,7 +7619,7 @@
       </w:rPr>
     </w:lvl>
   </w:abstractNum>
-  <w:abstractNum w:abstractNumId="27" w15:restartNumberingAfterBreak="0">
+  <w:abstractNum w:abstractNumId="11" w15:restartNumberingAfterBreak="0">
     <w:nsid w:val="412739F0"/>
     <w:multiLevelType w:val="hybridMultilevel"/>
     <w:tmpl w:val="726E78F0"/>
@@ -7654,19 +7760,120 @@
       </w:rPr>
     </w:lvl>
   </w:abstractNum>
-  <w:abstractNum w:abstractNumId="28" w15:restartNumberingAfterBreak="0">
-    <w:nsid w:val="5A261AB3"/>
-    <w:multiLevelType w:val="multilevel"/>
-    <w:tmpl w:val="0416001F"/>
-    <w:numStyleLink w:val="111111"/>
+  <w:abstractNum w:abstractNumId="12" w15:restartNumberingAfterBreak="0">
+    <w:nsid w:val="5A0A687D"/>
+    <w:multiLevelType w:val="hybridMultilevel"/>
+    <w:tmpl w:val="38C8C90C"/>
+    <w:lvl w:ilvl="0" w:tplc="04160001">
+      <w:start w:val="1"/>
+      <w:numFmt w:val="bullet"/>
+      <w:lvlText w:val=""/>
+      <w:lvlJc w:val="left"/>
+      <w:pPr>
+        <w:ind w:left="720" w:hanging="360"/>
+      </w:pPr>
+      <w:rPr>
+        <w:rFonts w:ascii="Symbol" w:hAnsi="Symbol" w:hint="default"/>
+      </w:rPr>
+    </w:lvl>
+    <w:lvl w:ilvl="1" w:tplc="04160003" w:tentative="1">
+      <w:start w:val="1"/>
+      <w:numFmt w:val="bullet"/>
+      <w:lvlText w:val="o"/>
+      <w:lvlJc w:val="left"/>
+      <w:pPr>
+        <w:ind w:left="1440" w:hanging="360"/>
+      </w:pPr>
+      <w:rPr>
+        <w:rFonts w:ascii="Courier New" w:hAnsi="Courier New" w:cs="Courier New" w:hint="default"/>
+      </w:rPr>
+    </w:lvl>
+    <w:lvl w:ilvl="2" w:tplc="04160005" w:tentative="1">
+      <w:start w:val="1"/>
+      <w:numFmt w:val="bullet"/>
+      <w:lvlText w:val=""/>
+      <w:lvlJc w:val="left"/>
+      <w:pPr>
+        <w:ind w:left="2160" w:hanging="360"/>
+      </w:pPr>
+      <w:rPr>
+        <w:rFonts w:ascii="Wingdings" w:hAnsi="Wingdings" w:hint="default"/>
+      </w:rPr>
+    </w:lvl>
+    <w:lvl w:ilvl="3" w:tplc="04160001" w:tentative="1">
+      <w:start w:val="1"/>
+      <w:numFmt w:val="bullet"/>
+      <w:lvlText w:val=""/>
+      <w:lvlJc w:val="left"/>
+      <w:pPr>
+        <w:ind w:left="2880" w:hanging="360"/>
+      </w:pPr>
+      <w:rPr>
+        <w:rFonts w:ascii="Symbol" w:hAnsi="Symbol" w:hint="default"/>
+      </w:rPr>
+    </w:lvl>
+    <w:lvl w:ilvl="4" w:tplc="04160003" w:tentative="1">
+      <w:start w:val="1"/>
+      <w:numFmt w:val="bullet"/>
+      <w:lvlText w:val="o"/>
+      <w:lvlJc w:val="left"/>
+      <w:pPr>
+        <w:ind w:left="3600" w:hanging="360"/>
+      </w:pPr>
+      <w:rPr>
+        <w:rFonts w:ascii="Courier New" w:hAnsi="Courier New" w:cs="Courier New" w:hint="default"/>
+      </w:rPr>
+    </w:lvl>
+    <w:lvl w:ilvl="5" w:tplc="04160005" w:tentative="1">
+      <w:start w:val="1"/>
+      <w:numFmt w:val="bullet"/>
+      <w:lvlText w:val=""/>
+      <w:lvlJc w:val="left"/>
+      <w:pPr>
+        <w:ind w:left="4320" w:hanging="360"/>
+      </w:pPr>
+      <w:rPr>
+        <w:rFonts w:ascii="Wingdings" w:hAnsi="Wingdings" w:hint="default"/>
+      </w:rPr>
+    </w:lvl>
+    <w:lvl w:ilvl="6" w:tplc="04160001" w:tentative="1">
+      <w:start w:val="1"/>
+      <w:numFmt w:val="bullet"/>
+      <w:lvlText w:val=""/>
+      <w:lvlJc w:val="left"/>
+      <w:pPr>
+        <w:ind w:left="5040" w:hanging="360"/>
+      </w:pPr>
+      <w:rPr>
+        <w:rFonts w:ascii="Symbol" w:hAnsi="Symbol" w:hint="default"/>
+      </w:rPr>
+    </w:lvl>
+    <w:lvl w:ilvl="7" w:tplc="04160003" w:tentative="1">
+      <w:start w:val="1"/>
+      <w:numFmt w:val="bullet"/>
+      <w:lvlText w:val="o"/>
+      <w:lvlJc w:val="left"/>
+      <w:pPr>
+        <w:ind w:left="5760" w:hanging="360"/>
+      </w:pPr>
+      <w:rPr>
+        <w:rFonts w:ascii="Courier New" w:hAnsi="Courier New" w:cs="Courier New" w:hint="default"/>
+      </w:rPr>
+    </w:lvl>
+    <w:lvl w:ilvl="8" w:tplc="04160005" w:tentative="1">
+      <w:start w:val="1"/>
+      <w:numFmt w:val="bullet"/>
+      <w:lvlText w:val=""/>
+      <w:lvlJc w:val="left"/>
+      <w:pPr>
+        <w:ind w:left="6480" w:hanging="360"/>
+      </w:pPr>
+      <w:rPr>
+        <w:rFonts w:ascii="Wingdings" w:hAnsi="Wingdings" w:hint="default"/>
+      </w:rPr>
+    </w:lvl>
   </w:abstractNum>
-  <w:abstractNum w:abstractNumId="29" w15:restartNumberingAfterBreak="0">
-    <w:nsid w:val="5C1C5EC1"/>
-    <w:multiLevelType w:val="multilevel"/>
-    <w:tmpl w:val="0416001F"/>
-    <w:numStyleLink w:val="111111"/>
-  </w:abstractNum>
-  <w:abstractNum w:abstractNumId="30" w15:restartNumberingAfterBreak="0">
+  <w:abstractNum w:abstractNumId="13" w15:restartNumberingAfterBreak="0">
     <w:nsid w:val="60D21E28"/>
     <w:multiLevelType w:val="hybridMultilevel"/>
     <w:tmpl w:val="435215CC"/>
@@ -7807,7 +8014,120 @@
       </w:rPr>
     </w:lvl>
   </w:abstractNum>
-  <w:abstractNum w:abstractNumId="31" w15:restartNumberingAfterBreak="0">
+  <w:abstractNum w:abstractNumId="14" w15:restartNumberingAfterBreak="0">
+    <w:nsid w:val="694A03DD"/>
+    <w:multiLevelType w:val="hybridMultilevel"/>
+    <w:tmpl w:val="BE4CDCF2"/>
+    <w:lvl w:ilvl="0" w:tplc="04160001">
+      <w:start w:val="1"/>
+      <w:numFmt w:val="bullet"/>
+      <w:lvlText w:val=""/>
+      <w:lvlJc w:val="left"/>
+      <w:pPr>
+        <w:ind w:left="720" w:hanging="360"/>
+      </w:pPr>
+      <w:rPr>
+        <w:rFonts w:ascii="Symbol" w:hAnsi="Symbol" w:hint="default"/>
+      </w:rPr>
+    </w:lvl>
+    <w:lvl w:ilvl="1" w:tplc="04160003" w:tentative="1">
+      <w:start w:val="1"/>
+      <w:numFmt w:val="bullet"/>
+      <w:lvlText w:val="o"/>
+      <w:lvlJc w:val="left"/>
+      <w:pPr>
+        <w:ind w:left="1440" w:hanging="360"/>
+      </w:pPr>
+      <w:rPr>
+        <w:rFonts w:ascii="Courier New" w:hAnsi="Courier New" w:cs="Courier New" w:hint="default"/>
+      </w:rPr>
+    </w:lvl>
+    <w:lvl w:ilvl="2" w:tplc="04160005" w:tentative="1">
+      <w:start w:val="1"/>
+      <w:numFmt w:val="bullet"/>
+      <w:lvlText w:val=""/>
+      <w:lvlJc w:val="left"/>
+      <w:pPr>
+        <w:ind w:left="2160" w:hanging="360"/>
+      </w:pPr>
+      <w:rPr>
+        <w:rFonts w:ascii="Wingdings" w:hAnsi="Wingdings" w:hint="default"/>
+      </w:rPr>
+    </w:lvl>
+    <w:lvl w:ilvl="3" w:tplc="04160001" w:tentative="1">
+      <w:start w:val="1"/>
+      <w:numFmt w:val="bullet"/>
+      <w:lvlText w:val=""/>
+      <w:lvlJc w:val="left"/>
+      <w:pPr>
+        <w:ind w:left="2880" w:hanging="360"/>
+      </w:pPr>
+      <w:rPr>
+        <w:rFonts w:ascii="Symbol" w:hAnsi="Symbol" w:hint="default"/>
+      </w:rPr>
+    </w:lvl>
+    <w:lvl w:ilvl="4" w:tplc="04160003" w:tentative="1">
+      <w:start w:val="1"/>
+      <w:numFmt w:val="bullet"/>
+      <w:lvlText w:val="o"/>
+      <w:lvlJc w:val="left"/>
+      <w:pPr>
+        <w:ind w:left="3600" w:hanging="360"/>
+      </w:pPr>
+      <w:rPr>
+        <w:rFonts w:ascii="Courier New" w:hAnsi="Courier New" w:cs="Courier New" w:hint="default"/>
+      </w:rPr>
+    </w:lvl>
+    <w:lvl w:ilvl="5" w:tplc="04160005" w:tentative="1">
+      <w:start w:val="1"/>
+      <w:numFmt w:val="bullet"/>
+      <w:lvlText w:val=""/>
+      <w:lvlJc w:val="left"/>
+      <w:pPr>
+        <w:ind w:left="4320" w:hanging="360"/>
+      </w:pPr>
+      <w:rPr>
+        <w:rFonts w:ascii="Wingdings" w:hAnsi="Wingdings" w:hint="default"/>
+      </w:rPr>
+    </w:lvl>
+    <w:lvl w:ilvl="6" w:tplc="04160001" w:tentative="1">
+      <w:start w:val="1"/>
+      <w:numFmt w:val="bullet"/>
+      <w:lvlText w:val=""/>
+      <w:lvlJc w:val="left"/>
+      <w:pPr>
+        <w:ind w:left="5040" w:hanging="360"/>
+      </w:pPr>
+      <w:rPr>
+        <w:rFonts w:ascii="Symbol" w:hAnsi="Symbol" w:hint="default"/>
+      </w:rPr>
+    </w:lvl>
+    <w:lvl w:ilvl="7" w:tplc="04160003" w:tentative="1">
+      <w:start w:val="1"/>
+      <w:numFmt w:val="bullet"/>
+      <w:lvlText w:val="o"/>
+      <w:lvlJc w:val="left"/>
+      <w:pPr>
+        <w:ind w:left="5760" w:hanging="360"/>
+      </w:pPr>
+      <w:rPr>
+        <w:rFonts w:ascii="Courier New" w:hAnsi="Courier New" w:cs="Courier New" w:hint="default"/>
+      </w:rPr>
+    </w:lvl>
+    <w:lvl w:ilvl="8" w:tplc="04160005" w:tentative="1">
+      <w:start w:val="1"/>
+      <w:numFmt w:val="bullet"/>
+      <w:lvlText w:val=""/>
+      <w:lvlJc w:val="left"/>
+      <w:pPr>
+        <w:ind w:left="6480" w:hanging="360"/>
+      </w:pPr>
+      <w:rPr>
+        <w:rFonts w:ascii="Wingdings" w:hAnsi="Wingdings" w:hint="default"/>
+      </w:rPr>
+    </w:lvl>
+  </w:abstractNum>
+  <w:abstractNum w:abstractNumId="15" w15:restartNumberingAfterBreak="0">
     <w:nsid w:val="6CE02215"/>
     <w:multiLevelType w:val="multilevel"/>
     <w:tmpl w:val="0416001F"/>
@@ -7948,7 +8268,7 @@
       </w:rPr>
     </w:lvl>
   </w:abstractNum>
-  <w:abstractNum w:abstractNumId="32" w15:restartNumberingAfterBreak="0">
+  <w:abstractNum w:abstractNumId="16" w15:restartNumberingAfterBreak="0">
     <w:nsid w:val="728410E5"/>
     <w:multiLevelType w:val="hybridMultilevel"/>
     <w:tmpl w:val="9E28CB10"/>
@@ -8089,7 +8409,7 @@
       </w:rPr>
     </w:lvl>
   </w:abstractNum>
-  <w:abstractNum w:abstractNumId="33" w15:restartNumberingAfterBreak="0">
+  <w:abstractNum w:abstractNumId="17" w15:restartNumberingAfterBreak="0">
     <w:nsid w:val="7A7A7378"/>
     <w:multiLevelType w:val="hybridMultilevel"/>
     <w:tmpl w:val="1A9C2790"/>
@@ -8230,145 +8550,64 @@
       </w:rPr>
     </w:lvl>
   </w:abstractNum>
-  <w:num w:numId="1" w16cid:durableId="2100329207">
+  <w:num w:numId="1" w16cid:durableId="1580407405">
+    <w:abstractNumId w:val="0"/>
+  </w:num>
+  <w:num w:numId="2" w16cid:durableId="244802574">
+    <w:abstractNumId w:val="10"/>
+  </w:num>
+  <w:num w:numId="3" w16cid:durableId="33234485">
+    <w:abstractNumId w:val="15"/>
+  </w:num>
+  <w:num w:numId="4" w16cid:durableId="423184608">
+    <w:abstractNumId w:val="2"/>
+  </w:num>
+  <w:num w:numId="5" w16cid:durableId="1637375366">
+    <w:abstractNumId w:val="8"/>
+  </w:num>
+  <w:num w:numId="6" w16cid:durableId="718092368">
+    <w:abstractNumId w:val="11"/>
+  </w:num>
+  <w:num w:numId="7" w16cid:durableId="2014381491">
+    <w:abstractNumId w:val="13"/>
+  </w:num>
+  <w:num w:numId="8" w16cid:durableId="1345982057">
+    <w:abstractNumId w:val="3"/>
+  </w:num>
+  <w:num w:numId="9" w16cid:durableId="30228563">
+    <w:abstractNumId w:val="16"/>
+  </w:num>
+  <w:num w:numId="10" w16cid:durableId="936602000">
+    <w:abstractNumId w:val="4"/>
+  </w:num>
+  <w:num w:numId="11" w16cid:durableId="1705668776">
     <w:abstractNumId w:val="9"/>
   </w:num>
-  <w:num w:numId="2" w16cid:durableId="780537945">
+  <w:num w:numId="12" w16cid:durableId="1317566656">
+    <w:abstractNumId w:val="17"/>
+  </w:num>
+  <w:num w:numId="13" w16cid:durableId="331178120">
+    <w:abstractNumId w:val="0"/>
+  </w:num>
+  <w:num w:numId="14" w16cid:durableId="1518737157">
+    <w:abstractNumId w:val="1"/>
+  </w:num>
+  <w:num w:numId="15" w16cid:durableId="198208640">
     <w:abstractNumId w:val="7"/>
   </w:num>
-  <w:num w:numId="3" w16cid:durableId="2022001844">
+  <w:num w:numId="16" w16cid:durableId="1003557242">
     <w:abstractNumId w:val="6"/>
   </w:num>
-  <w:num w:numId="4" w16cid:durableId="92094839">
+  <w:num w:numId="17" w16cid:durableId="851646611">
+    <w:abstractNumId w:val="14"/>
+  </w:num>
+  <w:num w:numId="18" w16cid:durableId="1538657459">
+    <w:abstractNumId w:val="12"/>
+  </w:num>
+  <w:num w:numId="19" w16cid:durableId="485587946">
     <w:abstractNumId w:val="5"/>
   </w:num>
-  <w:num w:numId="5" w16cid:durableId="986009054">
-    <w:abstractNumId w:val="4"/>
-  </w:num>
-  <w:num w:numId="6" w16cid:durableId="489371840">
-    <w:abstractNumId w:val="3"/>
-  </w:num>
-  <w:num w:numId="7" w16cid:durableId="2137019520">
-    <w:abstractNumId w:val="2"/>
-  </w:num>
-  <w:num w:numId="8" w16cid:durableId="1981031700">
-    <w:abstractNumId w:val="1"/>
-  </w:num>
-  <w:num w:numId="9" w16cid:durableId="664237210">
-    <w:abstractNumId w:val="0"/>
-  </w:num>
-  <w:num w:numId="10" w16cid:durableId="692615147">
-    <w:abstractNumId w:val="8"/>
-  </w:num>
-  <w:num w:numId="11" w16cid:durableId="1214081016">
-    <w:abstractNumId w:val="9"/>
-  </w:num>
-  <w:num w:numId="12" w16cid:durableId="1488521761">
-    <w:abstractNumId w:val="7"/>
-  </w:num>
-  <w:num w:numId="13" w16cid:durableId="899631824">
-    <w:abstractNumId w:val="6"/>
-  </w:num>
-  <w:num w:numId="14" w16cid:durableId="31851012">
-    <w:abstractNumId w:val="5"/>
-  </w:num>
-  <w:num w:numId="15" w16cid:durableId="831524980">
-    <w:abstractNumId w:val="4"/>
-  </w:num>
-  <w:num w:numId="16" w16cid:durableId="1182739449">
-    <w:abstractNumId w:val="3"/>
-  </w:num>
-  <w:num w:numId="17" w16cid:durableId="252781764">
-    <w:abstractNumId w:val="2"/>
-  </w:num>
-  <w:num w:numId="18" w16cid:durableId="694157843">
-    <w:abstractNumId w:val="1"/>
-  </w:num>
-  <w:num w:numId="19" w16cid:durableId="1539126313">
-    <w:abstractNumId w:val="0"/>
-  </w:num>
-  <w:num w:numId="20" w16cid:durableId="878250239">
-    <w:abstractNumId w:val="8"/>
-  </w:num>
-  <w:num w:numId="21" w16cid:durableId="1930188745">
-    <w:abstractNumId w:val="9"/>
-  </w:num>
-  <w:num w:numId="22" w16cid:durableId="1580407405">
-    <w:abstractNumId w:val="12"/>
-  </w:num>
-  <w:num w:numId="23" w16cid:durableId="244802574">
-    <w:abstractNumId w:val="26"/>
-  </w:num>
-  <w:num w:numId="24" w16cid:durableId="33234485">
-    <w:abstractNumId w:val="31"/>
-  </w:num>
-  <w:num w:numId="25" w16cid:durableId="423184608">
-    <w:abstractNumId w:val="15"/>
-  </w:num>
-  <w:num w:numId="26" w16cid:durableId="1637375366">
-    <w:abstractNumId w:val="24"/>
-  </w:num>
-  <w:num w:numId="27" w16cid:durableId="718092368">
-    <w:abstractNumId w:val="27"/>
-  </w:num>
-  <w:num w:numId="28" w16cid:durableId="2014381491">
-    <w:abstractNumId w:val="30"/>
-  </w:num>
-  <w:num w:numId="29" w16cid:durableId="1345982057">
-    <w:abstractNumId w:val="17"/>
-  </w:num>
-  <w:num w:numId="30" w16cid:durableId="30228563">
-    <w:abstractNumId w:val="32"/>
-  </w:num>
-  <w:num w:numId="31" w16cid:durableId="936602000">
-    <w:abstractNumId w:val="18"/>
-  </w:num>
-  <w:num w:numId="32" w16cid:durableId="1705668776">
-    <w:abstractNumId w:val="25"/>
-  </w:num>
-  <w:num w:numId="33" w16cid:durableId="1317566656">
-    <w:abstractNumId w:val="33"/>
-  </w:num>
-  <w:num w:numId="34" w16cid:durableId="731075840">
-    <w:abstractNumId w:val="14"/>
-  </w:num>
-  <w:num w:numId="35" w16cid:durableId="223225504">
-    <w:abstractNumId w:val="23"/>
-  </w:num>
-  <w:num w:numId="36" w16cid:durableId="331178120">
-    <w:abstractNumId w:val="12"/>
-  </w:num>
-  <w:num w:numId="37" w16cid:durableId="1890653720">
-    <w:abstractNumId w:val="10"/>
-  </w:num>
-  <w:num w:numId="38" w16cid:durableId="1079212347">
-    <w:abstractNumId w:val="16"/>
-  </w:num>
-  <w:num w:numId="39" w16cid:durableId="1625114099">
-    <w:abstractNumId w:val="29"/>
-  </w:num>
-  <w:num w:numId="40" w16cid:durableId="513225198">
-    <w:abstractNumId w:val="28"/>
-  </w:num>
-  <w:num w:numId="41" w16cid:durableId="478695145">
-    <w:abstractNumId w:val="22"/>
-  </w:num>
-  <w:num w:numId="42" w16cid:durableId="236481549">
-    <w:abstractNumId w:val="20"/>
-  </w:num>
-  <w:num w:numId="43" w16cid:durableId="1650356665">
-    <w:abstractNumId w:val="21"/>
-  </w:num>
-  <w:num w:numId="44" w16cid:durableId="539047614">
-    <w:abstractNumId w:val="19"/>
-  </w:num>
-  <w:num w:numId="45" w16cid:durableId="702218743">
-    <w:abstractNumId w:val="11"/>
-  </w:num>
-  <w:num w:numId="46" w16cid:durableId="1518737157">
-    <w:abstractNumId w:val="13"/>
-  </w:num>
-  <w:numIdMacAtCleanup w:val="26"/>
+  <w:numIdMacAtCleanup w:val="19"/>
 </w:numbering>
 </file>
 
@@ -8791,7 +9030,7 @@
       <w:keepNext/>
       <w:pageBreakBefore/>
       <w:numPr>
-        <w:numId w:val="22"/>
+        <w:numId w:val="1"/>
       </w:numPr>
       <w:tabs>
         <w:tab w:val="clear" w:pos="851"/>
@@ -8819,7 +9058,7 @@
       <w:keepNext/>
       <w:numPr>
         <w:ilvl w:val="1"/>
-        <w:numId w:val="22"/>
+        <w:numId w:val="1"/>
       </w:numPr>
       <w:tabs>
         <w:tab w:val="clear" w:pos="851"/>
@@ -8846,7 +9085,7 @@
       <w:keepNext/>
       <w:numPr>
         <w:ilvl w:val="2"/>
-        <w:numId w:val="22"/>
+        <w:numId w:val="1"/>
       </w:numPr>
       <w:tabs>
         <w:tab w:val="clear" w:pos="851"/>
@@ -8872,7 +9111,7 @@
       <w:keepNext/>
       <w:numPr>
         <w:ilvl w:val="3"/>
-        <w:numId w:val="22"/>
+        <w:numId w:val="1"/>
       </w:numPr>
       <w:tabs>
         <w:tab w:val="clear" w:pos="851"/>
@@ -8897,7 +9136,7 @@
       <w:keepNext/>
       <w:numPr>
         <w:ilvl w:val="4"/>
-        <w:numId w:val="22"/>
+        <w:numId w:val="1"/>
       </w:numPr>
       <w:tabs>
         <w:tab w:val="clear" w:pos="851"/>
@@ -8923,7 +9162,7 @@
       <w:keepNext/>
       <w:numPr>
         <w:ilvl w:val="5"/>
-        <w:numId w:val="22"/>
+        <w:numId w:val="1"/>
       </w:numPr>
       <w:tabs>
         <w:tab w:val="clear" w:pos="851"/>
@@ -8948,7 +9187,7 @@
       <w:keepNext/>
       <w:numPr>
         <w:ilvl w:val="6"/>
-        <w:numId w:val="22"/>
+        <w:numId w:val="1"/>
       </w:numPr>
       <w:tabs>
         <w:tab w:val="clear" w:pos="851"/>
@@ -8969,7 +9208,7 @@
       <w:keepNext/>
       <w:numPr>
         <w:ilvl w:val="7"/>
-        <w:numId w:val="22"/>
+        <w:numId w:val="1"/>
       </w:numPr>
       <w:tabs>
         <w:tab w:val="clear" w:pos="851"/>
@@ -8993,7 +9232,7 @@
       <w:keepNext/>
       <w:numPr>
         <w:ilvl w:val="8"/>
-        <w:numId w:val="22"/>
+        <w:numId w:val="1"/>
       </w:numPr>
       <w:tabs>
         <w:tab w:val="clear" w:pos="851"/>
@@ -13797,7 +14036,6 @@
     <w:rPr>
       <w:rFonts w:ascii="Arial" w:hAnsi="Arial"/>
       <w:caps/>
-      <w:sz w:val="20"/>
       <w:szCs w:val="24"/>
       <w:lang w:eastAsia="en-US"/>
     </w:rPr>
@@ -13960,7 +14198,7 @@
     <w:pPr>
       <w:keepNext/>
       <w:numPr>
-        <w:numId w:val="28"/>
+        <w:numId w:val="7"/>
       </w:numPr>
       <w:tabs>
         <w:tab w:val="clear" w:pos="0"/>
@@ -14107,7 +14345,7 @@
       <w:keepNext/>
       <w:keepLines/>
       <w:numPr>
-        <w:numId w:val="27"/>
+        <w:numId w:val="6"/>
       </w:numPr>
       <w:tabs>
         <w:tab w:val="clear" w:pos="120"/>
@@ -14320,7 +14558,7 @@
       <w:keepLines/>
       <w:pageBreakBefore/>
       <w:numPr>
-        <w:numId w:val="32"/>
+        <w:numId w:val="11"/>
       </w:numPr>
       <w:tabs>
         <w:tab w:val="clear" w:pos="851"/>
@@ -14344,7 +14582,7 @@
       <w:keepLines/>
       <w:pageBreakBefore/>
       <w:numPr>
-        <w:numId w:val="33"/>
+        <w:numId w:val="12"/>
       </w:numPr>
       <w:spacing w:after="360" w:line="240" w:lineRule="auto"/>
       <w:ind w:left="1259" w:hanging="1259"/>
@@ -14389,7 +14627,7 @@
     <w:pPr>
       <w:keepNext/>
       <w:numPr>
-        <w:numId w:val="30"/>
+        <w:numId w:val="9"/>
       </w:numPr>
       <w:spacing w:before="240" w:after="240" w:line="240" w:lineRule="auto"/>
       <w:ind w:left="1236" w:hanging="1236"/>
@@ -14408,7 +14646,7 @@
       <w:keepNext/>
       <w:keepLines/>
       <w:numPr>
-        <w:numId w:val="31"/>
+        <w:numId w:val="10"/>
       </w:numPr>
       <w:tabs>
         <w:tab w:val="clear" w:pos="0"/>
@@ -14728,7 +14966,7 @@
     <w:rsid w:val="00B40135"/>
     <w:pPr>
       <w:numPr>
-        <w:numId w:val="25"/>
+        <w:numId w:val="4"/>
       </w:numPr>
     </w:pPr>
   </w:style>
@@ -14737,7 +14975,7 @@
     <w:rsid w:val="00B40135"/>
     <w:pPr>
       <w:numPr>
-        <w:numId w:val="29"/>
+        <w:numId w:val="8"/>
       </w:numPr>
     </w:pPr>
   </w:style>
@@ -14746,7 +14984,7 @@
     <w:rsid w:val="00B40135"/>
     <w:pPr>
       <w:numPr>
-        <w:numId w:val="26"/>
+        <w:numId w:val="5"/>
       </w:numPr>
     </w:pPr>
   </w:style>
@@ -14760,7 +14998,7 @@
     <w:rsid w:val="00B40135"/>
     <w:pPr>
       <w:numPr>
-        <w:numId w:val="23"/>
+        <w:numId w:val="2"/>
       </w:numPr>
     </w:pPr>
   </w:style>
@@ -14774,7 +15012,7 @@
     <w:rsid w:val="00B40135"/>
     <w:pPr>
       <w:numPr>
-        <w:numId w:val="24"/>
+        <w:numId w:val="3"/>
       </w:numPr>
     </w:pPr>
   </w:style>

--- a/TI/Documentacao-2sem.docx
+++ b/TI/Documentacao-2sem.docx
@@ -2399,7 +2399,6 @@
         <w:t xml:space="preserve">controle de custos, </w:t>
       </w:r>
       <w:proofErr w:type="spellStart"/>
-      <w:proofErr w:type="gramStart"/>
       <w:r>
         <w:t>Inforgráficos</w:t>
       </w:r>
@@ -2410,7 +2409,6 @@
       <w:r>
         <w:t>etc.</w:t>
       </w:r>
-      <w:proofErr w:type="gramEnd"/>
     </w:p>
     <w:p>
       <w:pPr>
@@ -2627,29 +2625,6 @@
         <w:t>Visão de negócio</w:t>
       </w:r>
       <w:bookmarkEnd w:id="10"/>
-    </w:p>
-    <w:p>
-      <w:r>
-        <w:t>Diagrama</w:t>
-      </w:r>
-      <w:r>
-        <w:t xml:space="preserve"> d</w:t>
-      </w:r>
-      <w:r>
-        <w:t>e Visão de Negócio</w:t>
-      </w:r>
-      <w:r>
-        <w:t xml:space="preserve"> para o cliente</w:t>
-      </w:r>
-      <w:r>
-        <w:t xml:space="preserve"> final</w:t>
-      </w:r>
-      <w:r>
-        <w:t xml:space="preserve"> com foco no que vai solucionar e qual o ganho para o cliente</w:t>
-      </w:r>
-      <w:r>
-        <w:t>.</w:t>
-      </w:r>
     </w:p>
     <w:p>
       <w:pPr>
@@ -2666,6 +2641,59 @@
           <w:docGrid w:linePitch="360"/>
         </w:sectPr>
       </w:pPr>
+      <w:r>
+        <w:rPr>
+          <w:noProof/>
+        </w:rPr>
+        <w:drawing>
+          <wp:inline distT="0" distB="0" distL="0" distR="0" wp14:anchorId="5F0223DA" wp14:editId="40C30794">
+            <wp:extent cx="5760720" cy="4086225"/>
+            <wp:effectExtent l="0" t="0" r="0" b="0"/>
+            <wp:docPr id="3" name="Imagem 3" descr="Diagrama, Linha do tempo&#10;&#10;Descrição gerada automaticamente"/>
+            <wp:cNvGraphicFramePr>
+              <a:graphicFrameLocks xmlns:a="http://schemas.openxmlformats.org/drawingml/2006/main" noChangeAspect="1"/>
+            </wp:cNvGraphicFramePr>
+            <a:graphic xmlns:a="http://schemas.openxmlformats.org/drawingml/2006/main">
+              <a:graphicData uri="http://schemas.openxmlformats.org/drawingml/2006/picture">
+                <pic:pic xmlns:pic="http://schemas.openxmlformats.org/drawingml/2006/picture">
+                  <pic:nvPicPr>
+                    <pic:cNvPr id="3" name="Imagem 3" descr="Diagrama, Linha do tempo&#10;&#10;Descrição gerada automaticamente"/>
+                    <pic:cNvPicPr>
+                      <a:picLocks noChangeAspect="1" noChangeArrowheads="1"/>
+                    </pic:cNvPicPr>
+                  </pic:nvPicPr>
+                  <pic:blipFill>
+                    <a:blip r:embed="rId17">
+                      <a:extLst>
+                        <a:ext uri="{28A0092B-C50C-407E-A947-70E740481C1C}">
+                          <a14:useLocalDpi xmlns:a14="http://schemas.microsoft.com/office/drawing/2010/main" val="0"/>
+                        </a:ext>
+                      </a:extLst>
+                    </a:blip>
+                    <a:srcRect/>
+                    <a:stretch>
+                      <a:fillRect/>
+                    </a:stretch>
+                  </pic:blipFill>
+                  <pic:spPr bwMode="auto">
+                    <a:xfrm>
+                      <a:off x="0" y="0"/>
+                      <a:ext cx="5760720" cy="4086225"/>
+                    </a:xfrm>
+                    <a:prstGeom prst="rect">
+                      <a:avLst/>
+                    </a:prstGeom>
+                    <a:noFill/>
+                    <a:ln>
+                      <a:noFill/>
+                    </a:ln>
+                  </pic:spPr>
+                </pic:pic>
+              </a:graphicData>
+            </a:graphic>
+          </wp:inline>
+        </w:drawing>
+      </w:r>
     </w:p>
     <w:bookmarkEnd w:id="7"/>
     <w:p>
@@ -2851,7 +2879,7 @@
                     <pic:cNvPicPr/>
                   </pic:nvPicPr>
                   <pic:blipFill>
-                    <a:blip r:embed="rId17"/>
+                    <a:blip r:embed="rId18"/>
                     <a:stretch>
                       <a:fillRect/>
                     </a:stretch>
@@ -2894,7 +2922,7 @@
                     <pic:cNvPicPr/>
                   </pic:nvPicPr>
                   <pic:blipFill>
-                    <a:blip r:embed="rId18"/>
+                    <a:blip r:embed="rId19"/>
                     <a:stretch>
                       <a:fillRect/>
                     </a:stretch>
@@ -3785,12 +3813,12 @@
     <w:p>
       <w:pPr>
         <w:sectPr>
-          <w:headerReference w:type="even" r:id="rId19"/>
-          <w:headerReference w:type="default" r:id="rId20"/>
-          <w:footerReference w:type="even" r:id="rId21"/>
-          <w:footerReference w:type="default" r:id="rId22"/>
-          <w:headerReference w:type="first" r:id="rId23"/>
-          <w:footerReference w:type="first" r:id="rId24"/>
+          <w:headerReference w:type="even" r:id="rId20"/>
+          <w:headerReference w:type="default" r:id="rId21"/>
+          <w:footerReference w:type="even" r:id="rId22"/>
+          <w:footerReference w:type="default" r:id="rId23"/>
+          <w:headerReference w:type="first" r:id="rId24"/>
+          <w:footerReference w:type="first" r:id="rId25"/>
           <w:pgSz w:w="11907" w:h="16840" w:code="9"/>
           <w:pgMar w:top="1701" w:right="1134" w:bottom="1531" w:left="1701" w:header="709" w:footer="709" w:gutter="0"/>
           <w:cols w:space="708"/>
@@ -3876,16 +3904,11 @@
         <w:tab/>
       </w:r>
       <w:r>
-        <w:t xml:space="preserve">Descrição da solução, detalhamento dos componentes utilizados, diagramas de </w:t>
-      </w:r>
-      <w:proofErr w:type="gramStart"/>
-      <w:r>
-        <w:t>arquitetura</w:t>
+        <w:t>Descrição da solução, detalhamento dos componentes utilizados, diagramas de arquitetura</w:t>
       </w:r>
       <w:r>
         <w:t>, etc.</w:t>
       </w:r>
-      <w:proofErr w:type="gramEnd"/>
     </w:p>
     <w:p>
       <w:pPr>
@@ -3979,13 +4002,7 @@
         <w:tab/>
       </w:r>
       <w:r>
-        <w:t xml:space="preserve">O primeiro contato que o usuário terá com o site será com uma mensagem de </w:t>
-      </w:r>
-      <w:r>
-        <w:t>boas-vindas</w:t>
-      </w:r>
-      <w:r>
-        <w:t xml:space="preserve"> na página inicial, apresentando a frase de impacto da empresa e fazendo um contraste com as cores da </w:t>
+        <w:t xml:space="preserve">O primeiro contato que o usuário terá com o site será com uma mensagem de boas-vindas na página inicial, apresentando a frase de impacto da empresa e fazendo um contraste com as cores da </w:t>
       </w:r>
       <w:proofErr w:type="spellStart"/>
       <w:r>
@@ -3993,13 +4010,7 @@
       </w:r>
       <w:proofErr w:type="spellEnd"/>
       <w:r>
-        <w:t xml:space="preserve">. Apesar da maior parte dele ser uma página só, ou seja, com sua navegação principal apenas pela rolagem da página, a navegação é bem fluida e pelos links </w:t>
-      </w:r>
-      <w:r>
-        <w:t>do header</w:t>
-      </w:r>
-      <w:r>
-        <w:t xml:space="preserve"> o usuário é direcionado para a parte que deseja imediatamente.</w:t>
+        <w:t>. Apesar da maior parte dele ser uma página só, ou seja, com sua navegação principal apenas pela rolagem da página, a navegação é bem fluida e pelos links do header o usuário é direcionado para a parte que deseja imediatamente.</w:t>
       </w:r>
     </w:p>
     <w:p/>
@@ -4011,23 +4022,11 @@
     <w:p/>
     <w:p>
       <w:r>
-        <w:t xml:space="preserve">A próxima parte é a </w:t>
-      </w:r>
-      <w:r>
-        <w:t>da nossa equipe</w:t>
-      </w:r>
-      <w:r>
-        <w:t xml:space="preserve">, lá é possível conhecer nosso time contendo foto e função de cada um dos responsáveis, seguida de perguntas frequentes, onde </w:t>
+        <w:t xml:space="preserve">A próxima parte é a da nossa equipe, lá é possível conhecer nosso time contendo foto e função de cada um dos responsáveis, seguida de perguntas frequentes, onde </w:t>
       </w:r>
       <w:r>
         <w:lastRenderedPageBreak/>
-        <w:t xml:space="preserve">existem caixas com perguntas constantes sobre a empresa ou serviço prestado e respostas para </w:t>
-      </w:r>
-      <w:r>
-        <w:t>elas</w:t>
-      </w:r>
-      <w:r>
-        <w:t>.</w:t>
+        <w:t>existem caixas com perguntas constantes sobre a empresa ou serviço prestado e respostas para elas.</w:t>
       </w:r>
     </w:p>
     <w:p/>
@@ -4073,7 +4072,228 @@
         </w:rPr>
       </w:pPr>
     </w:p>
-    <w:p/>
+    <w:p>
+      <w:r>
+        <w:drawing>
+          <wp:inline distT="0" distB="0" distL="0" distR="0" wp14:anchorId="72400ED8" wp14:editId="1113A5F8">
+            <wp:extent cx="5760720" cy="2334895"/>
+            <wp:effectExtent l="0" t="0" r="0" b="0"/>
+            <wp:docPr id="5" name="Imagem 5" descr="Tela de computador com texto preto sobre fundo branco&#10;&#10;Descrição gerada automaticamente com confiança média"/>
+            <wp:cNvGraphicFramePr>
+              <a:graphicFrameLocks xmlns:a="http://schemas.openxmlformats.org/drawingml/2006/main" noChangeAspect="1"/>
+            </wp:cNvGraphicFramePr>
+            <a:graphic xmlns:a="http://schemas.openxmlformats.org/drawingml/2006/main">
+              <a:graphicData uri="http://schemas.openxmlformats.org/drawingml/2006/picture">
+                <pic:pic xmlns:pic="http://schemas.openxmlformats.org/drawingml/2006/picture">
+                  <pic:nvPicPr>
+                    <pic:cNvPr id="5" name="Imagem 5" descr="Tela de computador com texto preto sobre fundo branco&#10;&#10;Descrição gerada automaticamente com confiança média"/>
+                    <pic:cNvPicPr/>
+                  </pic:nvPicPr>
+                  <pic:blipFill>
+                    <a:blip r:embed="rId26"/>
+                    <a:stretch>
+                      <a:fillRect/>
+                    </a:stretch>
+                  </pic:blipFill>
+                  <pic:spPr>
+                    <a:xfrm>
+                      <a:off x="0" y="0"/>
+                      <a:ext cx="5760720" cy="2334895"/>
+                    </a:xfrm>
+                    <a:prstGeom prst="rect">
+                      <a:avLst/>
+                    </a:prstGeom>
+                  </pic:spPr>
+                </pic:pic>
+              </a:graphicData>
+            </a:graphic>
+          </wp:inline>
+        </w:drawing>
+      </w:r>
+    </w:p>
+    <w:p>
+      <w:r>
+        <w:drawing>
+          <wp:inline distT="0" distB="0" distL="0" distR="0" wp14:anchorId="25FEBA9A" wp14:editId="647B9BBB">
+            <wp:extent cx="5760720" cy="1442085"/>
+            <wp:effectExtent l="0" t="0" r="0" b="0"/>
+            <wp:docPr id="6" name="Imagem 6" descr="Interface gráfica do usuário, Aplicativo&#10;&#10;Descrição gerada automaticamente"/>
+            <wp:cNvGraphicFramePr>
+              <a:graphicFrameLocks xmlns:a="http://schemas.openxmlformats.org/drawingml/2006/main" noChangeAspect="1"/>
+            </wp:cNvGraphicFramePr>
+            <a:graphic xmlns:a="http://schemas.openxmlformats.org/drawingml/2006/main">
+              <a:graphicData uri="http://schemas.openxmlformats.org/drawingml/2006/picture">
+                <pic:pic xmlns:pic="http://schemas.openxmlformats.org/drawingml/2006/picture">
+                  <pic:nvPicPr>
+                    <pic:cNvPr id="6" name="Imagem 6" descr="Interface gráfica do usuário, Aplicativo&#10;&#10;Descrição gerada automaticamente"/>
+                    <pic:cNvPicPr/>
+                  </pic:nvPicPr>
+                  <pic:blipFill>
+                    <a:blip r:embed="rId27"/>
+                    <a:stretch>
+                      <a:fillRect/>
+                    </a:stretch>
+                  </pic:blipFill>
+                  <pic:spPr>
+                    <a:xfrm>
+                      <a:off x="0" y="0"/>
+                      <a:ext cx="5760720" cy="1442085"/>
+                    </a:xfrm>
+                    <a:prstGeom prst="rect">
+                      <a:avLst/>
+                    </a:prstGeom>
+                  </pic:spPr>
+                </pic:pic>
+              </a:graphicData>
+            </a:graphic>
+          </wp:inline>
+        </w:drawing>
+      </w:r>
+    </w:p>
+    <w:p>
+      <w:r>
+        <w:t>*espaço para o sobre nós</w:t>
+      </w:r>
+    </w:p>
+    <w:p>
+      <w:r>
+        <w:drawing>
+          <wp:inline distT="0" distB="0" distL="0" distR="0" wp14:anchorId="409A05EC" wp14:editId="46DB597E">
+            <wp:extent cx="5760720" cy="2465070"/>
+            <wp:effectExtent l="0" t="0" r="0" b="0"/>
+            <wp:docPr id="7" name="Imagem 7" descr="Interface gráfica do usuário, Aplicativo&#10;&#10;Descrição gerada automaticamente"/>
+            <wp:cNvGraphicFramePr>
+              <a:graphicFrameLocks xmlns:a="http://schemas.openxmlformats.org/drawingml/2006/main" noChangeAspect="1"/>
+            </wp:cNvGraphicFramePr>
+            <a:graphic xmlns:a="http://schemas.openxmlformats.org/drawingml/2006/main">
+              <a:graphicData uri="http://schemas.openxmlformats.org/drawingml/2006/picture">
+                <pic:pic xmlns:pic="http://schemas.openxmlformats.org/drawingml/2006/picture">
+                  <pic:nvPicPr>
+                    <pic:cNvPr id="7" name="Imagem 7" descr="Interface gráfica do usuário, Aplicativo&#10;&#10;Descrição gerada automaticamente"/>
+                    <pic:cNvPicPr/>
+                  </pic:nvPicPr>
+                  <pic:blipFill>
+                    <a:blip r:embed="rId28"/>
+                    <a:stretch>
+                      <a:fillRect/>
+                    </a:stretch>
+                  </pic:blipFill>
+                  <pic:spPr>
+                    <a:xfrm>
+                      <a:off x="0" y="0"/>
+                      <a:ext cx="5760720" cy="2465070"/>
+                    </a:xfrm>
+                    <a:prstGeom prst="rect">
+                      <a:avLst/>
+                    </a:prstGeom>
+                  </pic:spPr>
+                </pic:pic>
+              </a:graphicData>
+            </a:graphic>
+          </wp:inline>
+        </w:drawing>
+      </w:r>
+    </w:p>
+    <w:p>
+      <w:r>
+        <w:lastRenderedPageBreak/>
+        <w:drawing>
+          <wp:inline distT="0" distB="0" distL="0" distR="0" wp14:anchorId="0B70DFF7" wp14:editId="396EA6B9">
+            <wp:extent cx="5760720" cy="1691005"/>
+            <wp:effectExtent l="0" t="0" r="0" b="0"/>
+            <wp:docPr id="8" name="Imagem 8" descr="Interface gráfica do usuário, Site&#10;&#10;Descrição gerada automaticamente"/>
+            <wp:cNvGraphicFramePr>
+              <a:graphicFrameLocks xmlns:a="http://schemas.openxmlformats.org/drawingml/2006/main" noChangeAspect="1"/>
+            </wp:cNvGraphicFramePr>
+            <a:graphic xmlns:a="http://schemas.openxmlformats.org/drawingml/2006/main">
+              <a:graphicData uri="http://schemas.openxmlformats.org/drawingml/2006/picture">
+                <pic:pic xmlns:pic="http://schemas.openxmlformats.org/drawingml/2006/picture">
+                  <pic:nvPicPr>
+                    <pic:cNvPr id="8" name="Imagem 8" descr="Interface gráfica do usuário, Site&#10;&#10;Descrição gerada automaticamente"/>
+                    <pic:cNvPicPr/>
+                  </pic:nvPicPr>
+                  <pic:blipFill>
+                    <a:blip r:embed="rId29"/>
+                    <a:stretch>
+                      <a:fillRect/>
+                    </a:stretch>
+                  </pic:blipFill>
+                  <pic:spPr>
+                    <a:xfrm>
+                      <a:off x="0" y="0"/>
+                      <a:ext cx="5760720" cy="1691005"/>
+                    </a:xfrm>
+                    <a:prstGeom prst="rect">
+                      <a:avLst/>
+                    </a:prstGeom>
+                  </pic:spPr>
+                </pic:pic>
+              </a:graphicData>
+            </a:graphic>
+          </wp:inline>
+        </w:drawing>
+      </w:r>
+    </w:p>
+    <w:p>
+      <w:r>
+        <w:t xml:space="preserve">*espaço para </w:t>
+      </w:r>
+      <w:r>
+        <w:t>Equipe</w:t>
+      </w:r>
+    </w:p>
+    <w:p>
+      <w:r>
+        <w:drawing>
+          <wp:inline distT="0" distB="0" distL="0" distR="0" wp14:anchorId="6057D4FA" wp14:editId="12C1B17C">
+            <wp:extent cx="5760720" cy="2809240"/>
+            <wp:effectExtent l="0" t="0" r="0" b="0"/>
+            <wp:docPr id="9" name="Imagem 9" descr="Interface gráfica do usuário, Texto, Aplicativo, Email&#10;&#10;Descrição gerada automaticamente"/>
+            <wp:cNvGraphicFramePr>
+              <a:graphicFrameLocks xmlns:a="http://schemas.openxmlformats.org/drawingml/2006/main" noChangeAspect="1"/>
+            </wp:cNvGraphicFramePr>
+            <a:graphic xmlns:a="http://schemas.openxmlformats.org/drawingml/2006/main">
+              <a:graphicData uri="http://schemas.openxmlformats.org/drawingml/2006/picture">
+                <pic:pic xmlns:pic="http://schemas.openxmlformats.org/drawingml/2006/picture">
+                  <pic:nvPicPr>
+                    <pic:cNvPr id="9" name="Imagem 9" descr="Interface gráfica do usuário, Texto, Aplicativo, Email&#10;&#10;Descrição gerada automaticamente"/>
+                    <pic:cNvPicPr/>
+                  </pic:nvPicPr>
+                  <pic:blipFill>
+                    <a:blip r:embed="rId30"/>
+                    <a:stretch>
+                      <a:fillRect/>
+                    </a:stretch>
+                  </pic:blipFill>
+                  <pic:spPr>
+                    <a:xfrm>
+                      <a:off x="0" y="0"/>
+                      <a:ext cx="5760720" cy="2809240"/>
+                    </a:xfrm>
+                    <a:prstGeom prst="rect">
+                      <a:avLst/>
+                    </a:prstGeom>
+                  </pic:spPr>
+                </pic:pic>
+              </a:graphicData>
+            </a:graphic>
+          </wp:inline>
+        </w:drawing>
+      </w:r>
+    </w:p>
+    <w:p>
+      <w:r>
+        <w:t xml:space="preserve">*falta cadastros, login e </w:t>
+      </w:r>
+      <w:proofErr w:type="spellStart"/>
+      <w:r>
+        <w:t>dash</w:t>
+      </w:r>
+      <w:proofErr w:type="spellEnd"/>
+      <w:r>
+        <w:t xml:space="preserve"> </w:t>
+      </w:r>
+    </w:p>
     <w:p>
       <w:pPr>
         <w:pStyle w:val="Ttulo2"/>
@@ -4098,13 +4318,8 @@
         <w:t>Apresentar as métricas definidas para o disparo dos alarmes. Explicar o conceito adotado</w:t>
       </w:r>
       <w:r>
-        <w:t xml:space="preserve">, limites, </w:t>
-      </w:r>
-      <w:proofErr w:type="gramStart"/>
-      <w:r>
-        <w:t>cores, etc.</w:t>
-      </w:r>
-      <w:proofErr w:type="gramEnd"/>
+        <w:t>, limites, cores, etc.</w:t>
+      </w:r>
     </w:p>
     <w:p>
       <w:pPr>
@@ -4121,12 +4336,12 @@
     <w:p>
       <w:pPr>
         <w:sectPr>
-          <w:headerReference w:type="even" r:id="rId25"/>
-          <w:headerReference w:type="default" r:id="rId26"/>
-          <w:footerReference w:type="even" r:id="rId27"/>
-          <w:footerReference w:type="default" r:id="rId28"/>
-          <w:headerReference w:type="first" r:id="rId29"/>
-          <w:footerReference w:type="first" r:id="rId30"/>
+          <w:headerReference w:type="even" r:id="rId31"/>
+          <w:headerReference w:type="default" r:id="rId32"/>
+          <w:footerReference w:type="even" r:id="rId33"/>
+          <w:footerReference w:type="default" r:id="rId34"/>
+          <w:headerReference w:type="first" r:id="rId35"/>
+          <w:footerReference w:type="first" r:id="rId36"/>
           <w:pgSz w:w="11907" w:h="16840" w:code="9"/>
           <w:pgMar w:top="1701" w:right="1134" w:bottom="1531" w:left="1701" w:header="720" w:footer="720" w:gutter="0"/>
           <w:cols w:space="708"/>
@@ -4294,13 +4509,8 @@
         <w:t xml:space="preserve"> (</w:t>
       </w:r>
       <w:proofErr w:type="spellStart"/>
-      <w:proofErr w:type="gramStart"/>
-      <w:r>
-        <w:t>telefone,e</w:t>
-      </w:r>
-      <w:proofErr w:type="gramEnd"/>
-      <w:r>
-        <w:t>-meil</w:t>
+      <w:r>
+        <w:t>telefone,e-meil</w:t>
       </w:r>
       <w:proofErr w:type="spellEnd"/>
       <w:r>
@@ -4345,10 +4555,10 @@
           <w:noProof/>
         </w:rPr>
         <w:sectPr>
-          <w:headerReference w:type="default" r:id="rId31"/>
-          <w:footerReference w:type="default" r:id="rId32"/>
-          <w:headerReference w:type="first" r:id="rId33"/>
-          <w:footerReference w:type="first" r:id="rId34"/>
+          <w:headerReference w:type="default" r:id="rId37"/>
+          <w:footerReference w:type="default" r:id="rId38"/>
+          <w:headerReference w:type="first" r:id="rId39"/>
+          <w:footerReference w:type="first" r:id="rId40"/>
           <w:pgSz w:w="11907" w:h="16840" w:code="9"/>
           <w:pgMar w:top="1701" w:right="1134" w:bottom="1531" w:left="1701" w:header="720" w:footer="720" w:gutter="0"/>
           <w:cols w:space="708"/>
@@ -4587,11 +4797,11 @@
           <w:tab w:val="clear" w:pos="851"/>
         </w:tabs>
         <w:sectPr>
-          <w:headerReference w:type="even" r:id="rId35"/>
-          <w:headerReference w:type="default" r:id="rId36"/>
-          <w:footerReference w:type="default" r:id="rId37"/>
-          <w:headerReference w:type="first" r:id="rId38"/>
-          <w:footerReference w:type="first" r:id="rId39"/>
+          <w:headerReference w:type="even" r:id="rId41"/>
+          <w:headerReference w:type="default" r:id="rId42"/>
+          <w:footerReference w:type="default" r:id="rId43"/>
+          <w:headerReference w:type="first" r:id="rId44"/>
+          <w:footerReference w:type="first" r:id="rId45"/>
           <w:type w:val="continuous"/>
           <w:pgSz w:w="11907" w:h="16840" w:code="9"/>
           <w:pgMar w:top="1701" w:right="1134" w:bottom="1531" w:left="1701" w:header="720" w:footer="720" w:gutter="0"/>
@@ -4679,7 +4889,7 @@
         </w:rPr>
         <w:t xml:space="preserve">v. 32, n. 3, p. 635-40, Apr-May 2004. ISSN 0363-5465 (Print). Disponível em: &lt; </w:t>
       </w:r>
-      <w:hyperlink r:id="rId40" w:history="1">
+      <w:hyperlink r:id="rId46" w:history="1">
         <w:r>
           <w:rPr>
             <w:rStyle w:val="Hyperlink"/>
@@ -4962,7 +5172,7 @@
         </w:rPr>
         <w:t xml:space="preserve">Disponível em: &lt; </w:t>
       </w:r>
-      <w:hyperlink r:id="rId41" w:history="1">
+      <w:hyperlink r:id="rId47" w:history="1">
         <w:r>
           <w:rPr>
             <w:rStyle w:val="Hyperlink"/>
@@ -5025,10 +5235,10 @@
       </w:pPr>
     </w:p>
     <w:sectPr>
-      <w:headerReference w:type="default" r:id="rId42"/>
-      <w:footerReference w:type="default" r:id="rId43"/>
-      <w:headerReference w:type="first" r:id="rId44"/>
-      <w:footerReference w:type="first" r:id="rId45"/>
+      <w:headerReference w:type="default" r:id="rId48"/>
+      <w:footerReference w:type="default" r:id="rId49"/>
+      <w:headerReference w:type="first" r:id="rId50"/>
+      <w:footerReference w:type="first" r:id="rId51"/>
       <w:pgSz w:w="11907" w:h="16840" w:code="9"/>
       <w:pgMar w:top="1701" w:right="1134" w:bottom="1531" w:left="1701" w:header="709" w:footer="709" w:gutter="0"/>
       <w:cols w:space="708"/>

--- a/TI/Documentacao-2sem.docx
+++ b/TI/Documentacao-2sem.docx
@@ -2304,42 +2304,13 @@
         <w:tab/>
       </w:r>
       <w:r>
-        <w:t xml:space="preserve">Somos a empresa MIC (Monitoramento Inteligente de </w:t>
-      </w:r>
-      <w:proofErr w:type="spellStart"/>
-      <w:r>
-        <w:t>Call</w:t>
-      </w:r>
-      <w:proofErr w:type="spellEnd"/>
-      <w:r>
-        <w:t xml:space="preserve"> Center), formado por Ezequiel Leandro Junge Silva, Henrique Medeiros Alves, Larissa da Silva Gouveia, Matheus </w:t>
-      </w:r>
-      <w:proofErr w:type="spellStart"/>
-      <w:r>
-        <w:t>Tonini</w:t>
-      </w:r>
-      <w:proofErr w:type="spellEnd"/>
-      <w:r>
-        <w:t xml:space="preserve"> Matsumoto Pantaleão e Mauricio </w:t>
-      </w:r>
-      <w:proofErr w:type="spellStart"/>
-      <w:r>
-        <w:t>Uesso</w:t>
-      </w:r>
-      <w:proofErr w:type="spellEnd"/>
-      <w:r>
-        <w:t xml:space="preserve"> Martins. Somos uma empresa de monitoramento de hardware que visa melhorar o desempenho de </w:t>
-      </w:r>
-      <w:proofErr w:type="spellStart"/>
+        <w:t xml:space="preserve">Somos a empresa MIC (Monitoramento Inteligente de Call Center), formado por Ezequiel Leandro Junge Silva, Henrique Medeiros Alves, Larissa da Silva Gouveia, Matheus Tonini Matsumoto Pantaleão e Mauricio Uesso Martins. Somos uma empresa de monitoramento de hardware que visa melhorar o desempenho de </w:t>
+      </w:r>
       <w:r>
         <w:t>C</w:t>
       </w:r>
       <w:r>
-        <w:t>all</w:t>
-      </w:r>
-      <w:proofErr w:type="spellEnd"/>
-      <w:r>
-        <w:t xml:space="preserve"> </w:t>
+        <w:t xml:space="preserve">all </w:t>
       </w:r>
       <w:r>
         <w:t>C</w:t>
@@ -2354,15 +2325,7 @@
         <w:t>utilização de</w:t>
       </w:r>
       <w:r>
-        <w:t xml:space="preserve"> equipamentos. Ao criar nosso logotipo, o objetivo foi ilustrar a função da empresa, com as nossas iniciais “MIC” juntamente com um headset que engloba todas as letras, headset esse que faz alusão aos atendentes de </w:t>
-      </w:r>
-      <w:proofErr w:type="spellStart"/>
-      <w:r>
-        <w:t>call</w:t>
-      </w:r>
-      <w:proofErr w:type="spellEnd"/>
-      <w:r>
-        <w:t xml:space="preserve"> center.</w:t>
+        <w:t xml:space="preserve"> equipamentos. Ao criar nosso logotipo, o objetivo foi ilustrar a função da empresa, com as nossas iniciais “MIC” juntamente com um headset que engloba todas as letras, headset esse que faz alusão aos atendentes de call center.</w:t>
       </w:r>
     </w:p>
     <w:p>
@@ -2398,13 +2361,8 @@
       <w:r>
         <w:t xml:space="preserve">controle de custos, </w:t>
       </w:r>
-      <w:proofErr w:type="spellStart"/>
-      <w:r>
-        <w:t>Inforgráficos</w:t>
-      </w:r>
-      <w:proofErr w:type="spellEnd"/>
-      <w:r>
-        <w:t xml:space="preserve">, </w:t>
+      <w:r>
+        <w:t xml:space="preserve">Inforgráficos, </w:t>
       </w:r>
       <w:r>
         <w:t>etc.</w:t>
@@ -2428,23 +2386,7 @@
     </w:p>
     <w:p>
       <w:r>
-        <w:t xml:space="preserve">A maior parte dos </w:t>
-      </w:r>
-      <w:proofErr w:type="spellStart"/>
-      <w:r>
-        <w:t>call</w:t>
-      </w:r>
-      <w:proofErr w:type="spellEnd"/>
-      <w:r>
-        <w:t xml:space="preserve"> center contam com máquinas antigas de pouco poder de processamento, podendo assim causar um maior tempo para o atendimento e gerando insatisfação tanto da parte do cliente quanto da empresa contratante, fazendo com que a empresa do </w:t>
-      </w:r>
-      <w:proofErr w:type="spellStart"/>
-      <w:r>
-        <w:t>call</w:t>
-      </w:r>
-      <w:proofErr w:type="spellEnd"/>
-      <w:r>
-        <w:t xml:space="preserve"> center acabe perdendo clientes e contratos importantes, ou tendo que diminuir sua demanda por conta das limitações técnicas.</w:t>
+        <w:t>A maior parte dos call center contam com máquinas antigas de pouco poder de processamento, podendo assim causar um maior tempo para o atendimento e gerando insatisfação tanto da parte do cliente quanto da empresa contratante, fazendo com que a empresa do call center acabe perdendo clientes e contratos importantes, ou tendo que diminuir sua demanda por conta das limitações técnicas.</w:t>
       </w:r>
     </w:p>
     <w:p/>
@@ -2538,18 +2480,8 @@
           <w:sz w:val="24"/>
           <w:szCs w:val="24"/>
         </w:rPr>
-        <w:t xml:space="preserve">Diminuição do </w:t>
-      </w:r>
-      <w:proofErr w:type="spellStart"/>
-      <w:r>
-        <w:rPr>
-          <w:rFonts w:ascii="Arial" w:hAnsi="Arial" w:cs="Arial"/>
-          <w:sz w:val="24"/>
-          <w:szCs w:val="24"/>
-        </w:rPr>
-        <w:t>downtime</w:t>
-      </w:r>
-      <w:proofErr w:type="spellEnd"/>
+        <w:t>Diminuição do downtime</w:t>
+      </w:r>
     </w:p>
     <w:p/>
     <w:p>
@@ -2577,15 +2509,7 @@
         <w:t>os componentes</w:t>
       </w:r>
       <w:r>
-        <w:t xml:space="preserve"> do hardware de máquinas em empresas de </w:t>
-      </w:r>
-      <w:proofErr w:type="spellStart"/>
-      <w:r>
-        <w:t>call</w:t>
-      </w:r>
-      <w:proofErr w:type="spellEnd"/>
-      <w:r>
-        <w:t xml:space="preserve"> center </w:t>
+        <w:t xml:space="preserve"> do hardware de máquinas em empresas de call center </w:t>
       </w:r>
       <w:r>
         <w:t>para obter informações de desempenho, e com isso gerar dados que meçam rendimento e indiquem se as máquinas poderiam de alguma forma estar prejudicando o desempenho dos colaboradores.</w:t>
@@ -2768,75 +2692,51 @@
         <w:t>Descrever a equipe e seus papéis no projeto</w:t>
       </w:r>
       <w:r>
-        <w:t xml:space="preserve">, mencionar os papéis de acordo com a metodologia ágil adotada. Ex. Scrum Master, </w:t>
-      </w:r>
-      <w:proofErr w:type="spellStart"/>
-      <w:r>
-        <w:t>Product</w:t>
-      </w:r>
-      <w:proofErr w:type="spellEnd"/>
-      <w:r>
+        <w:t xml:space="preserve">, mencionar os papéis de acordo com a metodologia ágil adotada. Ex. Scrum Master, Product Owner, Time de </w:t>
+      </w:r>
+      <w:r>
+        <w:t>Desenvolvimento etc.</w:t>
+      </w:r>
+      <w:r>
+        <w:t xml:space="preserve"> Deixar claro quem fez o quê no projeto, um integrante pode ter mais de um papel no projeto.</w:t>
+      </w:r>
+    </w:p>
+    <w:p>
+      <w:r>
+        <w:tab/>
+      </w:r>
+    </w:p>
+    <w:p>
+      <w:pPr>
+        <w:pStyle w:val="Ttulo2"/>
+        <w:rPr>
+          <w:b/>
+        </w:rPr>
+      </w:pPr>
+      <w:bookmarkStart w:id="13" w:name="_Toc104391409"/>
+      <w:r>
+        <w:rPr>
+          <w:b/>
+        </w:rPr>
+        <w:t>PROCESSO E FERRAMENTA DE GESTÃO DE PROJETOS</w:t>
+      </w:r>
+      <w:bookmarkEnd w:id="13"/>
+      <w:r>
+        <w:rPr>
+          <w:b/>
+        </w:rPr>
         <w:t xml:space="preserve"> </w:t>
       </w:r>
-      <w:proofErr w:type="spellStart"/>
-      <w:r>
-        <w:t>Owner</w:t>
-      </w:r>
-      <w:proofErr w:type="spellEnd"/>
-      <w:r>
-        <w:t xml:space="preserve">, Time de </w:t>
-      </w:r>
-      <w:r>
-        <w:t>Desenvolvimento etc.</w:t>
-      </w:r>
-      <w:r>
-        <w:t xml:space="preserve"> Deixar claro quem fez o quê no projeto, um integrante pode ter mais de um papel no projeto.</w:t>
-      </w:r>
     </w:p>
     <w:p>
       <w:r>
         <w:tab/>
       </w:r>
-    </w:p>
-    <w:p>
-      <w:pPr>
-        <w:pStyle w:val="Ttulo2"/>
-        <w:rPr>
-          <w:b/>
-        </w:rPr>
-      </w:pPr>
-      <w:bookmarkStart w:id="13" w:name="_Toc104391409"/>
-      <w:r>
-        <w:rPr>
-          <w:b/>
-        </w:rPr>
-        <w:t>PROCESSO E FERRAMENTA DE GESTÃO DE PROJETOS</w:t>
-      </w:r>
-      <w:bookmarkEnd w:id="13"/>
-      <w:r>
-        <w:rPr>
-          <w:b/>
-        </w:rPr>
-        <w:t xml:space="preserve"> </w:t>
-      </w:r>
-    </w:p>
-    <w:p>
       <w:r>
         <w:tab/>
       </w:r>
       <w:r>
-        <w:tab/>
-      </w:r>
-      <w:r>
-        <w:t xml:space="preserve">A ferramenta utilizada para a gestão do projeto foi o </w:t>
-      </w:r>
-      <w:proofErr w:type="spellStart"/>
-      <w:r>
-        <w:t>Planner</w:t>
-      </w:r>
-      <w:proofErr w:type="spellEnd"/>
-      <w:r>
-        <w:t xml:space="preserve">, </w:t>
+        <w:t xml:space="preserve">A ferramenta utilizada para a gestão do projeto foi o Planner, </w:t>
       </w:r>
       <w:r>
         <w:t>realizamos a divisão das sprints semanais para organizar melhor as atividades, com uma parte contendo a ata de reuniões</w:t>
@@ -3042,33 +2942,83 @@
         <w:tab/>
       </w:r>
       <w:r>
-        <w:t xml:space="preserve">Apresentar o </w:t>
-      </w:r>
-      <w:proofErr w:type="spellStart"/>
-      <w:r>
-        <w:t>Product</w:t>
-      </w:r>
-      <w:proofErr w:type="spellEnd"/>
-      <w:r>
-        <w:t xml:space="preserve"> Backlog </w:t>
-      </w:r>
-      <w:r>
-        <w:t xml:space="preserve">e </w:t>
-      </w:r>
-      <w:r>
-        <w:t xml:space="preserve">a lista dos requisitos, </w:t>
-      </w:r>
-      <w:r>
-        <w:t xml:space="preserve">com </w:t>
-      </w:r>
-      <w:r>
-        <w:t>a classificação</w:t>
-      </w:r>
-      <w:r>
-        <w:t xml:space="preserve"> de prioridade.</w:t>
-      </w:r>
-    </w:p>
-    <w:p/>
+        <w:drawing>
+          <wp:inline distT="0" distB="0" distL="0" distR="0" wp14:anchorId="68CEB4FF" wp14:editId="77DDEBB4">
+            <wp:extent cx="5760720" cy="2375535"/>
+            <wp:effectExtent l="0" t="0" r="0" b="0"/>
+            <wp:docPr id="10" name="Imagem 10"/>
+            <wp:cNvGraphicFramePr>
+              <a:graphicFrameLocks xmlns:a="http://schemas.openxmlformats.org/drawingml/2006/main" noChangeAspect="1"/>
+            </wp:cNvGraphicFramePr>
+            <a:graphic xmlns:a="http://schemas.openxmlformats.org/drawingml/2006/main">
+              <a:graphicData uri="http://schemas.openxmlformats.org/drawingml/2006/picture">
+                <pic:pic xmlns:pic="http://schemas.openxmlformats.org/drawingml/2006/picture">
+                  <pic:nvPicPr>
+                    <pic:cNvPr id="1" name=""/>
+                    <pic:cNvPicPr/>
+                  </pic:nvPicPr>
+                  <pic:blipFill>
+                    <a:blip r:embed="rId20"/>
+                    <a:stretch>
+                      <a:fillRect/>
+                    </a:stretch>
+                  </pic:blipFill>
+                  <pic:spPr>
+                    <a:xfrm>
+                      <a:off x="0" y="0"/>
+                      <a:ext cx="5760720" cy="2375535"/>
+                    </a:xfrm>
+                    <a:prstGeom prst="rect">
+                      <a:avLst/>
+                    </a:prstGeom>
+                  </pic:spPr>
+                </pic:pic>
+              </a:graphicData>
+            </a:graphic>
+          </wp:inline>
+        </w:drawing>
+      </w:r>
+    </w:p>
+    <w:p>
+      <w:r>
+        <w:lastRenderedPageBreak/>
+        <w:drawing>
+          <wp:inline distT="0" distB="0" distL="0" distR="0" wp14:anchorId="0925809E" wp14:editId="40534F42">
+            <wp:extent cx="5760720" cy="1821815"/>
+            <wp:effectExtent l="0" t="0" r="0" b="0"/>
+            <wp:docPr id="11" name="Imagem 11"/>
+            <wp:cNvGraphicFramePr>
+              <a:graphicFrameLocks xmlns:a="http://schemas.openxmlformats.org/drawingml/2006/main" noChangeAspect="1"/>
+            </wp:cNvGraphicFramePr>
+            <a:graphic xmlns:a="http://schemas.openxmlformats.org/drawingml/2006/main">
+              <a:graphicData uri="http://schemas.openxmlformats.org/drawingml/2006/picture">
+                <pic:pic xmlns:pic="http://schemas.openxmlformats.org/drawingml/2006/picture">
+                  <pic:nvPicPr>
+                    <pic:cNvPr id="1" name=""/>
+                    <pic:cNvPicPr/>
+                  </pic:nvPicPr>
+                  <pic:blipFill>
+                    <a:blip r:embed="rId21"/>
+                    <a:stretch>
+                      <a:fillRect/>
+                    </a:stretch>
+                  </pic:blipFill>
+                  <pic:spPr>
+                    <a:xfrm>
+                      <a:off x="0" y="0"/>
+                      <a:ext cx="5760720" cy="1821815"/>
+                    </a:xfrm>
+                    <a:prstGeom prst="rect">
+                      <a:avLst/>
+                    </a:prstGeom>
+                  </pic:spPr>
+                </pic:pic>
+              </a:graphicData>
+            </a:graphic>
+          </wp:inline>
+        </w:drawing>
+      </w:r>
+    </w:p>
     <w:p>
       <w:pPr>
         <w:pStyle w:val="Ttulo2"/>
@@ -3354,7 +3304,6 @@
           <w:b/>
           <w:bCs/>
         </w:rPr>
-        <w:lastRenderedPageBreak/>
         <w:t>10</w:t>
       </w:r>
       <w:r>
@@ -3689,6 +3638,7 @@
           <w:b/>
           <w:bCs/>
         </w:rPr>
+        <w:lastRenderedPageBreak/>
         <w:t>30</w:t>
       </w:r>
       <w:r>
@@ -3813,12 +3763,12 @@
     <w:p>
       <w:pPr>
         <w:sectPr>
-          <w:headerReference w:type="even" r:id="rId20"/>
-          <w:headerReference w:type="default" r:id="rId21"/>
-          <w:footerReference w:type="even" r:id="rId22"/>
-          <w:footerReference w:type="default" r:id="rId23"/>
-          <w:headerReference w:type="first" r:id="rId24"/>
-          <w:footerReference w:type="first" r:id="rId25"/>
+          <w:headerReference w:type="even" r:id="rId22"/>
+          <w:headerReference w:type="default" r:id="rId23"/>
+          <w:footerReference w:type="even" r:id="rId24"/>
+          <w:footerReference w:type="default" r:id="rId25"/>
+          <w:headerReference w:type="first" r:id="rId26"/>
+          <w:footerReference w:type="first" r:id="rId27"/>
           <w:pgSz w:w="11907" w:h="16840" w:code="9"/>
           <w:pgMar w:top="1701" w:right="1134" w:bottom="1531" w:left="1701" w:header="709" w:footer="709" w:gutter="0"/>
           <w:cols w:space="708"/>
@@ -4002,15 +3952,7 @@
         <w:tab/>
       </w:r>
       <w:r>
-        <w:t xml:space="preserve">O primeiro contato que o usuário terá com o site será com uma mensagem de boas-vindas na página inicial, apresentando a frase de impacto da empresa e fazendo um contraste com as cores da </w:t>
-      </w:r>
-      <w:proofErr w:type="spellStart"/>
-      <w:r>
-        <w:t>MiC</w:t>
-      </w:r>
-      <w:proofErr w:type="spellEnd"/>
-      <w:r>
-        <w:t>. Apesar da maior parte dele ser uma página só, ou seja, com sua navegação principal apenas pela rolagem da página, a navegação é bem fluida e pelos links do header o usuário é direcionado para a parte que deseja imediatamente.</w:t>
+        <w:t>O primeiro contato que o usuário terá com o site será com uma mensagem de boas-vindas na página inicial, apresentando a frase de impacto da empresa e fazendo um contraste com as cores da MiC. Apesar da maior parte dele ser uma página só, ou seja, com sua navegação principal apenas pela rolagem da página, a navegação é bem fluida e pelos links do header o usuário é direcionado para a parte que deseja imediatamente.</w:t>
       </w:r>
     </w:p>
     <w:p/>
@@ -4048,7 +3990,7 @@
           <w:bCs/>
           <w:color w:val="000000"/>
         </w:rPr>
-        <w:t>*</w:t>
+        <w:t>Home</w:t>
       </w:r>
       <w:r>
         <w:rPr>
@@ -4057,7 +3999,7 @@
           <w:bCs/>
           <w:color w:val="000000"/>
         </w:rPr>
-        <w:t>falta falar sobre as outras telas e os prints de todas</w:t>
+        <w:t>:</w:t>
       </w:r>
     </w:p>
     <w:p>
@@ -4074,6 +4016,9 @@
     </w:p>
     <w:p>
       <w:r>
+        <w:rPr>
+          <w:noProof/>
+        </w:rPr>
         <w:drawing>
           <wp:inline distT="0" distB="0" distL="0" distR="0" wp14:anchorId="72400ED8" wp14:editId="1113A5F8">
             <wp:extent cx="5760720" cy="2334895"/>
@@ -4090,7 +4035,7 @@
                     <pic:cNvPicPr/>
                   </pic:nvPicPr>
                   <pic:blipFill>
-                    <a:blip r:embed="rId26"/>
+                    <a:blip r:embed="rId28"/>
                     <a:stretch>
                       <a:fillRect/>
                     </a:stretch>
@@ -4113,6 +4058,9 @@
     </w:p>
     <w:p>
       <w:r>
+        <w:rPr>
+          <w:noProof/>
+        </w:rPr>
         <w:drawing>
           <wp:inline distT="0" distB="0" distL="0" distR="0" wp14:anchorId="25FEBA9A" wp14:editId="647B9BBB">
             <wp:extent cx="5760720" cy="1442085"/>
@@ -4129,7 +4077,7 @@
                     <pic:cNvPicPr/>
                   </pic:nvPicPr>
                   <pic:blipFill>
-                    <a:blip r:embed="rId27"/>
+                    <a:blip r:embed="rId29"/>
                     <a:stretch>
                       <a:fillRect/>
                     </a:stretch>
@@ -4155,8 +4103,34 @@
         <w:t>*espaço para o sobre nós</w:t>
       </w:r>
     </w:p>
-    <w:p>
-      <w:r>
+    <w:p/>
+    <w:p>
+      <w:pPr>
+        <w:rPr>
+          <w:b/>
+          <w:bCs/>
+        </w:rPr>
+      </w:pPr>
+      <w:r>
+        <w:rPr>
+          <w:b/>
+          <w:bCs/>
+        </w:rPr>
+        <w:t>Serviços</w:t>
+      </w:r>
+      <w:r>
+        <w:rPr>
+          <w:b/>
+          <w:bCs/>
+        </w:rPr>
+        <w:t>:</w:t>
+      </w:r>
+    </w:p>
+    <w:p>
+      <w:r>
+        <w:rPr>
+          <w:noProof/>
+        </w:rPr>
         <w:drawing>
           <wp:inline distT="0" distB="0" distL="0" distR="0" wp14:anchorId="409A05EC" wp14:editId="46DB597E">
             <wp:extent cx="5760720" cy="2465070"/>
@@ -4173,7 +4147,7 @@
                     <pic:cNvPicPr/>
                   </pic:nvPicPr>
                   <pic:blipFill>
-                    <a:blip r:embed="rId28"/>
+                    <a:blip r:embed="rId30"/>
                     <a:stretch>
                       <a:fillRect/>
                     </a:stretch>
@@ -4196,6 +4170,9 @@
     </w:p>
     <w:p>
       <w:r>
+        <w:rPr>
+          <w:noProof/>
+        </w:rPr>
         <w:lastRenderedPageBreak/>
         <w:drawing>
           <wp:inline distT="0" distB="0" distL="0" distR="0" wp14:anchorId="0B70DFF7" wp14:editId="396EA6B9">
@@ -4213,7 +4190,7 @@
                     <pic:cNvPicPr/>
                   </pic:nvPicPr>
                   <pic:blipFill>
-                    <a:blip r:embed="rId29"/>
+                    <a:blip r:embed="rId31"/>
                     <a:stretch>
                       <a:fillRect/>
                     </a:stretch>
@@ -4244,6 +4221,9 @@
     </w:p>
     <w:p>
       <w:r>
+        <w:rPr>
+          <w:noProof/>
+        </w:rPr>
         <w:drawing>
           <wp:inline distT="0" distB="0" distL="0" distR="0" wp14:anchorId="6057D4FA" wp14:editId="12C1B17C">
             <wp:extent cx="5760720" cy="2809240"/>
@@ -4260,7 +4240,7 @@
                     <pic:cNvPicPr/>
                   </pic:nvPicPr>
                   <pic:blipFill>
-                    <a:blip r:embed="rId30"/>
+                    <a:blip r:embed="rId32"/>
                     <a:stretch>
                       <a:fillRect/>
                     </a:stretch>
@@ -4282,16 +4262,456 @@
       </w:r>
     </w:p>
     <w:p>
-      <w:r>
-        <w:t xml:space="preserve">*falta cadastros, login e </w:t>
-      </w:r>
-      <w:proofErr w:type="spellStart"/>
-      <w:r>
-        <w:t>dash</w:t>
-      </w:r>
-      <w:proofErr w:type="spellEnd"/>
-      <w:r>
-        <w:t xml:space="preserve"> </w:t>
+      <w:pPr>
+        <w:rPr>
+          <w:b/>
+          <w:bCs/>
+        </w:rPr>
+      </w:pPr>
+      <w:r>
+        <w:rPr>
+          <w:b/>
+          <w:bCs/>
+        </w:rPr>
+        <w:t>Login</w:t>
+      </w:r>
+      <w:r>
+        <w:rPr>
+          <w:b/>
+          <w:bCs/>
+        </w:rPr>
+        <w:t xml:space="preserve"> (empresa):</w:t>
+      </w:r>
+    </w:p>
+    <w:p>
+      <w:r>
+        <w:drawing>
+          <wp:inline distT="0" distB="0" distL="0" distR="0" wp14:anchorId="2DAA29B4" wp14:editId="78B54A2B">
+            <wp:extent cx="5760720" cy="2576830"/>
+            <wp:effectExtent l="0" t="0" r="0" b="0"/>
+            <wp:docPr id="12" name="Imagem 12"/>
+            <wp:cNvGraphicFramePr>
+              <a:graphicFrameLocks xmlns:a="http://schemas.openxmlformats.org/drawingml/2006/main" noChangeAspect="1"/>
+            </wp:cNvGraphicFramePr>
+            <a:graphic xmlns:a="http://schemas.openxmlformats.org/drawingml/2006/main">
+              <a:graphicData uri="http://schemas.openxmlformats.org/drawingml/2006/picture">
+                <pic:pic xmlns:pic="http://schemas.openxmlformats.org/drawingml/2006/picture">
+                  <pic:nvPicPr>
+                    <pic:cNvPr id="1" name=""/>
+                    <pic:cNvPicPr/>
+                  </pic:nvPicPr>
+                  <pic:blipFill>
+                    <a:blip r:embed="rId33"/>
+                    <a:stretch>
+                      <a:fillRect/>
+                    </a:stretch>
+                  </pic:blipFill>
+                  <pic:spPr>
+                    <a:xfrm>
+                      <a:off x="0" y="0"/>
+                      <a:ext cx="5760720" cy="2576830"/>
+                    </a:xfrm>
+                    <a:prstGeom prst="rect">
+                      <a:avLst/>
+                    </a:prstGeom>
+                  </pic:spPr>
+                </pic:pic>
+              </a:graphicData>
+            </a:graphic>
+          </wp:inline>
+        </w:drawing>
+      </w:r>
+    </w:p>
+    <w:p>
+      <w:r>
+        <w:lastRenderedPageBreak/>
+        <w:drawing>
+          <wp:inline distT="0" distB="0" distL="0" distR="0" wp14:anchorId="74E18B7A" wp14:editId="346B7887">
+            <wp:extent cx="5760720" cy="1650365"/>
+            <wp:effectExtent l="0" t="0" r="0" b="0"/>
+            <wp:docPr id="13" name="Imagem 13"/>
+            <wp:cNvGraphicFramePr>
+              <a:graphicFrameLocks xmlns:a="http://schemas.openxmlformats.org/drawingml/2006/main" noChangeAspect="1"/>
+            </wp:cNvGraphicFramePr>
+            <a:graphic xmlns:a="http://schemas.openxmlformats.org/drawingml/2006/main">
+              <a:graphicData uri="http://schemas.openxmlformats.org/drawingml/2006/picture">
+                <pic:pic xmlns:pic="http://schemas.openxmlformats.org/drawingml/2006/picture">
+                  <pic:nvPicPr>
+                    <pic:cNvPr id="1" name=""/>
+                    <pic:cNvPicPr/>
+                  </pic:nvPicPr>
+                  <pic:blipFill>
+                    <a:blip r:embed="rId34"/>
+                    <a:stretch>
+                      <a:fillRect/>
+                    </a:stretch>
+                  </pic:blipFill>
+                  <pic:spPr>
+                    <a:xfrm>
+                      <a:off x="0" y="0"/>
+                      <a:ext cx="5760720" cy="1650365"/>
+                    </a:xfrm>
+                    <a:prstGeom prst="rect">
+                      <a:avLst/>
+                    </a:prstGeom>
+                  </pic:spPr>
+                </pic:pic>
+              </a:graphicData>
+            </a:graphic>
+          </wp:inline>
+        </w:drawing>
+      </w:r>
+    </w:p>
+    <w:p/>
+    <w:p>
+      <w:pPr>
+        <w:rPr>
+          <w:b/>
+          <w:bCs/>
+        </w:rPr>
+      </w:pPr>
+      <w:r>
+        <w:rPr>
+          <w:b/>
+          <w:bCs/>
+        </w:rPr>
+        <w:t>Dashboard:</w:t>
+      </w:r>
+    </w:p>
+    <w:p>
+      <w:pPr>
+        <w:rPr>
+          <w:b/>
+          <w:bCs/>
+        </w:rPr>
+      </w:pPr>
+      <w:r>
+        <w:rPr>
+          <w:b/>
+          <w:bCs/>
+        </w:rPr>
+        <w:drawing>
+          <wp:inline distT="0" distB="0" distL="0" distR="0" wp14:anchorId="5EF7FD71" wp14:editId="07CE8758">
+            <wp:extent cx="5760720" cy="2630170"/>
+            <wp:effectExtent l="0" t="0" r="0" b="0"/>
+            <wp:docPr id="14" name="Imagem 14"/>
+            <wp:cNvGraphicFramePr>
+              <a:graphicFrameLocks xmlns:a="http://schemas.openxmlformats.org/drawingml/2006/main" noChangeAspect="1"/>
+            </wp:cNvGraphicFramePr>
+            <a:graphic xmlns:a="http://schemas.openxmlformats.org/drawingml/2006/main">
+              <a:graphicData uri="http://schemas.openxmlformats.org/drawingml/2006/picture">
+                <pic:pic xmlns:pic="http://schemas.openxmlformats.org/drawingml/2006/picture">
+                  <pic:nvPicPr>
+                    <pic:cNvPr id="1" name=""/>
+                    <pic:cNvPicPr/>
+                  </pic:nvPicPr>
+                  <pic:blipFill>
+                    <a:blip r:embed="rId35"/>
+                    <a:stretch>
+                      <a:fillRect/>
+                    </a:stretch>
+                  </pic:blipFill>
+                  <pic:spPr>
+                    <a:xfrm>
+                      <a:off x="0" y="0"/>
+                      <a:ext cx="5760720" cy="2630170"/>
+                    </a:xfrm>
+                    <a:prstGeom prst="rect">
+                      <a:avLst/>
+                    </a:prstGeom>
+                  </pic:spPr>
+                </pic:pic>
+              </a:graphicData>
+            </a:graphic>
+          </wp:inline>
+        </w:drawing>
+      </w:r>
+    </w:p>
+    <w:p>
+      <w:pPr>
+        <w:rPr>
+          <w:b/>
+          <w:bCs/>
+        </w:rPr>
+      </w:pPr>
+      <w:r>
+        <w:rPr>
+          <w:b/>
+          <w:bCs/>
+        </w:rPr>
+        <w:drawing>
+          <wp:inline distT="0" distB="0" distL="0" distR="0" wp14:anchorId="1579B32C" wp14:editId="4B15273F">
+            <wp:extent cx="5760720" cy="2623820"/>
+            <wp:effectExtent l="0" t="0" r="0" b="0"/>
+            <wp:docPr id="15" name="Imagem 15"/>
+            <wp:cNvGraphicFramePr>
+              <a:graphicFrameLocks xmlns:a="http://schemas.openxmlformats.org/drawingml/2006/main" noChangeAspect="1"/>
+            </wp:cNvGraphicFramePr>
+            <a:graphic xmlns:a="http://schemas.openxmlformats.org/drawingml/2006/main">
+              <a:graphicData uri="http://schemas.openxmlformats.org/drawingml/2006/picture">
+                <pic:pic xmlns:pic="http://schemas.openxmlformats.org/drawingml/2006/picture">
+                  <pic:nvPicPr>
+                    <pic:cNvPr id="1" name=""/>
+                    <pic:cNvPicPr/>
+                  </pic:nvPicPr>
+                  <pic:blipFill>
+                    <a:blip r:embed="rId36"/>
+                    <a:stretch>
+                      <a:fillRect/>
+                    </a:stretch>
+                  </pic:blipFill>
+                  <pic:spPr>
+                    <a:xfrm>
+                      <a:off x="0" y="0"/>
+                      <a:ext cx="5760720" cy="2623820"/>
+                    </a:xfrm>
+                    <a:prstGeom prst="rect">
+                      <a:avLst/>
+                    </a:prstGeom>
+                  </pic:spPr>
+                </pic:pic>
+              </a:graphicData>
+            </a:graphic>
+          </wp:inline>
+        </w:drawing>
+      </w:r>
+    </w:p>
+    <w:p>
+      <w:pPr>
+        <w:rPr>
+          <w:b/>
+          <w:bCs/>
+        </w:rPr>
+      </w:pPr>
+    </w:p>
+    <w:p>
+      <w:pPr>
+        <w:rPr>
+          <w:b/>
+          <w:bCs/>
+        </w:rPr>
+      </w:pPr>
+    </w:p>
+    <w:p>
+      <w:pPr>
+        <w:rPr>
+          <w:b/>
+          <w:bCs/>
+        </w:rPr>
+      </w:pPr>
+    </w:p>
+    <w:p>
+      <w:pPr>
+        <w:rPr>
+          <w:b/>
+          <w:bCs/>
+        </w:rPr>
+      </w:pPr>
+      <w:r>
+        <w:rPr>
+          <w:b/>
+          <w:bCs/>
+        </w:rPr>
+        <w:lastRenderedPageBreak/>
+        <w:t xml:space="preserve">Cadastro </w:t>
+      </w:r>
+      <w:r>
+        <w:rPr>
+          <w:b/>
+          <w:bCs/>
+        </w:rPr>
+        <w:t>(</w:t>
+      </w:r>
+      <w:r>
+        <w:rPr>
+          <w:b/>
+          <w:bCs/>
+        </w:rPr>
+        <w:t>usuário</w:t>
+      </w:r>
+      <w:r>
+        <w:rPr>
+          <w:b/>
+          <w:bCs/>
+        </w:rPr>
+        <w:t>s)</w:t>
+      </w:r>
+      <w:r>
+        <w:rPr>
+          <w:b/>
+          <w:bCs/>
+        </w:rPr>
+        <w:t>:</w:t>
+      </w:r>
+    </w:p>
+    <w:p>
+      <w:pPr>
+        <w:rPr>
+          <w:b/>
+          <w:bCs/>
+        </w:rPr>
+      </w:pPr>
+      <w:r>
+        <w:rPr>
+          <w:b/>
+          <w:bCs/>
+        </w:rPr>
+        <w:drawing>
+          <wp:inline distT="0" distB="0" distL="0" distR="0" wp14:anchorId="546BE7CC" wp14:editId="1DC362AE">
+            <wp:extent cx="5760720" cy="2591435"/>
+            <wp:effectExtent l="0" t="0" r="0" b="0"/>
+            <wp:docPr id="16" name="Imagem 16"/>
+            <wp:cNvGraphicFramePr>
+              <a:graphicFrameLocks xmlns:a="http://schemas.openxmlformats.org/drawingml/2006/main" noChangeAspect="1"/>
+            </wp:cNvGraphicFramePr>
+            <a:graphic xmlns:a="http://schemas.openxmlformats.org/drawingml/2006/main">
+              <a:graphicData uri="http://schemas.openxmlformats.org/drawingml/2006/picture">
+                <pic:pic xmlns:pic="http://schemas.openxmlformats.org/drawingml/2006/picture">
+                  <pic:nvPicPr>
+                    <pic:cNvPr id="1" name=""/>
+                    <pic:cNvPicPr/>
+                  </pic:nvPicPr>
+                  <pic:blipFill>
+                    <a:blip r:embed="rId37"/>
+                    <a:stretch>
+                      <a:fillRect/>
+                    </a:stretch>
+                  </pic:blipFill>
+                  <pic:spPr>
+                    <a:xfrm>
+                      <a:off x="0" y="0"/>
+                      <a:ext cx="5760720" cy="2591435"/>
+                    </a:xfrm>
+                    <a:prstGeom prst="rect">
+                      <a:avLst/>
+                    </a:prstGeom>
+                  </pic:spPr>
+                </pic:pic>
+              </a:graphicData>
+            </a:graphic>
+          </wp:inline>
+        </w:drawing>
+      </w:r>
+    </w:p>
+    <w:p>
+      <w:pPr>
+        <w:rPr>
+          <w:b/>
+          <w:bCs/>
+        </w:rPr>
+      </w:pPr>
+    </w:p>
+    <w:p>
+      <w:pPr>
+        <w:rPr>
+          <w:b/>
+          <w:bCs/>
+        </w:rPr>
+      </w:pPr>
+      <w:r>
+        <w:rPr>
+          <w:b/>
+          <w:bCs/>
+        </w:rPr>
+        <w:t>Cadastro (máquinas):</w:t>
+      </w:r>
+    </w:p>
+    <w:p>
+      <w:pPr>
+        <w:rPr>
+          <w:b/>
+          <w:bCs/>
+        </w:rPr>
+      </w:pPr>
+      <w:r>
+        <w:rPr>
+          <w:b/>
+          <w:bCs/>
+        </w:rPr>
+        <w:drawing>
+          <wp:inline distT="0" distB="0" distL="0" distR="0" wp14:anchorId="065FA499" wp14:editId="0ACB0EA6">
+            <wp:extent cx="5760720" cy="2376170"/>
+            <wp:effectExtent l="0" t="0" r="0" b="0"/>
+            <wp:docPr id="18" name="Imagem 18"/>
+            <wp:cNvGraphicFramePr>
+              <a:graphicFrameLocks xmlns:a="http://schemas.openxmlformats.org/drawingml/2006/main" noChangeAspect="1"/>
+            </wp:cNvGraphicFramePr>
+            <a:graphic xmlns:a="http://schemas.openxmlformats.org/drawingml/2006/main">
+              <a:graphicData uri="http://schemas.openxmlformats.org/drawingml/2006/picture">
+                <pic:pic xmlns:pic="http://schemas.openxmlformats.org/drawingml/2006/picture">
+                  <pic:nvPicPr>
+                    <pic:cNvPr id="1" name=""/>
+                    <pic:cNvPicPr/>
+                  </pic:nvPicPr>
+                  <pic:blipFill>
+                    <a:blip r:embed="rId38"/>
+                    <a:stretch>
+                      <a:fillRect/>
+                    </a:stretch>
+                  </pic:blipFill>
+                  <pic:spPr>
+                    <a:xfrm>
+                      <a:off x="0" y="0"/>
+                      <a:ext cx="5760720" cy="2376170"/>
+                    </a:xfrm>
+                    <a:prstGeom prst="rect">
+                      <a:avLst/>
+                    </a:prstGeom>
+                  </pic:spPr>
+                </pic:pic>
+              </a:graphicData>
+            </a:graphic>
+          </wp:inline>
+        </w:drawing>
+      </w:r>
+    </w:p>
+    <w:p>
+      <w:pPr>
+        <w:rPr>
+          <w:b/>
+          <w:bCs/>
+        </w:rPr>
+      </w:pPr>
+      <w:r>
+        <w:rPr>
+          <w:b/>
+          <w:bCs/>
+        </w:rPr>
+        <w:drawing>
+          <wp:inline distT="0" distB="0" distL="0" distR="0" wp14:anchorId="2248C93D" wp14:editId="57A6E3B0">
+            <wp:extent cx="5760720" cy="2542540"/>
+            <wp:effectExtent l="0" t="0" r="0" b="0"/>
+            <wp:docPr id="19" name="Imagem 19" descr="Interface gráfica do usuário, Aplicativo&#10;&#10;Descrição gerada automaticamente"/>
+            <wp:cNvGraphicFramePr>
+              <a:graphicFrameLocks xmlns:a="http://schemas.openxmlformats.org/drawingml/2006/main" noChangeAspect="1"/>
+            </wp:cNvGraphicFramePr>
+            <a:graphic xmlns:a="http://schemas.openxmlformats.org/drawingml/2006/main">
+              <a:graphicData uri="http://schemas.openxmlformats.org/drawingml/2006/picture">
+                <pic:pic xmlns:pic="http://schemas.openxmlformats.org/drawingml/2006/picture">
+                  <pic:nvPicPr>
+                    <pic:cNvPr id="19" name="Imagem 19" descr="Interface gráfica do usuário, Aplicativo&#10;&#10;Descrição gerada automaticamente"/>
+                    <pic:cNvPicPr/>
+                  </pic:nvPicPr>
+                  <pic:blipFill>
+                    <a:blip r:embed="rId39"/>
+                    <a:stretch>
+                      <a:fillRect/>
+                    </a:stretch>
+                  </pic:blipFill>
+                  <pic:spPr>
+                    <a:xfrm>
+                      <a:off x="0" y="0"/>
+                      <a:ext cx="5760720" cy="2542540"/>
+                    </a:xfrm>
+                    <a:prstGeom prst="rect">
+                      <a:avLst/>
+                    </a:prstGeom>
+                  </pic:spPr>
+                </pic:pic>
+              </a:graphicData>
+            </a:graphic>
+          </wp:inline>
+        </w:drawing>
       </w:r>
     </w:p>
     <w:p>
@@ -4306,6 +4726,7 @@
         <w:rPr>
           <w:b/>
         </w:rPr>
+        <w:lastRenderedPageBreak/>
         <w:t>MÉTRICAS</w:t>
       </w:r>
       <w:bookmarkEnd w:id="22"/>
@@ -4315,12 +4736,68 @@
         <w:tab/>
       </w:r>
       <w:r>
-        <w:t>Apresentar as métricas definidas para o disparo dos alarmes. Explicar o conceito adotado</w:t>
-      </w:r>
-      <w:r>
-        <w:t>, limites, cores, etc.</w:t>
-      </w:r>
-    </w:p>
+        <w:t>As métricas definidas para o disparo dos alarmes</w:t>
+      </w:r>
+      <w:r>
+        <w:t xml:space="preserve"> foram por meio </w:t>
+      </w:r>
+      <w:r>
+        <w:t>da temperatura</w:t>
+      </w:r>
+      <w:r>
+        <w:t xml:space="preserve"> da </w:t>
+      </w:r>
+      <w:r>
+        <w:t>C</w:t>
+      </w:r>
+      <w:r>
+        <w:t>PU</w:t>
+      </w:r>
+    </w:p>
+    <w:p/>
+    <w:p>
+      <w:pPr>
+        <w:jc w:val="center"/>
+      </w:pPr>
+      <w:r>
+        <w:drawing>
+          <wp:inline distT="0" distB="0" distL="0" distR="0" wp14:anchorId="5312573E" wp14:editId="01A9CCC7">
+            <wp:extent cx="3191320" cy="638264"/>
+            <wp:effectExtent l="0" t="0" r="9525" b="9525"/>
+            <wp:docPr id="20" name="Imagem 20" descr="Uma imagem contendo Diagrama&#10;&#10;Descrição gerada automaticamente"/>
+            <wp:cNvGraphicFramePr>
+              <a:graphicFrameLocks xmlns:a="http://schemas.openxmlformats.org/drawingml/2006/main" noChangeAspect="1"/>
+            </wp:cNvGraphicFramePr>
+            <a:graphic xmlns:a="http://schemas.openxmlformats.org/drawingml/2006/main">
+              <a:graphicData uri="http://schemas.openxmlformats.org/drawingml/2006/picture">
+                <pic:pic xmlns:pic="http://schemas.openxmlformats.org/drawingml/2006/picture">
+                  <pic:nvPicPr>
+                    <pic:cNvPr id="20" name="Imagem 20" descr="Uma imagem contendo Diagrama&#10;&#10;Descrição gerada automaticamente"/>
+                    <pic:cNvPicPr/>
+                  </pic:nvPicPr>
+                  <pic:blipFill>
+                    <a:blip r:embed="rId40"/>
+                    <a:stretch>
+                      <a:fillRect/>
+                    </a:stretch>
+                  </pic:blipFill>
+                  <pic:spPr>
+                    <a:xfrm>
+                      <a:off x="0" y="0"/>
+                      <a:ext cx="3191320" cy="638264"/>
+                    </a:xfrm>
+                    <a:prstGeom prst="rect">
+                      <a:avLst/>
+                    </a:prstGeom>
+                  </pic:spPr>
+                </pic:pic>
+              </a:graphicData>
+            </a:graphic>
+          </wp:inline>
+        </w:drawing>
+      </w:r>
+    </w:p>
+    <w:p/>
     <w:p>
       <w:pPr>
         <w:spacing w:line="240" w:lineRule="auto"/>
@@ -4336,12 +4813,12 @@
     <w:p>
       <w:pPr>
         <w:sectPr>
-          <w:headerReference w:type="even" r:id="rId31"/>
-          <w:headerReference w:type="default" r:id="rId32"/>
-          <w:footerReference w:type="even" r:id="rId33"/>
-          <w:footerReference w:type="default" r:id="rId34"/>
-          <w:headerReference w:type="first" r:id="rId35"/>
-          <w:footerReference w:type="first" r:id="rId36"/>
+          <w:headerReference w:type="even" r:id="rId41"/>
+          <w:headerReference w:type="default" r:id="rId42"/>
+          <w:footerReference w:type="even" r:id="rId43"/>
+          <w:footerReference w:type="default" r:id="rId44"/>
+          <w:headerReference w:type="first" r:id="rId45"/>
+          <w:footerReference w:type="first" r:id="rId46"/>
           <w:pgSz w:w="11907" w:h="16840" w:code="9"/>
           <w:pgMar w:top="1701" w:right="1134" w:bottom="1531" w:left="1701" w:header="720" w:footer="720" w:gutter="0"/>
           <w:cols w:space="708"/>
@@ -4506,15 +4983,7 @@
         <w:t>Canais de atendimento</w:t>
       </w:r>
       <w:r>
-        <w:t xml:space="preserve"> (</w:t>
-      </w:r>
-      <w:proofErr w:type="spellStart"/>
-      <w:r>
-        <w:t>telefone,e-meil</w:t>
-      </w:r>
-      <w:proofErr w:type="spellEnd"/>
-      <w:r>
-        <w:t>, chat)</w:t>
+        <w:t xml:space="preserve"> (telefone,e-meil, chat)</w:t>
       </w:r>
       <w:r>
         <w:t>, níveis de suporte, base de conhecimento na ferramenta</w:t>
@@ -4555,10 +5024,10 @@
           <w:noProof/>
         </w:rPr>
         <w:sectPr>
-          <w:headerReference w:type="default" r:id="rId37"/>
-          <w:footerReference w:type="default" r:id="rId38"/>
-          <w:headerReference w:type="first" r:id="rId39"/>
-          <w:footerReference w:type="first" r:id="rId40"/>
+          <w:headerReference w:type="default" r:id="rId47"/>
+          <w:footerReference w:type="default" r:id="rId48"/>
+          <w:headerReference w:type="first" r:id="rId49"/>
+          <w:footerReference w:type="first" r:id="rId50"/>
           <w:pgSz w:w="11907" w:h="16840" w:code="9"/>
           <w:pgMar w:top="1701" w:right="1134" w:bottom="1531" w:left="1701" w:header="720" w:footer="720" w:gutter="0"/>
           <w:cols w:space="708"/>
@@ -4797,11 +5266,11 @@
           <w:tab w:val="clear" w:pos="851"/>
         </w:tabs>
         <w:sectPr>
-          <w:headerReference w:type="even" r:id="rId41"/>
-          <w:headerReference w:type="default" r:id="rId42"/>
-          <w:footerReference w:type="default" r:id="rId43"/>
-          <w:headerReference w:type="first" r:id="rId44"/>
-          <w:footerReference w:type="first" r:id="rId45"/>
+          <w:headerReference w:type="even" r:id="rId51"/>
+          <w:headerReference w:type="default" r:id="rId52"/>
+          <w:footerReference w:type="default" r:id="rId53"/>
+          <w:headerReference w:type="first" r:id="rId54"/>
+          <w:footerReference w:type="first" r:id="rId55"/>
           <w:type w:val="continuous"/>
           <w:pgSz w:w="11907" w:h="16840" w:code="9"/>
           <w:pgMar w:top="1701" w:right="1134" w:bottom="1531" w:left="1701" w:header="720" w:footer="720" w:gutter="0"/>
@@ -4889,7 +5358,7 @@
         </w:rPr>
         <w:t xml:space="preserve">v. 32, n. 3, p. 635-40, Apr-May 2004. ISSN 0363-5465 (Print). Disponível em: &lt; </w:t>
       </w:r>
-      <w:hyperlink r:id="rId46" w:history="1">
+      <w:hyperlink r:id="rId56" w:history="1">
         <w:r>
           <w:rPr>
             <w:rStyle w:val="Hyperlink"/>
@@ -5172,7 +5641,7 @@
         </w:rPr>
         <w:t xml:space="preserve">Disponível em: &lt; </w:t>
       </w:r>
-      <w:hyperlink r:id="rId47" w:history="1">
+      <w:hyperlink r:id="rId57" w:history="1">
         <w:r>
           <w:rPr>
             <w:rStyle w:val="Hyperlink"/>
@@ -5235,10 +5704,10 @@
       </w:pPr>
     </w:p>
     <w:sectPr>
-      <w:headerReference w:type="default" r:id="rId48"/>
-      <w:footerReference w:type="default" r:id="rId49"/>
-      <w:headerReference w:type="first" r:id="rId50"/>
-      <w:footerReference w:type="first" r:id="rId51"/>
+      <w:headerReference w:type="default" r:id="rId58"/>
+      <w:footerReference w:type="default" r:id="rId59"/>
+      <w:headerReference w:type="first" r:id="rId60"/>
+      <w:footerReference w:type="first" r:id="rId61"/>
       <w:pgSz w:w="11907" w:h="16840" w:code="9"/>
       <w:pgMar w:top="1701" w:right="1134" w:bottom="1531" w:left="1701" w:header="709" w:footer="709" w:gutter="0"/>
       <w:cols w:space="708"/>

--- a/TI/Documentacao-2sem.docx
+++ b/TI/Documentacao-2sem.docx
@@ -2390,7 +2390,14 @@
       </w:r>
     </w:p>
     <w:p/>
-    <w:p/>
+    <w:p>
+      <w:r>
+        <w:t xml:space="preserve">Melhoras </w:t>
+      </w:r>
+      <w:r>
+        <w:t>necessárias:</w:t>
+      </w:r>
+    </w:p>
     <w:p>
       <w:pPr>
         <w:pStyle w:val="PargrafodaLista"/>
@@ -2869,33 +2876,6 @@
       <w:r>
         <w:tab/>
       </w:r>
-      <w:r>
-        <w:t>Apresentar os principais riscos levantados, sua classificação e plano de resposta</w:t>
-      </w:r>
-      <w:r>
-        <w:t xml:space="preserve"> (somente para </w:t>
-      </w:r>
-      <w:r>
-        <w:t xml:space="preserve">turmas </w:t>
-      </w:r>
-      <w:r>
-        <w:t>que t</w:t>
-      </w:r>
-      <w:r>
-        <w:t>i</w:t>
-      </w:r>
-      <w:r>
-        <w:t>ve</w:t>
-      </w:r>
-      <w:r>
-        <w:t>ram</w:t>
-      </w:r>
-      <w:r>
-        <w:t xml:space="preserve"> essa aula e exercício)</w:t>
-      </w:r>
-      <w:r>
-        <w:t>.</w:t>
-      </w:r>
     </w:p>
     <w:p>
       <w:pPr>
@@ -2942,6 +2922,9 @@
         <w:tab/>
       </w:r>
       <w:r>
+        <w:rPr>
+          <w:noProof/>
+        </w:rPr>
         <w:drawing>
           <wp:inline distT="0" distB="0" distL="0" distR="0" wp14:anchorId="68CEB4FF" wp14:editId="77DDEBB4">
             <wp:extent cx="5760720" cy="2375535"/>
@@ -2981,6 +2964,9 @@
     </w:p>
     <w:p>
       <w:r>
+        <w:rPr>
+          <w:noProof/>
+        </w:rPr>
         <w:lastRenderedPageBreak/>
         <w:drawing>
           <wp:inline distT="0" distB="0" distL="0" distR="0" wp14:anchorId="0925809E" wp14:editId="40534F42">
@@ -3762,19 +3748,127 @@
     <w:p/>
     <w:p>
       <w:pPr>
-        <w:sectPr>
-          <w:headerReference w:type="even" r:id="rId22"/>
-          <w:headerReference w:type="default" r:id="rId23"/>
-          <w:footerReference w:type="even" r:id="rId24"/>
-          <w:footerReference w:type="default" r:id="rId25"/>
-          <w:headerReference w:type="first" r:id="rId26"/>
-          <w:footerReference w:type="first" r:id="rId27"/>
-          <w:pgSz w:w="11907" w:h="16840" w:code="9"/>
-          <w:pgMar w:top="1701" w:right="1134" w:bottom="1531" w:left="1701" w:header="709" w:footer="709" w:gutter="0"/>
-          <w:cols w:space="708"/>
-          <w:titlePg/>
-          <w:docGrid w:linePitch="360"/>
-        </w:sectPr>
+        <w:rPr>
+          <w:b/>
+          <w:bCs/>
+        </w:rPr>
+      </w:pPr>
+      <w:r>
+        <w:rPr>
+          <w:b/>
+          <w:bCs/>
+        </w:rPr>
+        <w:t>01/09/2022 (Quinta-feira)</w:t>
+      </w:r>
+    </w:p>
+    <w:p>
+      <w:pPr>
+        <w:rPr>
+          <w:b/>
+          <w:bCs/>
+        </w:rPr>
+      </w:pPr>
+    </w:p>
+    <w:p>
+      <w:pPr>
+        <w:pStyle w:val="PargrafodaLista"/>
+        <w:numPr>
+          <w:ilvl w:val="0"/>
+          <w:numId w:val="20"/>
+        </w:numPr>
+        <w:rPr>
+          <w:rFonts w:ascii="Arial" w:hAnsi="Arial" w:cs="Arial"/>
+          <w:sz w:val="24"/>
+          <w:szCs w:val="24"/>
+        </w:rPr>
+      </w:pPr>
+      <w:r>
+        <w:rPr>
+          <w:rFonts w:ascii="Arial" w:hAnsi="Arial" w:cs="Arial"/>
+          <w:sz w:val="24"/>
+          <w:szCs w:val="24"/>
+        </w:rPr>
+        <w:t xml:space="preserve">Finalização de site estático e dashboard </w:t>
+      </w:r>
+      <w:r>
+        <w:rPr>
+          <w:rFonts w:ascii="Arial" w:hAnsi="Arial" w:cs="Arial"/>
+          <w:sz w:val="24"/>
+          <w:szCs w:val="24"/>
+        </w:rPr>
+        <w:t>com telas de login e cadastro.</w:t>
+      </w:r>
+    </w:p>
+    <w:p>
+      <w:pPr>
+        <w:pStyle w:val="PargrafodaLista"/>
+        <w:numPr>
+          <w:ilvl w:val="0"/>
+          <w:numId w:val="20"/>
+        </w:numPr>
+        <w:rPr>
+          <w:rFonts w:ascii="Arial" w:hAnsi="Arial" w:cs="Arial"/>
+          <w:sz w:val="24"/>
+          <w:szCs w:val="24"/>
+        </w:rPr>
+      </w:pPr>
+      <w:r>
+        <w:rPr>
+          <w:rFonts w:ascii="Arial" w:hAnsi="Arial" w:cs="Arial"/>
+          <w:sz w:val="24"/>
+          <w:szCs w:val="24"/>
+        </w:rPr>
+        <w:t>Divisão de apresentação</w:t>
+      </w:r>
+      <w:r>
+        <w:rPr>
+          <w:rFonts w:ascii="Arial" w:hAnsi="Arial" w:cs="Arial"/>
+          <w:sz w:val="24"/>
+          <w:szCs w:val="24"/>
+        </w:rPr>
+        <w:t>.</w:t>
+      </w:r>
+    </w:p>
+    <w:p>
+      <w:pPr>
+        <w:rPr>
+          <w:rFonts w:cs="Arial"/>
+        </w:rPr>
+      </w:pPr>
+    </w:p>
+    <w:p>
+      <w:pPr>
+        <w:rPr>
+          <w:rFonts w:cs="Arial"/>
+          <w:b/>
+          <w:bCs/>
+        </w:rPr>
+      </w:pPr>
+      <w:r>
+        <w:rPr>
+          <w:rFonts w:cs="Arial"/>
+          <w:b/>
+          <w:bCs/>
+        </w:rPr>
+        <w:t>06/09/2022 (Terça-feira)</w:t>
+      </w:r>
+    </w:p>
+    <w:p>
+      <w:pPr>
+        <w:rPr>
+          <w:rFonts w:cs="Arial"/>
+          <w:b/>
+          <w:bCs/>
+        </w:rPr>
+      </w:pPr>
+    </w:p>
+    <w:p>
+      <w:pPr>
+        <w:rPr>
+          <w:rFonts w:cs="Arial"/>
+          <w:b/>
+          <w:bCs/>
+        </w:rPr>
       </w:pPr>
     </w:p>
     <w:p>
@@ -3814,8 +3908,10 @@
     <w:p>
       <w:pPr>
         <w:pStyle w:val="Ttulo2"/>
-        <w:rPr>
-          <w:b/>
+        <w:jc w:val="left"/>
+        <w:rPr>
+          <w:b/>
+          <w:noProof/>
         </w:rPr>
       </w:pPr>
       <w:bookmarkStart w:id="18" w:name="_Toc104391414"/>
@@ -3848,17 +3944,57 @@
         </w:rPr>
         <w:t xml:space="preserve"> </w:t>
       </w:r>
-    </w:p>
-    <w:p>
-      <w:r>
-        <w:tab/>
-      </w:r>
-      <w:r>
-        <w:t>Descrição da solução, detalhamento dos componentes utilizados, diagramas de arquitetura</w:t>
-      </w:r>
-      <w:r>
-        <w:t>, etc.</w:t>
-      </w:r>
+      <w:bookmarkStart w:id="19" w:name="_Toc154569928"/>
+    </w:p>
+    <w:p>
+      <w:r>
+        <w:t>Próxima sprint.</w:t>
+      </w:r>
+    </w:p>
+    <w:p>
+      <w:pPr>
+        <w:pStyle w:val="Ttulo2"/>
+        <w:rPr>
+          <w:b/>
+        </w:rPr>
+      </w:pPr>
+      <w:bookmarkStart w:id="20" w:name="_Toc104391415"/>
+      <w:r>
+        <w:rPr>
+          <w:b/>
+        </w:rPr>
+        <w:t>Banco de Dados</w:t>
+      </w:r>
+      <w:bookmarkEnd w:id="20"/>
+      <w:r>
+        <w:rPr>
+          <w:b/>
+        </w:rPr>
+        <w:t xml:space="preserve"> </w:t>
+      </w:r>
+    </w:p>
+    <w:p>
+      <w:pPr>
+        <w:rPr>
+          <w:b/>
+          <w:bCs/>
+        </w:rPr>
+      </w:pPr>
+      <w:r>
+        <w:rPr>
+          <w:b/>
+          <w:bCs/>
+        </w:rPr>
+        <w:t>Modelo lógico:</w:t>
+      </w:r>
+    </w:p>
+    <w:p>
+      <w:pPr>
+        <w:rPr>
+          <w:b/>
+          <w:bCs/>
+        </w:rPr>
+      </w:pPr>
     </w:p>
     <w:p>
       <w:pPr>
@@ -3871,45 +4007,42 @@
           <w:color w:val="000000"/>
         </w:rPr>
       </w:pPr>
-    </w:p>
-    <w:p>
-      <w:bookmarkStart w:id="19" w:name="_Toc154569928"/>
-    </w:p>
-    <w:p/>
-    <w:p>
-      <w:pPr>
-        <w:pStyle w:val="Ttulo2"/>
-        <w:rPr>
-          <w:b/>
-        </w:rPr>
-      </w:pPr>
-      <w:bookmarkStart w:id="20" w:name="_Toc104391415"/>
-      <w:r>
-        <w:rPr>
-          <w:b/>
-        </w:rPr>
-        <w:t>Banco de Dados</w:t>
-      </w:r>
-      <w:bookmarkEnd w:id="20"/>
-      <w:r>
-        <w:rPr>
-          <w:b/>
-        </w:rPr>
-        <w:t xml:space="preserve"> </w:t>
-      </w:r>
-    </w:p>
-    <w:p>
-      <w:r>
-        <w:tab/>
-      </w:r>
-      <w:r>
-        <w:t xml:space="preserve">Modelo Lógico e Físico </w:t>
-      </w:r>
-      <w:r>
-        <w:t xml:space="preserve">(SCRIPT) </w:t>
-      </w:r>
-      <w:r>
-        <w:t>do Banco de Dados</w:t>
+      <w:r>
+        <w:drawing>
+          <wp:inline distT="0" distB="0" distL="0" distR="0" wp14:anchorId="17944CE1" wp14:editId="03D516F1">
+            <wp:extent cx="5760720" cy="2369820"/>
+            <wp:effectExtent l="0" t="0" r="0" b="0"/>
+            <wp:docPr id="17" name="Imagem 17"/>
+            <wp:cNvGraphicFramePr>
+              <a:graphicFrameLocks xmlns:a="http://schemas.openxmlformats.org/drawingml/2006/main" noChangeAspect="1"/>
+            </wp:cNvGraphicFramePr>
+            <a:graphic xmlns:a="http://schemas.openxmlformats.org/drawingml/2006/main">
+              <a:graphicData uri="http://schemas.openxmlformats.org/drawingml/2006/picture">
+                <pic:pic xmlns:pic="http://schemas.openxmlformats.org/drawingml/2006/picture">
+                  <pic:nvPicPr>
+                    <pic:cNvPr id="1" name=""/>
+                    <pic:cNvPicPr/>
+                  </pic:nvPicPr>
+                  <pic:blipFill>
+                    <a:blip r:embed="rId22"/>
+                    <a:stretch>
+                      <a:fillRect/>
+                    </a:stretch>
+                  </pic:blipFill>
+                  <pic:spPr>
+                    <a:xfrm>
+                      <a:off x="0" y="0"/>
+                      <a:ext cx="5760720" cy="2369820"/>
+                    </a:xfrm>
+                    <a:prstGeom prst="rect">
+                      <a:avLst/>
+                    </a:prstGeom>
+                  </pic:spPr>
+                </pic:pic>
+              </a:graphicData>
+            </a:graphic>
+          </wp:inline>
+        </w:drawing>
       </w:r>
     </w:p>
     <w:p>
@@ -3924,54 +4057,6 @@
         </w:rPr>
       </w:pPr>
     </w:p>
-    <w:p/>
-    <w:p>
-      <w:pPr>
-        <w:pStyle w:val="Ttulo2"/>
-        <w:rPr>
-          <w:b/>
-        </w:rPr>
-      </w:pPr>
-      <w:bookmarkStart w:id="21" w:name="_Toc104391416"/>
-      <w:r>
-        <w:rPr>
-          <w:b/>
-        </w:rPr>
-        <w:t>Protótipo das telas, lógica e usabilidade</w:t>
-      </w:r>
-      <w:bookmarkEnd w:id="21"/>
-      <w:r>
-        <w:rPr>
-          <w:b/>
-        </w:rPr>
-        <w:t xml:space="preserve"> </w:t>
-      </w:r>
-    </w:p>
-    <w:p>
-      <w:r>
-        <w:tab/>
-      </w:r>
-      <w:r>
-        <w:t>O primeiro contato que o usuário terá com o site será com uma mensagem de boas-vindas na página inicial, apresentando a frase de impacto da empresa e fazendo um contraste com as cores da MiC. Apesar da maior parte dele ser uma página só, ou seja, com sua navegação principal apenas pela rolagem da página, a navegação é bem fluida e pelos links do header o usuário é direcionado para a parte que deseja imediatamente.</w:t>
-      </w:r>
-    </w:p>
-    <w:p/>
-    <w:p>
-      <w:r>
-        <w:t>Descendo um pouco, o contato será com missão, visão, valores e sobre nós, onde é possível conhecer um pouco mais sobre a empresa de um jeito mais próximo. Seguido de nossos planos para apresentação dos planos disponíveis para contratação e logo após, alguns comentários de clientes nossos sobre o serviço.</w:t>
-      </w:r>
-    </w:p>
-    <w:p/>
-    <w:p>
-      <w:r>
-        <w:t xml:space="preserve">A próxima parte é a da nossa equipe, lá é possível conhecer nosso time contendo foto e função de cada um dos responsáveis, seguida de perguntas frequentes, onde </w:t>
-      </w:r>
-      <w:r>
-        <w:lastRenderedPageBreak/>
-        <w:t>existem caixas com perguntas constantes sobre a empresa ou serviço prestado e respostas para elas.</w:t>
-      </w:r>
-    </w:p>
-    <w:p/>
     <w:p>
       <w:pPr>
         <w:spacing w:line="240" w:lineRule="auto"/>
@@ -3990,17 +4075,20 @@
           <w:bCs/>
           <w:color w:val="000000"/>
         </w:rPr>
-        <w:t>Home</w:t>
-      </w:r>
-      <w:r>
+        <w:t>Script:</w:t>
+      </w:r>
+    </w:p>
+    <w:p>
+      <w:pPr>
+        <w:spacing w:line="240" w:lineRule="auto"/>
+        <w:jc w:val="left"/>
         <w:rPr>
           <w:rFonts w:cs="Arial"/>
           <w:b/>
           <w:bCs/>
           <w:color w:val="000000"/>
         </w:rPr>
-        <w:t>:</w:t>
-      </w:r>
+      </w:pPr>
     </w:p>
     <w:p>
       <w:pPr>
@@ -4013,12 +4101,364 @@
           <w:color w:val="000000"/>
         </w:rPr>
       </w:pPr>
-    </w:p>
-    <w:p>
-      <w:r>
-        <w:rPr>
-          <w:noProof/>
-        </w:rPr>
+      <w:r>
+        <w:rPr>
+          <w:rFonts w:cs="Arial"/>
+          <w:b/>
+          <w:bCs/>
+          <w:color w:val="000000"/>
+        </w:rPr>
+        <w:drawing>
+          <wp:inline distT="0" distB="0" distL="0" distR="0" wp14:anchorId="37ED115F" wp14:editId="1CC04B5F">
+            <wp:extent cx="3334215" cy="2753109"/>
+            <wp:effectExtent l="0" t="0" r="0" b="9525"/>
+            <wp:docPr id="21" name="Imagem 21"/>
+            <wp:cNvGraphicFramePr>
+              <a:graphicFrameLocks xmlns:a="http://schemas.openxmlformats.org/drawingml/2006/main" noChangeAspect="1"/>
+            </wp:cNvGraphicFramePr>
+            <a:graphic xmlns:a="http://schemas.openxmlformats.org/drawingml/2006/main">
+              <a:graphicData uri="http://schemas.openxmlformats.org/drawingml/2006/picture">
+                <pic:pic xmlns:pic="http://schemas.openxmlformats.org/drawingml/2006/picture">
+                  <pic:nvPicPr>
+                    <pic:cNvPr id="1" name=""/>
+                    <pic:cNvPicPr/>
+                  </pic:nvPicPr>
+                  <pic:blipFill>
+                    <a:blip r:embed="rId23"/>
+                    <a:stretch>
+                      <a:fillRect/>
+                    </a:stretch>
+                  </pic:blipFill>
+                  <pic:spPr>
+                    <a:xfrm>
+                      <a:off x="0" y="0"/>
+                      <a:ext cx="3334215" cy="2753109"/>
+                    </a:xfrm>
+                    <a:prstGeom prst="rect">
+                      <a:avLst/>
+                    </a:prstGeom>
+                  </pic:spPr>
+                </pic:pic>
+              </a:graphicData>
+            </a:graphic>
+          </wp:inline>
+        </w:drawing>
+      </w:r>
+    </w:p>
+    <w:p>
+      <w:pPr>
+        <w:spacing w:line="240" w:lineRule="auto"/>
+        <w:jc w:val="left"/>
+        <w:rPr>
+          <w:rFonts w:cs="Arial"/>
+          <w:b/>
+          <w:bCs/>
+          <w:color w:val="000000"/>
+        </w:rPr>
+      </w:pPr>
+      <w:r>
+        <w:rPr>
+          <w:rFonts w:cs="Arial"/>
+          <w:b/>
+          <w:bCs/>
+          <w:color w:val="000000"/>
+        </w:rPr>
+        <w:lastRenderedPageBreak/>
+        <w:drawing>
+          <wp:inline distT="0" distB="0" distL="0" distR="0" wp14:anchorId="598D08E3" wp14:editId="129ACFD3">
+            <wp:extent cx="4277322" cy="1810003"/>
+            <wp:effectExtent l="0" t="0" r="0" b="0"/>
+            <wp:docPr id="22" name="Imagem 22" descr="Interface gráfica do usuário, Texto, Aplicativo&#10;&#10;Descrição gerada automaticamente"/>
+            <wp:cNvGraphicFramePr>
+              <a:graphicFrameLocks xmlns:a="http://schemas.openxmlformats.org/drawingml/2006/main" noChangeAspect="1"/>
+            </wp:cNvGraphicFramePr>
+            <a:graphic xmlns:a="http://schemas.openxmlformats.org/drawingml/2006/main">
+              <a:graphicData uri="http://schemas.openxmlformats.org/drawingml/2006/picture">
+                <pic:pic xmlns:pic="http://schemas.openxmlformats.org/drawingml/2006/picture">
+                  <pic:nvPicPr>
+                    <pic:cNvPr id="22" name="Imagem 22" descr="Interface gráfica do usuário, Texto, Aplicativo&#10;&#10;Descrição gerada automaticamente"/>
+                    <pic:cNvPicPr/>
+                  </pic:nvPicPr>
+                  <pic:blipFill>
+                    <a:blip r:embed="rId24"/>
+                    <a:stretch>
+                      <a:fillRect/>
+                    </a:stretch>
+                  </pic:blipFill>
+                  <pic:spPr>
+                    <a:xfrm>
+                      <a:off x="0" y="0"/>
+                      <a:ext cx="4277322" cy="1810003"/>
+                    </a:xfrm>
+                    <a:prstGeom prst="rect">
+                      <a:avLst/>
+                    </a:prstGeom>
+                  </pic:spPr>
+                </pic:pic>
+              </a:graphicData>
+            </a:graphic>
+          </wp:inline>
+        </w:drawing>
+      </w:r>
+    </w:p>
+    <w:p>
+      <w:pPr>
+        <w:spacing w:line="240" w:lineRule="auto"/>
+        <w:jc w:val="left"/>
+        <w:rPr>
+          <w:rFonts w:cs="Arial"/>
+          <w:b/>
+          <w:bCs/>
+          <w:color w:val="000000"/>
+        </w:rPr>
+      </w:pPr>
+      <w:r>
+        <w:rPr>
+          <w:rFonts w:cs="Arial"/>
+          <w:b/>
+          <w:bCs/>
+          <w:color w:val="000000"/>
+        </w:rPr>
+        <w:drawing>
+          <wp:inline distT="0" distB="0" distL="0" distR="0" wp14:anchorId="50E6FD5A" wp14:editId="489234D2">
+            <wp:extent cx="3534268" cy="3572374"/>
+            <wp:effectExtent l="0" t="0" r="0" b="9525"/>
+            <wp:docPr id="23" name="Imagem 23"/>
+            <wp:cNvGraphicFramePr>
+              <a:graphicFrameLocks xmlns:a="http://schemas.openxmlformats.org/drawingml/2006/main" noChangeAspect="1"/>
+            </wp:cNvGraphicFramePr>
+            <a:graphic xmlns:a="http://schemas.openxmlformats.org/drawingml/2006/main">
+              <a:graphicData uri="http://schemas.openxmlformats.org/drawingml/2006/picture">
+                <pic:pic xmlns:pic="http://schemas.openxmlformats.org/drawingml/2006/picture">
+                  <pic:nvPicPr>
+                    <pic:cNvPr id="1" name=""/>
+                    <pic:cNvPicPr/>
+                  </pic:nvPicPr>
+                  <pic:blipFill>
+                    <a:blip r:embed="rId25"/>
+                    <a:stretch>
+                      <a:fillRect/>
+                    </a:stretch>
+                  </pic:blipFill>
+                  <pic:spPr>
+                    <a:xfrm>
+                      <a:off x="0" y="0"/>
+                      <a:ext cx="3534268" cy="3572374"/>
+                    </a:xfrm>
+                    <a:prstGeom prst="rect">
+                      <a:avLst/>
+                    </a:prstGeom>
+                  </pic:spPr>
+                </pic:pic>
+              </a:graphicData>
+            </a:graphic>
+          </wp:inline>
+        </w:drawing>
+      </w:r>
+    </w:p>
+    <w:p>
+      <w:pPr>
+        <w:spacing w:line="240" w:lineRule="auto"/>
+        <w:jc w:val="left"/>
+        <w:rPr>
+          <w:rFonts w:cs="Arial"/>
+          <w:b/>
+          <w:bCs/>
+          <w:color w:val="000000"/>
+        </w:rPr>
+      </w:pPr>
+      <w:r>
+        <w:rPr>
+          <w:rFonts w:cs="Arial"/>
+          <w:b/>
+          <w:bCs/>
+          <w:color w:val="000000"/>
+        </w:rPr>
+        <w:drawing>
+          <wp:inline distT="0" distB="0" distL="0" distR="0" wp14:anchorId="16E58443" wp14:editId="7E0FCAC3">
+            <wp:extent cx="4667901" cy="3019846"/>
+            <wp:effectExtent l="0" t="0" r="0" b="9525"/>
+            <wp:docPr id="24" name="Imagem 24" descr="Interface gráfica do usuário, Texto&#10;&#10;Descrição gerada automaticamente"/>
+            <wp:cNvGraphicFramePr>
+              <a:graphicFrameLocks xmlns:a="http://schemas.openxmlformats.org/drawingml/2006/main" noChangeAspect="1"/>
+            </wp:cNvGraphicFramePr>
+            <a:graphic xmlns:a="http://schemas.openxmlformats.org/drawingml/2006/main">
+              <a:graphicData uri="http://schemas.openxmlformats.org/drawingml/2006/picture">
+                <pic:pic xmlns:pic="http://schemas.openxmlformats.org/drawingml/2006/picture">
+                  <pic:nvPicPr>
+                    <pic:cNvPr id="24" name="Imagem 24" descr="Interface gráfica do usuário, Texto&#10;&#10;Descrição gerada automaticamente"/>
+                    <pic:cNvPicPr/>
+                  </pic:nvPicPr>
+                  <pic:blipFill>
+                    <a:blip r:embed="rId26"/>
+                    <a:stretch>
+                      <a:fillRect/>
+                    </a:stretch>
+                  </pic:blipFill>
+                  <pic:spPr>
+                    <a:xfrm>
+                      <a:off x="0" y="0"/>
+                      <a:ext cx="4667901" cy="3019846"/>
+                    </a:xfrm>
+                    <a:prstGeom prst="rect">
+                      <a:avLst/>
+                    </a:prstGeom>
+                  </pic:spPr>
+                </pic:pic>
+              </a:graphicData>
+            </a:graphic>
+          </wp:inline>
+        </w:drawing>
+      </w:r>
+    </w:p>
+    <w:p>
+      <w:pPr>
+        <w:spacing w:line="240" w:lineRule="auto"/>
+        <w:jc w:val="left"/>
+        <w:rPr>
+          <w:rFonts w:cs="Arial"/>
+          <w:b/>
+          <w:bCs/>
+          <w:color w:val="000000"/>
+        </w:rPr>
+      </w:pPr>
+      <w:r>
+        <w:rPr>
+          <w:rFonts w:cs="Arial"/>
+          <w:b/>
+          <w:bCs/>
+          <w:color w:val="000000"/>
+        </w:rPr>
+        <w:lastRenderedPageBreak/>
+        <w:drawing>
+          <wp:inline distT="0" distB="0" distL="0" distR="0" wp14:anchorId="03F2378E" wp14:editId="7E49EE0A">
+            <wp:extent cx="4163006" cy="600159"/>
+            <wp:effectExtent l="0" t="0" r="0" b="9525"/>
+            <wp:docPr id="25" name="Imagem 25" descr="Uma imagem contendo Logotipo&#10;&#10;Descrição gerada automaticamente"/>
+            <wp:cNvGraphicFramePr>
+              <a:graphicFrameLocks xmlns:a="http://schemas.openxmlformats.org/drawingml/2006/main" noChangeAspect="1"/>
+            </wp:cNvGraphicFramePr>
+            <a:graphic xmlns:a="http://schemas.openxmlformats.org/drawingml/2006/main">
+              <a:graphicData uri="http://schemas.openxmlformats.org/drawingml/2006/picture">
+                <pic:pic xmlns:pic="http://schemas.openxmlformats.org/drawingml/2006/picture">
+                  <pic:nvPicPr>
+                    <pic:cNvPr id="25" name="Imagem 25" descr="Uma imagem contendo Logotipo&#10;&#10;Descrição gerada automaticamente"/>
+                    <pic:cNvPicPr/>
+                  </pic:nvPicPr>
+                  <pic:blipFill>
+                    <a:blip r:embed="rId27"/>
+                    <a:stretch>
+                      <a:fillRect/>
+                    </a:stretch>
+                  </pic:blipFill>
+                  <pic:spPr>
+                    <a:xfrm>
+                      <a:off x="0" y="0"/>
+                      <a:ext cx="4163006" cy="600159"/>
+                    </a:xfrm>
+                    <a:prstGeom prst="rect">
+                      <a:avLst/>
+                    </a:prstGeom>
+                  </pic:spPr>
+                </pic:pic>
+              </a:graphicData>
+            </a:graphic>
+          </wp:inline>
+        </w:drawing>
+      </w:r>
+    </w:p>
+    <w:p/>
+    <w:p>
+      <w:pPr>
+        <w:pStyle w:val="Ttulo2"/>
+        <w:rPr>
+          <w:b/>
+        </w:rPr>
+      </w:pPr>
+      <w:bookmarkStart w:id="21" w:name="_Toc104391416"/>
+      <w:r>
+        <w:rPr>
+          <w:b/>
+        </w:rPr>
+        <w:t>Protótipo das telas, lógica e usabilidade</w:t>
+      </w:r>
+      <w:bookmarkEnd w:id="21"/>
+      <w:r>
+        <w:rPr>
+          <w:b/>
+        </w:rPr>
+        <w:t xml:space="preserve"> </w:t>
+      </w:r>
+    </w:p>
+    <w:p>
+      <w:r>
+        <w:tab/>
+      </w:r>
+      <w:r>
+        <w:t>O primeiro contato que o usuário terá com o site será com uma mensagem de boas-vindas na página inicial, apresentando a frase de impacto da empresa e fazendo um contraste com as cores da MiC. Apesar da maior parte dele ser uma página só, ou seja, com sua navegação principal apenas pela rolagem da página, a navegação é bem fluida e pelos links do header o usuário é direcionado para a parte que deseja imediatamente.</w:t>
+      </w:r>
+    </w:p>
+    <w:p/>
+    <w:p>
+      <w:r>
+        <w:t>Descendo um pouco, o contato será com missão, visão, valores e sobre nós, onde é possível conhecer um pouco mais sobre a empresa de um jeito mais próximo. Seguido de nossos planos para apresentação dos planos disponíveis para contratação e logo após, alguns comentários de clientes nossos sobre o serviço.</w:t>
+      </w:r>
+    </w:p>
+    <w:p/>
+    <w:p>
+      <w:r>
+        <w:t>A próxima parte é a da nossa equipe, lá é possível conhecer nosso time contendo foto e função de cada um dos responsáveis, seguida de perguntas frequentes, onde existem caixas com perguntas constantes sobre a empresa ou serviço prestado e respostas para elas.</w:t>
+      </w:r>
+    </w:p>
+    <w:p/>
+    <w:p>
+      <w:pPr>
+        <w:spacing w:line="240" w:lineRule="auto"/>
+        <w:jc w:val="left"/>
+        <w:rPr>
+          <w:rFonts w:cs="Arial"/>
+          <w:b/>
+          <w:bCs/>
+          <w:color w:val="000000"/>
+        </w:rPr>
+      </w:pPr>
+      <w:r>
+        <w:rPr>
+          <w:rFonts w:cs="Arial"/>
+          <w:b/>
+          <w:bCs/>
+          <w:color w:val="000000"/>
+        </w:rPr>
+        <w:t>Home</w:t>
+      </w:r>
+      <w:r>
+        <w:rPr>
+          <w:rFonts w:cs="Arial"/>
+          <w:b/>
+          <w:bCs/>
+          <w:color w:val="000000"/>
+        </w:rPr>
+        <w:t>:</w:t>
+      </w:r>
+    </w:p>
+    <w:p>
+      <w:pPr>
+        <w:spacing w:line="240" w:lineRule="auto"/>
+        <w:jc w:val="left"/>
+        <w:rPr>
+          <w:rFonts w:cs="Arial"/>
+          <w:b/>
+          <w:bCs/>
+          <w:color w:val="000000"/>
+        </w:rPr>
+      </w:pPr>
+    </w:p>
+    <w:p>
+      <w:r>
+        <w:rPr>
+          <w:noProof/>
+        </w:rPr>
+        <w:lastRenderedPageBreak/>
         <w:drawing>
           <wp:inline distT="0" distB="0" distL="0" distR="0" wp14:anchorId="72400ED8" wp14:editId="1113A5F8">
             <wp:extent cx="5760720" cy="2334895"/>
@@ -4285,6 +4725,9 @@
     </w:p>
     <w:p>
       <w:r>
+        <w:rPr>
+          <w:noProof/>
+        </w:rPr>
         <w:drawing>
           <wp:inline distT="0" distB="0" distL="0" distR="0" wp14:anchorId="2DAA29B4" wp14:editId="78B54A2B">
             <wp:extent cx="5760720" cy="2576830"/>
@@ -4324,6 +4767,9 @@
     </w:p>
     <w:p>
       <w:r>
+        <w:rPr>
+          <w:noProof/>
+        </w:rPr>
         <w:lastRenderedPageBreak/>
         <w:drawing>
           <wp:inline distT="0" distB="0" distL="0" distR="0" wp14:anchorId="74E18B7A" wp14:editId="346B7887">
@@ -4389,6 +4835,7 @@
         <w:rPr>
           <w:b/>
           <w:bCs/>
+          <w:noProof/>
         </w:rPr>
         <w:drawing>
           <wp:inline distT="0" distB="0" distL="0" distR="0" wp14:anchorId="5EF7FD71" wp14:editId="07CE8758">
@@ -4438,6 +4885,7 @@
         <w:rPr>
           <w:b/>
           <w:bCs/>
+          <w:noProof/>
         </w:rPr>
         <w:drawing>
           <wp:inline distT="0" distB="0" distL="0" distR="0" wp14:anchorId="1579B32C" wp14:editId="4B15273F">
@@ -4555,6 +5003,7 @@
         <w:rPr>
           <w:b/>
           <w:bCs/>
+          <w:noProof/>
         </w:rPr>
         <w:drawing>
           <wp:inline distT="0" distB="0" distL="0" distR="0" wp14:anchorId="546BE7CC" wp14:editId="1DC362AE">
@@ -4627,6 +5076,7 @@
         <w:rPr>
           <w:b/>
           <w:bCs/>
+          <w:noProof/>
         </w:rPr>
         <w:drawing>
           <wp:inline distT="0" distB="0" distL="0" distR="0" wp14:anchorId="065FA499" wp14:editId="0ACB0EA6">
@@ -4676,6 +5126,7 @@
         <w:rPr>
           <w:b/>
           <w:bCs/>
+          <w:noProof/>
         </w:rPr>
         <w:drawing>
           <wp:inline distT="0" distB="0" distL="0" distR="0" wp14:anchorId="2248C93D" wp14:editId="57A6E3B0">
@@ -4753,6 +5204,36 @@
       <w:r>
         <w:t>PU</w:t>
       </w:r>
+      <w:r>
+        <w:t xml:space="preserve">, afinal, quando uma máquina está </w:t>
+      </w:r>
+      <w:r>
+        <w:t>utilizando muito de seu processamento e se forçando demais</w:t>
+      </w:r>
+      <w:r>
+        <w:t xml:space="preserve">, o normal de acontecer é ela esquentar bastante. Esta </w:t>
+      </w:r>
+      <w:r>
+        <w:t xml:space="preserve">é a maneira mais prática de detectarmos casos extremos </w:t>
+      </w:r>
+      <w:r>
+        <w:t>em que a CPU está operando muito acima do esperado e podendo causar problemas</w:t>
+      </w:r>
+      <w:r>
+        <w:t xml:space="preserve"> sérios tanto </w:t>
+      </w:r>
+      <w:r>
+        <w:t>à própria</w:t>
+      </w:r>
+      <w:r>
+        <w:t xml:space="preserve"> máquina, quanto </w:t>
+      </w:r>
+      <w:r>
+        <w:t>à</w:t>
+      </w:r>
+      <w:r>
+        <w:t xml:space="preserve"> operação.</w:t>
+      </w:r>
     </w:p>
     <w:p/>
     <w:p>
@@ -4760,6 +5241,9 @@
         <w:jc w:val="center"/>
       </w:pPr>
       <w:r>
+        <w:rPr>
+          <w:noProof/>
+        </w:rPr>
         <w:drawing>
           <wp:inline distT="0" distB="0" distL="0" distR="0" wp14:anchorId="5312573E" wp14:editId="01A9CCC7">
             <wp:extent cx="3191320" cy="638264"/>
@@ -4892,15 +5376,6 @@
     <w:p>
       <w:r>
         <w:tab/>
-      </w:r>
-      <w:r>
-        <w:t>Descritivo básico da instalação da solução e principais cuidados</w:t>
-      </w:r>
-      <w:r>
-        <w:t>. Guia de instalação</w:t>
-      </w:r>
-      <w:r>
-        <w:t xml:space="preserve"> e uso.</w:t>
       </w:r>
     </w:p>
     <w:p>
@@ -5827,6 +6302,7 @@
   <w:p>
     <w:pPr>
       <w:pStyle w:val="Rodap"/>
+      <w:ind w:right="360"/>
     </w:pPr>
   </w:p>
 </w:ftr>
@@ -5847,6 +6323,7 @@
   <w:p>
     <w:pPr>
       <w:pStyle w:val="Rodap"/>
+      <w:ind w:right="360"/>
     </w:pPr>
   </w:p>
 </w:ftr>
@@ -5857,38 +6334,6 @@
   <w:p>
     <w:pPr>
       <w:pStyle w:val="Rodap"/>
-      <w:ind w:right="360"/>
-    </w:pPr>
-  </w:p>
-</w:ftr>
-</file>
-
-<file path=word/footer14.xml><?xml version="1.0" encoding="utf-8"?>
-<w:ftr xmlns:wpc="http://schemas.microsoft.com/office/word/2010/wordprocessingCanvas" xmlns:cx="http://schemas.microsoft.com/office/drawing/2014/chartex" xmlns:cx1="http://schemas.microsoft.com/office/drawing/2015/9/8/chartex" xmlns:cx2="http://schemas.microsoft.com/office/drawing/2015/10/21/chartex" xmlns:cx3="http://schemas.microsoft.com/office/drawing/2016/5/9/chartex" xmlns:cx4="http://schemas.microsoft.com/office/drawing/2016/5/10/chartex" xmlns:cx5="http://schemas.microsoft.com/office/drawing/2016/5/11/chartex" xmlns:cx6="http://schemas.microsoft.com/office/drawing/2016/5/12/chartex" xmlns:cx7="http://schemas.microsoft.com/office/drawing/2016/5/13/chartex" xmlns:cx8="http://schemas.microsoft.com/office/drawing/2016/5/14/chartex" xmlns:mc="http://schemas.openxmlformats.org/markup-compatibility/2006" xmlns:aink="http://schemas.microsoft.com/office/drawing/2016/ink" xmlns:am3d="http://schemas.microsoft.com/office/drawing/2017/model3d" xmlns:o="urn:schemas-microsoft-com:office:office" xmlns:oel="http://schemas.microsoft.com/office/2019/extlst" xmlns:r="http://schemas.openxmlformats.org/officeDocument/2006/relationships" xmlns:m="http://schemas.openxmlformats.org/officeDocument/2006/math" xmlns:v="urn:schemas-microsoft-com:vml" xmlns:wp14="http://schemas.microsoft.com/office/word/2010/wordprocessingDrawing" xmlns:wp="http://schemas.openxmlformats.org/drawingml/2006/wordprocessingDrawing" xmlns:w10="urn:schemas-microsoft-com:office:word" xmlns:w="http://schemas.openxmlformats.org/wordprocessingml/2006/main" xmlns:w14="http://schemas.microsoft.com/office/word/2010/wordml" xmlns:w15="http://schemas.microsoft.com/office/word/2012/wordml" xmlns:w16cex="http://schemas.microsoft.com/office/word/2018/wordml/cex" xmlns:w16cid="http://schemas.microsoft.com/office/word/2016/wordml/cid" xmlns:w16="http://schemas.microsoft.com/office/word/2018/wordml" xmlns:w16sdtdh="http://schemas.microsoft.com/office/word/2020/wordml/sdtdatahash" xmlns:w16se="http://schemas.microsoft.com/office/word/2015/wordml/symex" xmlns:wpg="http://schemas.microsoft.com/office/word/2010/wordprocessingGroup" xmlns:wpi="http://schemas.microsoft.com/office/word/2010/wordprocessingInk" xmlns:wne="http://schemas.microsoft.com/office/word/2006/wordml" xmlns:wps="http://schemas.microsoft.com/office/word/2010/wordprocessingShape" mc:Ignorable="w14 w15 w16se w16cid w16 w16cex w16sdtdh wp14">
-  <w:p>
-    <w:pPr>
-      <w:pStyle w:val="Rodap"/>
-    </w:pPr>
-  </w:p>
-</w:ftr>
-</file>
-
-<file path=word/footer15.xml><?xml version="1.0" encoding="utf-8"?>
-<w:ftr xmlns:wpc="http://schemas.microsoft.com/office/word/2010/wordprocessingCanvas" xmlns:cx="http://schemas.microsoft.com/office/drawing/2014/chartex" xmlns:cx1="http://schemas.microsoft.com/office/drawing/2015/9/8/chartex" xmlns:cx2="http://schemas.microsoft.com/office/drawing/2015/10/21/chartex" xmlns:cx3="http://schemas.microsoft.com/office/drawing/2016/5/9/chartex" xmlns:cx4="http://schemas.microsoft.com/office/drawing/2016/5/10/chartex" xmlns:cx5="http://schemas.microsoft.com/office/drawing/2016/5/11/chartex" xmlns:cx6="http://schemas.microsoft.com/office/drawing/2016/5/12/chartex" xmlns:cx7="http://schemas.microsoft.com/office/drawing/2016/5/13/chartex" xmlns:cx8="http://schemas.microsoft.com/office/drawing/2016/5/14/chartex" xmlns:mc="http://schemas.openxmlformats.org/markup-compatibility/2006" xmlns:aink="http://schemas.microsoft.com/office/drawing/2016/ink" xmlns:am3d="http://schemas.microsoft.com/office/drawing/2017/model3d" xmlns:o="urn:schemas-microsoft-com:office:office" xmlns:oel="http://schemas.microsoft.com/office/2019/extlst" xmlns:r="http://schemas.openxmlformats.org/officeDocument/2006/relationships" xmlns:m="http://schemas.openxmlformats.org/officeDocument/2006/math" xmlns:v="urn:schemas-microsoft-com:vml" xmlns:wp14="http://schemas.microsoft.com/office/word/2010/wordprocessingDrawing" xmlns:wp="http://schemas.openxmlformats.org/drawingml/2006/wordprocessingDrawing" xmlns:w10="urn:schemas-microsoft-com:office:word" xmlns:w="http://schemas.openxmlformats.org/wordprocessingml/2006/main" xmlns:w14="http://schemas.microsoft.com/office/word/2010/wordml" xmlns:w15="http://schemas.microsoft.com/office/word/2012/wordml" xmlns:w16cex="http://schemas.microsoft.com/office/word/2018/wordml/cex" xmlns:w16cid="http://schemas.microsoft.com/office/word/2016/wordml/cid" xmlns:w16="http://schemas.microsoft.com/office/word/2018/wordml" xmlns:w16sdtdh="http://schemas.microsoft.com/office/word/2020/wordml/sdtdatahash" xmlns:w16se="http://schemas.microsoft.com/office/word/2015/wordml/symex" xmlns:wpg="http://schemas.microsoft.com/office/word/2010/wordprocessingGroup" xmlns:wpi="http://schemas.microsoft.com/office/word/2010/wordprocessingInk" xmlns:wne="http://schemas.microsoft.com/office/word/2006/wordml" xmlns:wps="http://schemas.microsoft.com/office/word/2010/wordprocessingShape" mc:Ignorable="w14 w15 w16se w16cid w16 w16cex w16sdtdh wp14">
-  <w:p>
-    <w:pPr>
-      <w:pStyle w:val="Rodap"/>
-      <w:ind w:right="360"/>
-    </w:pPr>
-  </w:p>
-</w:ftr>
-</file>
-
-<file path=word/footer16.xml><?xml version="1.0" encoding="utf-8"?>
-<w:ftr xmlns:wpc="http://schemas.microsoft.com/office/word/2010/wordprocessingCanvas" xmlns:cx="http://schemas.microsoft.com/office/drawing/2014/chartex" xmlns:cx1="http://schemas.microsoft.com/office/drawing/2015/9/8/chartex" xmlns:cx2="http://schemas.microsoft.com/office/drawing/2015/10/21/chartex" xmlns:cx3="http://schemas.microsoft.com/office/drawing/2016/5/9/chartex" xmlns:cx4="http://schemas.microsoft.com/office/drawing/2016/5/10/chartex" xmlns:cx5="http://schemas.microsoft.com/office/drawing/2016/5/11/chartex" xmlns:cx6="http://schemas.microsoft.com/office/drawing/2016/5/12/chartex" xmlns:cx7="http://schemas.microsoft.com/office/drawing/2016/5/13/chartex" xmlns:cx8="http://schemas.microsoft.com/office/drawing/2016/5/14/chartex" xmlns:mc="http://schemas.openxmlformats.org/markup-compatibility/2006" xmlns:aink="http://schemas.microsoft.com/office/drawing/2016/ink" xmlns:am3d="http://schemas.microsoft.com/office/drawing/2017/model3d" xmlns:o="urn:schemas-microsoft-com:office:office" xmlns:oel="http://schemas.microsoft.com/office/2019/extlst" xmlns:r="http://schemas.openxmlformats.org/officeDocument/2006/relationships" xmlns:m="http://schemas.openxmlformats.org/officeDocument/2006/math" xmlns:v="urn:schemas-microsoft-com:vml" xmlns:wp14="http://schemas.microsoft.com/office/word/2010/wordprocessingDrawing" xmlns:wp="http://schemas.openxmlformats.org/drawingml/2006/wordprocessingDrawing" xmlns:w10="urn:schemas-microsoft-com:office:word" xmlns:w="http://schemas.openxmlformats.org/wordprocessingml/2006/main" xmlns:w14="http://schemas.microsoft.com/office/word/2010/wordml" xmlns:w15="http://schemas.microsoft.com/office/word/2012/wordml" xmlns:w16cex="http://schemas.microsoft.com/office/word/2018/wordml/cex" xmlns:w16cid="http://schemas.microsoft.com/office/word/2016/wordml/cid" xmlns:w16="http://schemas.microsoft.com/office/word/2018/wordml" xmlns:w16sdtdh="http://schemas.microsoft.com/office/word/2020/wordml/sdtdatahash" xmlns:w16se="http://schemas.microsoft.com/office/word/2015/wordml/symex" xmlns:wpg="http://schemas.microsoft.com/office/word/2010/wordprocessingGroup" xmlns:wpi="http://schemas.microsoft.com/office/word/2010/wordprocessingInk" xmlns:wne="http://schemas.microsoft.com/office/word/2006/wordml" xmlns:wps="http://schemas.microsoft.com/office/word/2010/wordprocessingShape" mc:Ignorable="w14 w15 w16se w16cid w16 w16cex w16sdtdh wp14">
-  <w:p>
-    <w:pPr>
-      <w:pStyle w:val="Rodap"/>
     </w:pPr>
   </w:p>
 </w:ftr>
@@ -5962,7 +6407,6 @@
   <w:p>
     <w:pPr>
       <w:pStyle w:val="Rodap"/>
-      <w:ind w:right="360"/>
     </w:pPr>
   </w:p>
 </w:ftr>
@@ -6116,6 +6560,81 @@
   <w:p>
     <w:pPr>
       <w:pStyle w:val="Cabealho"/>
+      <w:framePr w:wrap="around" w:vAnchor="text" w:hAnchor="margin" w:xAlign="right" w:y="1"/>
+      <w:rPr>
+        <w:rStyle w:val="Nmerodepgina"/>
+      </w:rPr>
+    </w:pPr>
+    <w:r>
+      <w:rPr>
+        <w:rStyle w:val="Nmerodepgina"/>
+      </w:rPr>
+      <w:fldChar w:fldCharType="begin"/>
+    </w:r>
+    <w:r>
+      <w:rPr>
+        <w:rStyle w:val="Nmerodepgina"/>
+      </w:rPr>
+      <w:instrText xml:space="preserve">PAGE  </w:instrText>
+    </w:r>
+    <w:r>
+      <w:rPr>
+        <w:rStyle w:val="Nmerodepgina"/>
+      </w:rPr>
+      <w:fldChar w:fldCharType="separate"/>
+    </w:r>
+    <w:r>
+      <w:rPr>
+        <w:rStyle w:val="Nmerodepgina"/>
+      </w:rPr>
+      <w:t>50</w:t>
+    </w:r>
+    <w:r>
+      <w:rPr>
+        <w:rStyle w:val="Nmerodepgina"/>
+      </w:rPr>
+      <w:fldChar w:fldCharType="end"/>
+    </w:r>
+  </w:p>
+  <w:p>
+    <w:pPr>
+      <w:ind w:right="397" w:firstLine="360"/>
+      <w:jc w:val="right"/>
+      <w:rPr>
+        <w:b/>
+        <w:color w:val="808080"/>
+        <w:sz w:val="20"/>
+      </w:rPr>
+    </w:pPr>
+    <w:r>
+      <w:rPr>
+        <w:b/>
+        <w:color w:val="808080"/>
+        <w:sz w:val="20"/>
+      </w:rPr>
+      <w:t xml:space="preserve">APÊNDICE </w:t>
+    </w:r>
+    <w:r>
+      <w:rPr>
+        <w:noProof/>
+        <w:lang w:eastAsia="pt-BR"/>
+      </w:rPr>
+      <w:pict w14:anchorId="37B9645E">
+        <v:line id="_x0000_s1034" style="position:absolute;left:0;text-align:left;z-index:251659776;mso-position-horizontal-relative:text;mso-position-vertical-relative:text" from="0,13.6pt" to="433.7pt,13.6pt" o:allowincell="f"/>
+      </w:pict>
+    </w:r>
+    <w:r>
+      <w:rPr>
+        <w:b/>
+        <w:color w:val="808080"/>
+        <w:sz w:val="20"/>
+      </w:rPr>
+      <w:t>2</w:t>
+    </w:r>
+  </w:p>
+  <w:p>
+    <w:pPr>
+      <w:pStyle w:val="Cabealho"/>
     </w:pPr>
   </w:p>
 </w:hdr>
@@ -6154,7 +6673,7 @@
         <w:rStyle w:val="Nmerodepgina"/>
         <w:noProof/>
       </w:rPr>
-      <w:t>11</w:t>
+      <w:t>13</w:t>
     </w:r>
     <w:r>
       <w:rPr>
@@ -6165,7 +6684,7 @@
   </w:p>
   <w:p>
     <w:pPr>
-      <w:ind w:right="397"/>
+      <w:ind w:right="397" w:firstLine="360"/>
       <w:jc w:val="right"/>
       <w:rPr>
         <w:b/>
@@ -6218,157 +6737,6 @@
     <w:r>
       <w:rPr>
         <w:rStyle w:val="Nmerodepgina"/>
-      </w:rPr>
-      <w:t>50</w:t>
-    </w:r>
-    <w:r>
-      <w:rPr>
-        <w:rStyle w:val="Nmerodepgina"/>
-      </w:rPr>
-      <w:fldChar w:fldCharType="end"/>
-    </w:r>
-  </w:p>
-  <w:p>
-    <w:pPr>
-      <w:ind w:right="397" w:firstLine="360"/>
-      <w:jc w:val="right"/>
-      <w:rPr>
-        <w:b/>
-        <w:color w:val="808080"/>
-        <w:sz w:val="20"/>
-      </w:rPr>
-    </w:pPr>
-    <w:r>
-      <w:rPr>
-        <w:b/>
-        <w:color w:val="808080"/>
-        <w:sz w:val="20"/>
-      </w:rPr>
-      <w:t xml:space="preserve">APÊNDICE </w:t>
-    </w:r>
-    <w:r>
-      <w:rPr>
-        <w:noProof/>
-        <w:lang w:eastAsia="pt-BR"/>
-      </w:rPr>
-      <w:pict w14:anchorId="37B9645E">
-        <v:line id="_x0000_s1034" style="position:absolute;left:0;text-align:left;z-index:251659776;mso-position-horizontal-relative:text;mso-position-vertical-relative:text" from="0,13.6pt" to="433.7pt,13.6pt" o:allowincell="f"/>
-      </w:pict>
-    </w:r>
-    <w:r>
-      <w:rPr>
-        <w:b/>
-        <w:color w:val="808080"/>
-        <w:sz w:val="20"/>
-      </w:rPr>
-      <w:t>2</w:t>
-    </w:r>
-  </w:p>
-  <w:p>
-    <w:pPr>
-      <w:pStyle w:val="Cabealho"/>
-    </w:pPr>
-  </w:p>
-</w:hdr>
-</file>
-
-<file path=word/header14.xml><?xml version="1.0" encoding="utf-8"?>
-<w:hdr xmlns:wpc="http://schemas.microsoft.com/office/word/2010/wordprocessingCanvas" xmlns:cx="http://schemas.microsoft.com/office/drawing/2014/chartex" xmlns:cx1="http://schemas.microsoft.com/office/drawing/2015/9/8/chartex" xmlns:cx2="http://schemas.microsoft.com/office/drawing/2015/10/21/chartex" xmlns:cx3="http://schemas.microsoft.com/office/drawing/2016/5/9/chartex" xmlns:cx4="http://schemas.microsoft.com/office/drawing/2016/5/10/chartex" xmlns:cx5="http://schemas.microsoft.com/office/drawing/2016/5/11/chartex" xmlns:cx6="http://schemas.microsoft.com/office/drawing/2016/5/12/chartex" xmlns:cx7="http://schemas.microsoft.com/office/drawing/2016/5/13/chartex" xmlns:cx8="http://schemas.microsoft.com/office/drawing/2016/5/14/chartex" xmlns:mc="http://schemas.openxmlformats.org/markup-compatibility/2006" xmlns:aink="http://schemas.microsoft.com/office/drawing/2016/ink" xmlns:am3d="http://schemas.microsoft.com/office/drawing/2017/model3d" xmlns:o="urn:schemas-microsoft-com:office:office" xmlns:oel="http://schemas.microsoft.com/office/2019/extlst" xmlns:r="http://schemas.openxmlformats.org/officeDocument/2006/relationships" xmlns:m="http://schemas.openxmlformats.org/officeDocument/2006/math" xmlns:v="urn:schemas-microsoft-com:vml" xmlns:wp14="http://schemas.microsoft.com/office/word/2010/wordprocessingDrawing" xmlns:wp="http://schemas.openxmlformats.org/drawingml/2006/wordprocessingDrawing" xmlns:w10="urn:schemas-microsoft-com:office:word" xmlns:w="http://schemas.openxmlformats.org/wordprocessingml/2006/main" xmlns:w14="http://schemas.microsoft.com/office/word/2010/wordml" xmlns:w15="http://schemas.microsoft.com/office/word/2012/wordml" xmlns:w16cex="http://schemas.microsoft.com/office/word/2018/wordml/cex" xmlns:w16cid="http://schemas.microsoft.com/office/word/2016/wordml/cid" xmlns:w16="http://schemas.microsoft.com/office/word/2018/wordml" xmlns:w16sdtdh="http://schemas.microsoft.com/office/word/2020/wordml/sdtdatahash" xmlns:w16se="http://schemas.microsoft.com/office/word/2015/wordml/symex" xmlns:wpg="http://schemas.microsoft.com/office/word/2010/wordprocessingGroup" xmlns:wpi="http://schemas.microsoft.com/office/word/2010/wordprocessingInk" xmlns:wne="http://schemas.microsoft.com/office/word/2006/wordml" xmlns:wps="http://schemas.microsoft.com/office/word/2010/wordprocessingShape" mc:Ignorable="w14 w15 w16se w16cid w16 w16cex w16sdtdh wp14">
-  <w:p>
-    <w:pPr>
-      <w:pStyle w:val="Cabealho"/>
-      <w:framePr w:wrap="around" w:vAnchor="text" w:hAnchor="margin" w:xAlign="right" w:y="1"/>
-      <w:rPr>
-        <w:rStyle w:val="Nmerodepgina"/>
-      </w:rPr>
-    </w:pPr>
-    <w:r>
-      <w:rPr>
-        <w:rStyle w:val="Nmerodepgina"/>
-      </w:rPr>
-      <w:fldChar w:fldCharType="begin"/>
-    </w:r>
-    <w:r>
-      <w:rPr>
-        <w:rStyle w:val="Nmerodepgina"/>
-      </w:rPr>
-      <w:instrText xml:space="preserve">PAGE  </w:instrText>
-    </w:r>
-    <w:r>
-      <w:rPr>
-        <w:rStyle w:val="Nmerodepgina"/>
-      </w:rPr>
-      <w:fldChar w:fldCharType="separate"/>
-    </w:r>
-    <w:r>
-      <w:rPr>
-        <w:rStyle w:val="Nmerodepgina"/>
-        <w:noProof/>
-      </w:rPr>
-      <w:t>13</w:t>
-    </w:r>
-    <w:r>
-      <w:rPr>
-        <w:rStyle w:val="Nmerodepgina"/>
-      </w:rPr>
-      <w:fldChar w:fldCharType="end"/>
-    </w:r>
-  </w:p>
-  <w:p>
-    <w:pPr>
-      <w:ind w:right="397" w:firstLine="360"/>
-      <w:jc w:val="right"/>
-      <w:rPr>
-        <w:b/>
-        <w:color w:val="808080"/>
-        <w:sz w:val="20"/>
-      </w:rPr>
-    </w:pPr>
-  </w:p>
-</w:hdr>
-</file>
-
-<file path=word/header15.xml><?xml version="1.0" encoding="utf-8"?>
-<w:hdr xmlns:wpc="http://schemas.microsoft.com/office/word/2010/wordprocessingCanvas" xmlns:cx="http://schemas.microsoft.com/office/drawing/2014/chartex" xmlns:cx1="http://schemas.microsoft.com/office/drawing/2015/9/8/chartex" xmlns:cx2="http://schemas.microsoft.com/office/drawing/2015/10/21/chartex" xmlns:cx3="http://schemas.microsoft.com/office/drawing/2016/5/9/chartex" xmlns:cx4="http://schemas.microsoft.com/office/drawing/2016/5/10/chartex" xmlns:cx5="http://schemas.microsoft.com/office/drawing/2016/5/11/chartex" xmlns:cx6="http://schemas.microsoft.com/office/drawing/2016/5/12/chartex" xmlns:cx7="http://schemas.microsoft.com/office/drawing/2016/5/13/chartex" xmlns:cx8="http://schemas.microsoft.com/office/drawing/2016/5/14/chartex" xmlns:mc="http://schemas.openxmlformats.org/markup-compatibility/2006" xmlns:aink="http://schemas.microsoft.com/office/drawing/2016/ink" xmlns:am3d="http://schemas.microsoft.com/office/drawing/2017/model3d" xmlns:o="urn:schemas-microsoft-com:office:office" xmlns:oel="http://schemas.microsoft.com/office/2019/extlst" xmlns:r="http://schemas.openxmlformats.org/officeDocument/2006/relationships" xmlns:m="http://schemas.openxmlformats.org/officeDocument/2006/math" xmlns:v="urn:schemas-microsoft-com:vml" xmlns:wp14="http://schemas.microsoft.com/office/word/2010/wordprocessingDrawing" xmlns:wp="http://schemas.openxmlformats.org/drawingml/2006/wordprocessingDrawing" xmlns:w10="urn:schemas-microsoft-com:office:word" xmlns:w="http://schemas.openxmlformats.org/wordprocessingml/2006/main" xmlns:w14="http://schemas.microsoft.com/office/word/2010/wordml" xmlns:w15="http://schemas.microsoft.com/office/word/2012/wordml" xmlns:w16cex="http://schemas.microsoft.com/office/word/2018/wordml/cex" xmlns:w16cid="http://schemas.microsoft.com/office/word/2016/wordml/cid" xmlns:w16="http://schemas.microsoft.com/office/word/2018/wordml" xmlns:w16sdtdh="http://schemas.microsoft.com/office/word/2020/wordml/sdtdatahash" xmlns:w16se="http://schemas.microsoft.com/office/word/2015/wordml/symex" xmlns:wpg="http://schemas.microsoft.com/office/word/2010/wordprocessingGroup" xmlns:wpi="http://schemas.microsoft.com/office/word/2010/wordprocessingInk" xmlns:wne="http://schemas.microsoft.com/office/word/2006/wordml" xmlns:wps="http://schemas.microsoft.com/office/word/2010/wordprocessingShape" mc:Ignorable="w14 w15 w16se w16cid w16 w16cex w16sdtdh wp14">
-  <w:p>
-    <w:pPr>
-      <w:pStyle w:val="Cabealho"/>
-    </w:pPr>
-  </w:p>
-</w:hdr>
-</file>
-
-<file path=word/header16.xml><?xml version="1.0" encoding="utf-8"?>
-<w:hdr xmlns:wpc="http://schemas.microsoft.com/office/word/2010/wordprocessingCanvas" xmlns:cx="http://schemas.microsoft.com/office/drawing/2014/chartex" xmlns:cx1="http://schemas.microsoft.com/office/drawing/2015/9/8/chartex" xmlns:cx2="http://schemas.microsoft.com/office/drawing/2015/10/21/chartex" xmlns:cx3="http://schemas.microsoft.com/office/drawing/2016/5/9/chartex" xmlns:cx4="http://schemas.microsoft.com/office/drawing/2016/5/10/chartex" xmlns:cx5="http://schemas.microsoft.com/office/drawing/2016/5/11/chartex" xmlns:cx6="http://schemas.microsoft.com/office/drawing/2016/5/12/chartex" xmlns:cx7="http://schemas.microsoft.com/office/drawing/2016/5/13/chartex" xmlns:cx8="http://schemas.microsoft.com/office/drawing/2016/5/14/chartex" xmlns:mc="http://schemas.openxmlformats.org/markup-compatibility/2006" xmlns:aink="http://schemas.microsoft.com/office/drawing/2016/ink" xmlns:am3d="http://schemas.microsoft.com/office/drawing/2017/model3d" xmlns:o="urn:schemas-microsoft-com:office:office" xmlns:oel="http://schemas.microsoft.com/office/2019/extlst" xmlns:r="http://schemas.openxmlformats.org/officeDocument/2006/relationships" xmlns:m="http://schemas.openxmlformats.org/officeDocument/2006/math" xmlns:v="urn:schemas-microsoft-com:vml" xmlns:wp14="http://schemas.microsoft.com/office/word/2010/wordprocessingDrawing" xmlns:wp="http://schemas.openxmlformats.org/drawingml/2006/wordprocessingDrawing" xmlns:w10="urn:schemas-microsoft-com:office:word" xmlns:w="http://schemas.openxmlformats.org/wordprocessingml/2006/main" xmlns:w14="http://schemas.microsoft.com/office/word/2010/wordml" xmlns:w15="http://schemas.microsoft.com/office/word/2012/wordml" xmlns:w16cex="http://schemas.microsoft.com/office/word/2018/wordml/cex" xmlns:w16cid="http://schemas.microsoft.com/office/word/2016/wordml/cid" xmlns:w16="http://schemas.microsoft.com/office/word/2018/wordml" xmlns:w16sdtdh="http://schemas.microsoft.com/office/word/2020/wordml/sdtdatahash" xmlns:w16se="http://schemas.microsoft.com/office/word/2015/wordml/symex" xmlns:wpg="http://schemas.microsoft.com/office/word/2010/wordprocessingGroup" xmlns:wpi="http://schemas.microsoft.com/office/word/2010/wordprocessingInk" xmlns:wne="http://schemas.microsoft.com/office/word/2006/wordml" xmlns:wps="http://schemas.microsoft.com/office/word/2010/wordprocessingShape" mc:Ignorable="w14 w15 w16se w16cid w16 w16cex w16sdtdh wp14">
-  <w:p>
-    <w:pPr>
-      <w:pStyle w:val="Cabealho"/>
-      <w:framePr w:wrap="around" w:vAnchor="text" w:hAnchor="margin" w:xAlign="right" w:y="1"/>
-      <w:rPr>
-        <w:rStyle w:val="Nmerodepgina"/>
-      </w:rPr>
-    </w:pPr>
-    <w:r>
-      <w:rPr>
-        <w:rStyle w:val="Nmerodepgina"/>
-      </w:rPr>
-      <w:fldChar w:fldCharType="begin"/>
-    </w:r>
-    <w:r>
-      <w:rPr>
-        <w:rStyle w:val="Nmerodepgina"/>
-      </w:rPr>
-      <w:instrText xml:space="preserve">PAGE  </w:instrText>
-    </w:r>
-    <w:r>
-      <w:rPr>
-        <w:rStyle w:val="Nmerodepgina"/>
-      </w:rPr>
-      <w:fldChar w:fldCharType="separate"/>
-    </w:r>
-    <w:r>
-      <w:rPr>
-        <w:rStyle w:val="Nmerodepgina"/>
         <w:noProof/>
       </w:rPr>
       <w:t>23</w:t>
@@ -6413,7 +6781,7 @@
 </w:hdr>
 </file>
 
-<file path=word/header17.xml><?xml version="1.0" encoding="utf-8"?>
+<file path=word/header14.xml><?xml version="1.0" encoding="utf-8"?>
 <w:hdr xmlns:wpc="http://schemas.microsoft.com/office/word/2010/wordprocessingCanvas" xmlns:cx="http://schemas.microsoft.com/office/drawing/2014/chartex" xmlns:cx1="http://schemas.microsoft.com/office/drawing/2015/9/8/chartex" xmlns:cx2="http://schemas.microsoft.com/office/drawing/2015/10/21/chartex" xmlns:cx3="http://schemas.microsoft.com/office/drawing/2016/5/9/chartex" xmlns:cx4="http://schemas.microsoft.com/office/drawing/2016/5/10/chartex" xmlns:cx5="http://schemas.microsoft.com/office/drawing/2016/5/11/chartex" xmlns:cx6="http://schemas.microsoft.com/office/drawing/2016/5/12/chartex" xmlns:cx7="http://schemas.microsoft.com/office/drawing/2016/5/13/chartex" xmlns:cx8="http://schemas.microsoft.com/office/drawing/2016/5/14/chartex" xmlns:mc="http://schemas.openxmlformats.org/markup-compatibility/2006" xmlns:aink="http://schemas.microsoft.com/office/drawing/2016/ink" xmlns:am3d="http://schemas.microsoft.com/office/drawing/2017/model3d" xmlns:o="urn:schemas-microsoft-com:office:office" xmlns:oel="http://schemas.microsoft.com/office/2019/extlst" xmlns:r="http://schemas.openxmlformats.org/officeDocument/2006/relationships" xmlns:m="http://schemas.openxmlformats.org/officeDocument/2006/math" xmlns:v="urn:schemas-microsoft-com:vml" xmlns:wp14="http://schemas.microsoft.com/office/word/2010/wordprocessingDrawing" xmlns:wp="http://schemas.openxmlformats.org/drawingml/2006/wordprocessingDrawing" xmlns:w10="urn:schemas-microsoft-com:office:word" xmlns:w="http://schemas.openxmlformats.org/wordprocessingml/2006/main" xmlns:w14="http://schemas.microsoft.com/office/word/2010/wordml" xmlns:w15="http://schemas.microsoft.com/office/word/2012/wordml" xmlns:w16cex="http://schemas.microsoft.com/office/word/2018/wordml/cex" xmlns:w16cid="http://schemas.microsoft.com/office/word/2016/wordml/cid" xmlns:w16="http://schemas.microsoft.com/office/word/2018/wordml" xmlns:w16sdtdh="http://schemas.microsoft.com/office/word/2020/wordml/sdtdatahash" xmlns:w16se="http://schemas.microsoft.com/office/word/2015/wordml/symex" xmlns:wpg="http://schemas.microsoft.com/office/word/2010/wordprocessingGroup" xmlns:wpi="http://schemas.microsoft.com/office/word/2010/wordprocessingInk" xmlns:wne="http://schemas.microsoft.com/office/word/2006/wordml" xmlns:wps="http://schemas.microsoft.com/office/word/2010/wordprocessingShape" mc:Ignorable="w14 w15 w16se w16cid w16 w16cex w16sdtdh wp14">
   <w:p>
     <w:pPr>
@@ -6598,9 +6966,8 @@
     <w:r>
       <w:rPr>
         <w:rStyle w:val="Nmerodepgina"/>
-        <w:noProof/>
-      </w:rPr>
-      <w:t>20</w:t>
+      </w:rPr>
+      <w:t>34</w:t>
     </w:r>
     <w:r>
       <w:rPr>
@@ -6615,9 +6982,8 @@
       <w:jc w:val="right"/>
       <w:rPr>
         <w:b/>
-        <w:color w:val="999999"/>
+        <w:color w:val="808080"/>
         <w:sz w:val="20"/>
-        <w:szCs w:val="20"/>
       </w:rPr>
     </w:pPr>
     <w:r>
@@ -6625,24 +6991,18 @@
         <w:noProof/>
         <w:lang w:eastAsia="pt-BR"/>
       </w:rPr>
-      <w:pict w14:anchorId="4C11CD91">
-        <v:line id="_x0000_s1029" style="position:absolute;left:0;text-align:left;z-index:251655680" from="0,13.6pt" to="433.7pt,13.6pt"/>
+      <w:pict w14:anchorId="270BAAA1">
+        <v:line id="_x0000_s1031" style="position:absolute;left:0;text-align:left;z-index:251658752" from="0,13.6pt" to="433.7pt,13.6pt" o:allowincell="f"/>
       </w:pict>
     </w:r>
     <w:r>
       <w:rPr>
         <w:b/>
-        <w:color w:val="999999"/>
+        <w:color w:val="808080"/>
         <w:sz w:val="20"/>
-        <w:szCs w:val="20"/>
-      </w:rPr>
-      <w:t>MATERIAL E MÉTODO</w:t>
+      </w:rPr>
+      <w:t>DISCUSSÃO</w:t>
     </w:r>
-  </w:p>
-  <w:p>
-    <w:pPr>
-      <w:ind w:right="284"/>
-    </w:pPr>
   </w:p>
 </w:hdr>
 </file>
@@ -6680,7 +7040,7 @@
         <w:rStyle w:val="Nmerodepgina"/>
         <w:noProof/>
       </w:rPr>
-      <w:t>7</w:t>
+      <w:t>9</w:t>
     </w:r>
     <w:r>
       <w:rPr>
@@ -6695,9 +7055,8 @@
       <w:jc w:val="right"/>
       <w:rPr>
         <w:b/>
-        <w:color w:val="999999"/>
+        <w:color w:val="808080"/>
         <w:sz w:val="20"/>
-        <w:szCs w:val="20"/>
       </w:rPr>
     </w:pPr>
   </w:p>
@@ -6745,8 +7104,9 @@
     <w:r>
       <w:rPr>
         <w:rStyle w:val="Nmerodepgina"/>
-      </w:rPr>
-      <w:t>34</w:t>
+        <w:noProof/>
+      </w:rPr>
+      <w:t>11</w:t>
     </w:r>
     <w:r>
       <w:rPr>
@@ -6765,23 +7125,6 @@
         <w:sz w:val="20"/>
       </w:rPr>
     </w:pPr>
-    <w:r>
-      <w:rPr>
-        <w:noProof/>
-        <w:lang w:eastAsia="pt-BR"/>
-      </w:rPr>
-      <w:pict w14:anchorId="270BAAA1">
-        <v:line id="_x0000_s1031" style="position:absolute;left:0;text-align:left;z-index:251658752" from="0,13.6pt" to="433.7pt,13.6pt" o:allowincell="f"/>
-      </w:pict>
-    </w:r>
-    <w:r>
-      <w:rPr>
-        <w:b/>
-        <w:color w:val="808080"/>
-        <w:sz w:val="20"/>
-      </w:rPr>
-      <w:t>DISCUSSÃO</w:t>
-    </w:r>
   </w:p>
 </w:hdr>
 </file>
@@ -6791,52 +7134,6 @@
   <w:p>
     <w:pPr>
       <w:pStyle w:val="Cabealho"/>
-      <w:framePr w:wrap="around" w:vAnchor="text" w:hAnchor="margin" w:xAlign="right" w:y="1"/>
-      <w:rPr>
-        <w:rStyle w:val="Nmerodepgina"/>
-      </w:rPr>
-    </w:pPr>
-    <w:r>
-      <w:rPr>
-        <w:rStyle w:val="Nmerodepgina"/>
-      </w:rPr>
-      <w:fldChar w:fldCharType="begin"/>
-    </w:r>
-    <w:r>
-      <w:rPr>
-        <w:rStyle w:val="Nmerodepgina"/>
-      </w:rPr>
-      <w:instrText xml:space="preserve">PAGE  </w:instrText>
-    </w:r>
-    <w:r>
-      <w:rPr>
-        <w:rStyle w:val="Nmerodepgina"/>
-      </w:rPr>
-      <w:fldChar w:fldCharType="separate"/>
-    </w:r>
-    <w:r>
-      <w:rPr>
-        <w:rStyle w:val="Nmerodepgina"/>
-        <w:noProof/>
-      </w:rPr>
-      <w:t>9</w:t>
-    </w:r>
-    <w:r>
-      <w:rPr>
-        <w:rStyle w:val="Nmerodepgina"/>
-      </w:rPr>
-      <w:fldChar w:fldCharType="end"/>
-    </w:r>
-  </w:p>
-  <w:p>
-    <w:pPr>
-      <w:ind w:right="397"/>
-      <w:jc w:val="right"/>
-      <w:rPr>
-        <w:b/>
-        <w:color w:val="808080"/>
-        <w:sz w:val="20"/>
-      </w:rPr>
     </w:pPr>
   </w:p>
 </w:hdr>
@@ -7866,6 +8163,119 @@
     </w:lvl>
   </w:abstractNum>
   <w:abstractNum w:abstractNumId="8" w15:restartNumberingAfterBreak="0">
+    <w:nsid w:val="32C735AF"/>
+    <w:multiLevelType w:val="hybridMultilevel"/>
+    <w:tmpl w:val="65668FFA"/>
+    <w:lvl w:ilvl="0" w:tplc="04160001">
+      <w:start w:val="1"/>
+      <w:numFmt w:val="bullet"/>
+      <w:lvlText w:val=""/>
+      <w:lvlJc w:val="left"/>
+      <w:pPr>
+        <w:ind w:left="720" w:hanging="360"/>
+      </w:pPr>
+      <w:rPr>
+        <w:rFonts w:ascii="Symbol" w:hAnsi="Symbol" w:hint="default"/>
+      </w:rPr>
+    </w:lvl>
+    <w:lvl w:ilvl="1" w:tplc="04160003" w:tentative="1">
+      <w:start w:val="1"/>
+      <w:numFmt w:val="bullet"/>
+      <w:lvlText w:val="o"/>
+      <w:lvlJc w:val="left"/>
+      <w:pPr>
+        <w:ind w:left="1440" w:hanging="360"/>
+      </w:pPr>
+      <w:rPr>
+        <w:rFonts w:ascii="Courier New" w:hAnsi="Courier New" w:cs="Courier New" w:hint="default"/>
+      </w:rPr>
+    </w:lvl>
+    <w:lvl w:ilvl="2" w:tplc="04160005" w:tentative="1">
+      <w:start w:val="1"/>
+      <w:numFmt w:val="bullet"/>
+      <w:lvlText w:val=""/>
+      <w:lvlJc w:val="left"/>
+      <w:pPr>
+        <w:ind w:left="2160" w:hanging="360"/>
+      </w:pPr>
+      <w:rPr>
+        <w:rFonts w:ascii="Wingdings" w:hAnsi="Wingdings" w:hint="default"/>
+      </w:rPr>
+    </w:lvl>
+    <w:lvl w:ilvl="3" w:tplc="04160001" w:tentative="1">
+      <w:start w:val="1"/>
+      <w:numFmt w:val="bullet"/>
+      <w:lvlText w:val=""/>
+      <w:lvlJc w:val="left"/>
+      <w:pPr>
+        <w:ind w:left="2880" w:hanging="360"/>
+      </w:pPr>
+      <w:rPr>
+        <w:rFonts w:ascii="Symbol" w:hAnsi="Symbol" w:hint="default"/>
+      </w:rPr>
+    </w:lvl>
+    <w:lvl w:ilvl="4" w:tplc="04160003" w:tentative="1">
+      <w:start w:val="1"/>
+      <w:numFmt w:val="bullet"/>
+      <w:lvlText w:val="o"/>
+      <w:lvlJc w:val="left"/>
+      <w:pPr>
+        <w:ind w:left="3600" w:hanging="360"/>
+      </w:pPr>
+      <w:rPr>
+        <w:rFonts w:ascii="Courier New" w:hAnsi="Courier New" w:cs="Courier New" w:hint="default"/>
+      </w:rPr>
+    </w:lvl>
+    <w:lvl w:ilvl="5" w:tplc="04160005" w:tentative="1">
+      <w:start w:val="1"/>
+      <w:numFmt w:val="bullet"/>
+      <w:lvlText w:val=""/>
+      <w:lvlJc w:val="left"/>
+      <w:pPr>
+        <w:ind w:left="4320" w:hanging="360"/>
+      </w:pPr>
+      <w:rPr>
+        <w:rFonts w:ascii="Wingdings" w:hAnsi="Wingdings" w:hint="default"/>
+      </w:rPr>
+    </w:lvl>
+    <w:lvl w:ilvl="6" w:tplc="04160001" w:tentative="1">
+      <w:start w:val="1"/>
+      <w:numFmt w:val="bullet"/>
+      <w:lvlText w:val=""/>
+      <w:lvlJc w:val="left"/>
+      <w:pPr>
+        <w:ind w:left="5040" w:hanging="360"/>
+      </w:pPr>
+      <w:rPr>
+        <w:rFonts w:ascii="Symbol" w:hAnsi="Symbol" w:hint="default"/>
+      </w:rPr>
+    </w:lvl>
+    <w:lvl w:ilvl="7" w:tplc="04160003" w:tentative="1">
+      <w:start w:val="1"/>
+      <w:numFmt w:val="bullet"/>
+      <w:lvlText w:val="o"/>
+      <w:lvlJc w:val="left"/>
+      <w:pPr>
+        <w:ind w:left="5760" w:hanging="360"/>
+      </w:pPr>
+      <w:rPr>
+        <w:rFonts w:ascii="Courier New" w:hAnsi="Courier New" w:cs="Courier New" w:hint="default"/>
+      </w:rPr>
+    </w:lvl>
+    <w:lvl w:ilvl="8" w:tplc="04160005" w:tentative="1">
+      <w:start w:val="1"/>
+      <w:numFmt w:val="bullet"/>
+      <w:lvlText w:val=""/>
+      <w:lvlJc w:val="left"/>
+      <w:pPr>
+        <w:ind w:left="6480" w:hanging="360"/>
+      </w:pPr>
+      <w:rPr>
+        <w:rFonts w:ascii="Wingdings" w:hAnsi="Wingdings" w:hint="default"/>
+      </w:rPr>
+    </w:lvl>
+  </w:abstractNum>
+  <w:abstractNum w:abstractNumId="9" w15:restartNumberingAfterBreak="0">
     <w:nsid w:val="38CC3943"/>
     <w:multiLevelType w:val="multilevel"/>
     <w:tmpl w:val="BE04529C"/>
@@ -8002,7 +8412,7 @@
       </w:rPr>
     </w:lvl>
   </w:abstractNum>
-  <w:abstractNum w:abstractNumId="9" w15:restartNumberingAfterBreak="0">
+  <w:abstractNum w:abstractNumId="10" w15:restartNumberingAfterBreak="0">
     <w:nsid w:val="3D5D4A42"/>
     <w:multiLevelType w:val="hybridMultilevel"/>
     <w:tmpl w:val="B8285692"/>
@@ -8158,7 +8568,7 @@
       </w:rPr>
     </w:lvl>
   </w:abstractNum>
-  <w:abstractNum w:abstractNumId="10" w15:restartNumberingAfterBreak="0">
+  <w:abstractNum w:abstractNumId="11" w15:restartNumberingAfterBreak="0">
     <w:nsid w:val="411621EE"/>
     <w:multiLevelType w:val="multilevel"/>
     <w:tmpl w:val="04160023"/>
@@ -8298,7 +8708,7 @@
       </w:rPr>
     </w:lvl>
   </w:abstractNum>
-  <w:abstractNum w:abstractNumId="11" w15:restartNumberingAfterBreak="0">
+  <w:abstractNum w:abstractNumId="12" w15:restartNumberingAfterBreak="0">
     <w:nsid w:val="412739F0"/>
     <w:multiLevelType w:val="hybridMultilevel"/>
     <w:tmpl w:val="726E78F0"/>
@@ -8439,7 +8849,7 @@
       </w:rPr>
     </w:lvl>
   </w:abstractNum>
-  <w:abstractNum w:abstractNumId="12" w15:restartNumberingAfterBreak="0">
+  <w:abstractNum w:abstractNumId="13" w15:restartNumberingAfterBreak="0">
     <w:nsid w:val="5A0A687D"/>
     <w:multiLevelType w:val="hybridMultilevel"/>
     <w:tmpl w:val="38C8C90C"/>
@@ -8552,7 +8962,7 @@
       </w:rPr>
     </w:lvl>
   </w:abstractNum>
-  <w:abstractNum w:abstractNumId="13" w15:restartNumberingAfterBreak="0">
+  <w:abstractNum w:abstractNumId="14" w15:restartNumberingAfterBreak="0">
     <w:nsid w:val="60D21E28"/>
     <w:multiLevelType w:val="hybridMultilevel"/>
     <w:tmpl w:val="435215CC"/>
@@ -8693,7 +9103,7 @@
       </w:rPr>
     </w:lvl>
   </w:abstractNum>
-  <w:abstractNum w:abstractNumId="14" w15:restartNumberingAfterBreak="0">
+  <w:abstractNum w:abstractNumId="15" w15:restartNumberingAfterBreak="0">
     <w:nsid w:val="694A03DD"/>
     <w:multiLevelType w:val="hybridMultilevel"/>
     <w:tmpl w:val="BE4CDCF2"/>
@@ -8806,7 +9216,7 @@
       </w:rPr>
     </w:lvl>
   </w:abstractNum>
-  <w:abstractNum w:abstractNumId="15" w15:restartNumberingAfterBreak="0">
+  <w:abstractNum w:abstractNumId="16" w15:restartNumberingAfterBreak="0">
     <w:nsid w:val="6CE02215"/>
     <w:multiLevelType w:val="multilevel"/>
     <w:tmpl w:val="0416001F"/>
@@ -8947,7 +9357,7 @@
       </w:rPr>
     </w:lvl>
   </w:abstractNum>
-  <w:abstractNum w:abstractNumId="16" w15:restartNumberingAfterBreak="0">
+  <w:abstractNum w:abstractNumId="17" w15:restartNumberingAfterBreak="0">
     <w:nsid w:val="728410E5"/>
     <w:multiLevelType w:val="hybridMultilevel"/>
     <w:tmpl w:val="9E28CB10"/>
@@ -9088,7 +9498,7 @@
       </w:rPr>
     </w:lvl>
   </w:abstractNum>
-  <w:abstractNum w:abstractNumId="17" w15:restartNumberingAfterBreak="0">
+  <w:abstractNum w:abstractNumId="18" w15:restartNumberingAfterBreak="0">
     <w:nsid w:val="7A7A7378"/>
     <w:multiLevelType w:val="hybridMultilevel"/>
     <w:tmpl w:val="1A9C2790"/>
@@ -9233,37 +9643,37 @@
     <w:abstractNumId w:val="0"/>
   </w:num>
   <w:num w:numId="2" w16cid:durableId="244802574">
-    <w:abstractNumId w:val="10"/>
+    <w:abstractNumId w:val="11"/>
   </w:num>
   <w:num w:numId="3" w16cid:durableId="33234485">
-    <w:abstractNumId w:val="15"/>
+    <w:abstractNumId w:val="16"/>
   </w:num>
   <w:num w:numId="4" w16cid:durableId="423184608">
     <w:abstractNumId w:val="2"/>
   </w:num>
   <w:num w:numId="5" w16cid:durableId="1637375366">
-    <w:abstractNumId w:val="8"/>
+    <w:abstractNumId w:val="9"/>
   </w:num>
   <w:num w:numId="6" w16cid:durableId="718092368">
-    <w:abstractNumId w:val="11"/>
+    <w:abstractNumId w:val="12"/>
   </w:num>
   <w:num w:numId="7" w16cid:durableId="2014381491">
-    <w:abstractNumId w:val="13"/>
+    <w:abstractNumId w:val="14"/>
   </w:num>
   <w:num w:numId="8" w16cid:durableId="1345982057">
     <w:abstractNumId w:val="3"/>
   </w:num>
   <w:num w:numId="9" w16cid:durableId="30228563">
-    <w:abstractNumId w:val="16"/>
+    <w:abstractNumId w:val="17"/>
   </w:num>
   <w:num w:numId="10" w16cid:durableId="936602000">
     <w:abstractNumId w:val="4"/>
   </w:num>
   <w:num w:numId="11" w16cid:durableId="1705668776">
-    <w:abstractNumId w:val="9"/>
+    <w:abstractNumId w:val="10"/>
   </w:num>
   <w:num w:numId="12" w16cid:durableId="1317566656">
-    <w:abstractNumId w:val="17"/>
+    <w:abstractNumId w:val="18"/>
   </w:num>
   <w:num w:numId="13" w16cid:durableId="331178120">
     <w:abstractNumId w:val="0"/>
@@ -9278,13 +9688,16 @@
     <w:abstractNumId w:val="6"/>
   </w:num>
   <w:num w:numId="17" w16cid:durableId="851646611">
-    <w:abstractNumId w:val="14"/>
+    <w:abstractNumId w:val="15"/>
   </w:num>
   <w:num w:numId="18" w16cid:durableId="1538657459">
-    <w:abstractNumId w:val="12"/>
+    <w:abstractNumId w:val="13"/>
   </w:num>
   <w:num w:numId="19" w16cid:durableId="485587946">
     <w:abstractNumId w:val="5"/>
+  </w:num>
+  <w:num w:numId="20" w16cid:durableId="417488406">
+    <w:abstractNumId w:val="8"/>
   </w:num>
   <w:numIdMacAtCleanup w:val="19"/>
 </w:numbering>

--- a/TI/Documentacao-2sem.docx
+++ b/TI/Documentacao-2sem.docx
@@ -2304,13 +2304,42 @@
         <w:tab/>
       </w:r>
       <w:r>
-        <w:t xml:space="preserve">Somos a empresa MIC (Monitoramento Inteligente de Call Center), formado por Ezequiel Leandro Junge Silva, Henrique Medeiros Alves, Larissa da Silva Gouveia, Matheus Tonini Matsumoto Pantaleão e Mauricio Uesso Martins. Somos uma empresa de monitoramento de hardware que visa melhorar o desempenho de </w:t>
-      </w:r>
+        <w:t xml:space="preserve">Somos a empresa MIC (Monitoramento Inteligente de </w:t>
+      </w:r>
+      <w:proofErr w:type="spellStart"/>
+      <w:r>
+        <w:t>Call</w:t>
+      </w:r>
+      <w:proofErr w:type="spellEnd"/>
+      <w:r>
+        <w:t xml:space="preserve"> Center), formado por Ezequiel Leandro Junge Silva, Henrique Medeiros Alves, Larissa da Silva Gouveia, Matheus </w:t>
+      </w:r>
+      <w:proofErr w:type="spellStart"/>
+      <w:r>
+        <w:t>Tonini</w:t>
+      </w:r>
+      <w:proofErr w:type="spellEnd"/>
+      <w:r>
+        <w:t xml:space="preserve"> Matsumoto Pantaleão e Mauricio </w:t>
+      </w:r>
+      <w:proofErr w:type="spellStart"/>
+      <w:r>
+        <w:t>Uesso</w:t>
+      </w:r>
+      <w:proofErr w:type="spellEnd"/>
+      <w:r>
+        <w:t xml:space="preserve"> Martins. Somos uma empresa de monitoramento de hardware que visa melhorar o desempenho de </w:t>
+      </w:r>
+      <w:proofErr w:type="spellStart"/>
       <w:r>
         <w:t>C</w:t>
       </w:r>
       <w:r>
-        <w:t xml:space="preserve">all </w:t>
+        <w:t>all</w:t>
+      </w:r>
+      <w:proofErr w:type="spellEnd"/>
+      <w:r>
+        <w:t xml:space="preserve"> </w:t>
       </w:r>
       <w:r>
         <w:t>C</w:t>
@@ -2325,7 +2354,15 @@
         <w:t>utilização de</w:t>
       </w:r>
       <w:r>
-        <w:t xml:space="preserve"> equipamentos. Ao criar nosso logotipo, o objetivo foi ilustrar a função da empresa, com as nossas iniciais “MIC” juntamente com um headset que engloba todas as letras, headset esse que faz alusão aos atendentes de call center.</w:t>
+        <w:t xml:space="preserve"> equipamentos. Ao criar nosso logotipo, o objetivo foi ilustrar a função da empresa, com as nossas iniciais “MIC” juntamente com um headset que engloba todas as letras, headset esse que faz alusão aos atendentes de </w:t>
+      </w:r>
+      <w:proofErr w:type="spellStart"/>
+      <w:r>
+        <w:t>call</w:t>
+      </w:r>
+      <w:proofErr w:type="spellEnd"/>
+      <w:r>
+        <w:t xml:space="preserve"> center.</w:t>
       </w:r>
     </w:p>
     <w:p>
@@ -2346,27 +2383,469 @@
       <w:bookmarkEnd w:id="6"/>
     </w:p>
     <w:p>
-      <w:r>
-        <w:t xml:space="preserve">Segmento de </w:t>
-      </w:r>
-      <w:r>
-        <w:t>Mercado e números</w:t>
-      </w:r>
-      <w:r>
-        <w:t xml:space="preserve">. Preocupações com sustentabilidade, </w:t>
-      </w:r>
-      <w:r>
-        <w:t xml:space="preserve">desperdício, </w:t>
-      </w:r>
-      <w:r>
-        <w:t xml:space="preserve">controle de custos, </w:t>
-      </w:r>
-      <w:r>
-        <w:t xml:space="preserve">Inforgráficos, </w:t>
-      </w:r>
-      <w:r>
-        <w:t>etc.</w:t>
-      </w:r>
+      <w:pPr>
+        <w:rPr>
+          <w:rFonts w:cs="Arial"/>
+          <w:sz w:val="28"/>
+          <w:szCs w:val="28"/>
+        </w:rPr>
+      </w:pPr>
+      <w:bookmarkStart w:id="8" w:name="_Toc104391404"/>
+      <w:r>
+        <w:rPr>
+          <w:rFonts w:cs="Arial"/>
+          <w:sz w:val="28"/>
+          <w:szCs w:val="28"/>
+        </w:rPr>
+        <w:t xml:space="preserve">Atualmente o </w:t>
+      </w:r>
+      <w:proofErr w:type="spellStart"/>
+      <w:r>
+        <w:rPr>
+          <w:rFonts w:cs="Arial"/>
+          <w:sz w:val="28"/>
+          <w:szCs w:val="28"/>
+        </w:rPr>
+        <w:t>Call</w:t>
+      </w:r>
+      <w:proofErr w:type="spellEnd"/>
+      <w:r>
+        <w:rPr>
+          <w:rFonts w:cs="Arial"/>
+          <w:sz w:val="28"/>
+          <w:szCs w:val="28"/>
+        </w:rPr>
+        <w:t xml:space="preserve"> Center é uma das principais formas de comunicação direta entre empresa e cliente, o </w:t>
+      </w:r>
+      <w:proofErr w:type="spellStart"/>
+      <w:r>
+        <w:rPr>
+          <w:rFonts w:cs="Arial"/>
+          <w:sz w:val="28"/>
+          <w:szCs w:val="28"/>
+        </w:rPr>
+        <w:t>Call</w:t>
+      </w:r>
+      <w:proofErr w:type="spellEnd"/>
+      <w:r>
+        <w:rPr>
+          <w:rFonts w:cs="Arial"/>
+          <w:sz w:val="28"/>
+          <w:szCs w:val="28"/>
+        </w:rPr>
+        <w:t xml:space="preserve"> center inicialmente criado para acabar com o “sinal de ocupado” que impedia as pessoas de serem atendidas. A base do </w:t>
+      </w:r>
+      <w:proofErr w:type="spellStart"/>
+      <w:r>
+        <w:rPr>
+          <w:rFonts w:cs="Arial"/>
+          <w:sz w:val="28"/>
+          <w:szCs w:val="28"/>
+        </w:rPr>
+        <w:t>Call</w:t>
+      </w:r>
+      <w:proofErr w:type="spellEnd"/>
+      <w:r>
+        <w:rPr>
+          <w:rFonts w:cs="Arial"/>
+          <w:sz w:val="28"/>
+          <w:szCs w:val="28"/>
+        </w:rPr>
+        <w:t xml:space="preserve"> Center é as pessoas serem atendidas de alguma forma, ao invés de suas ligações se perderem.</w:t>
+      </w:r>
+    </w:p>
+    <w:p>
+      <w:pPr>
+        <w:rPr>
+          <w:rFonts w:cs="Arial"/>
+          <w:sz w:val="28"/>
+          <w:szCs w:val="28"/>
+        </w:rPr>
+      </w:pPr>
+      <w:r>
+        <w:rPr>
+          <w:rFonts w:cs="Arial"/>
+          <w:sz w:val="28"/>
+          <w:szCs w:val="28"/>
+        </w:rPr>
+        <w:t xml:space="preserve">Ou seja, a estrutura do </w:t>
+      </w:r>
+      <w:proofErr w:type="spellStart"/>
+      <w:r>
+        <w:rPr>
+          <w:rFonts w:cs="Arial"/>
+          <w:sz w:val="28"/>
+          <w:szCs w:val="28"/>
+        </w:rPr>
+        <w:t>Call</w:t>
+      </w:r>
+      <w:proofErr w:type="spellEnd"/>
+      <w:r>
+        <w:rPr>
+          <w:rFonts w:cs="Arial"/>
+          <w:sz w:val="28"/>
+          <w:szCs w:val="28"/>
+        </w:rPr>
+        <w:t xml:space="preserve"> Center se moldou para que não seja apenas uma fila de espera e para que na verdade, diversas pessoas ao mesmo tempo possam ser atendidas no mesmo instante, as vezes podendo estar com os mesmos problemas.</w:t>
+      </w:r>
+    </w:p>
+    <w:p>
+      <w:pPr>
+        <w:rPr>
+          <w:rFonts w:cs="Arial"/>
+          <w:sz w:val="28"/>
+          <w:szCs w:val="28"/>
+        </w:rPr>
+      </w:pPr>
+      <w:r>
+        <w:rPr>
+          <w:rFonts w:cs="Arial"/>
+          <w:sz w:val="28"/>
+          <w:szCs w:val="28"/>
+        </w:rPr>
+        <w:t xml:space="preserve">Com a chegada da internet o movimento ganhou mais força ainda, agora o </w:t>
+      </w:r>
+      <w:proofErr w:type="spellStart"/>
+      <w:r>
+        <w:rPr>
+          <w:rFonts w:cs="Arial"/>
+          <w:sz w:val="28"/>
+          <w:szCs w:val="28"/>
+        </w:rPr>
+        <w:t>call</w:t>
+      </w:r>
+      <w:proofErr w:type="spellEnd"/>
+      <w:r>
+        <w:rPr>
+          <w:rFonts w:cs="Arial"/>
+          <w:sz w:val="28"/>
+          <w:szCs w:val="28"/>
+        </w:rPr>
+        <w:t xml:space="preserve"> center poderia ir além do telefone, e acabou se transformando em uma forma completa de relacionamento ao cliente.</w:t>
+      </w:r>
+    </w:p>
+    <w:p>
+      <w:pPr>
+        <w:rPr>
+          <w:rFonts w:cs="Arial"/>
+          <w:sz w:val="28"/>
+          <w:szCs w:val="28"/>
+        </w:rPr>
+      </w:pPr>
+      <w:r>
+        <w:rPr>
+          <w:rFonts w:cs="Arial"/>
+          <w:sz w:val="28"/>
+          <w:szCs w:val="28"/>
+        </w:rPr>
+        <w:t xml:space="preserve">Consequentemente, diversas ferramentas passaram a ser desenvolvidas para facilitação e dinamismos para </w:t>
+      </w:r>
+      <w:proofErr w:type="spellStart"/>
+      <w:r>
+        <w:rPr>
+          <w:rFonts w:cs="Arial"/>
+          <w:sz w:val="28"/>
+          <w:szCs w:val="28"/>
+        </w:rPr>
+        <w:t>call</w:t>
+      </w:r>
+      <w:proofErr w:type="spellEnd"/>
+      <w:r>
+        <w:rPr>
+          <w:rFonts w:cs="Arial"/>
+          <w:sz w:val="28"/>
+          <w:szCs w:val="28"/>
+        </w:rPr>
+        <w:t xml:space="preserve"> center, cada vez mais ágeis e eficientes. </w:t>
+      </w:r>
+    </w:p>
+    <w:p>
+      <w:pPr>
+        <w:rPr>
+          <w:rFonts w:cs="Arial"/>
+          <w:sz w:val="28"/>
+          <w:szCs w:val="28"/>
+        </w:rPr>
+      </w:pPr>
+      <w:r>
+        <w:rPr>
+          <w:rFonts w:cs="Arial"/>
+          <w:sz w:val="28"/>
+          <w:szCs w:val="28"/>
+        </w:rPr>
+        <w:lastRenderedPageBreak/>
+        <w:t xml:space="preserve">No Brasil, as ideias de tudo sobre </w:t>
+      </w:r>
+      <w:proofErr w:type="spellStart"/>
+      <w:r>
+        <w:rPr>
+          <w:rFonts w:cs="Arial"/>
+          <w:sz w:val="28"/>
+          <w:szCs w:val="28"/>
+        </w:rPr>
+        <w:t>call</w:t>
+      </w:r>
+      <w:proofErr w:type="spellEnd"/>
+      <w:r>
+        <w:rPr>
+          <w:rFonts w:cs="Arial"/>
+          <w:sz w:val="28"/>
+          <w:szCs w:val="28"/>
+        </w:rPr>
+        <w:t xml:space="preserve"> center se tornariam realmente populares após 1992, graças ao código de defesa do consumidor </w:t>
+      </w:r>
+    </w:p>
+    <w:p>
+      <w:pPr>
+        <w:rPr>
+          <w:rFonts w:cs="Arial"/>
+          <w:sz w:val="28"/>
+          <w:szCs w:val="28"/>
+        </w:rPr>
+      </w:pPr>
+      <w:r>
+        <w:rPr>
+          <w:rFonts w:cs="Arial"/>
+          <w:sz w:val="28"/>
+          <w:szCs w:val="28"/>
+        </w:rPr>
+        <w:t xml:space="preserve">Pela lei, todas as grandes empresas deveriam adot255 </w:t>
+      </w:r>
+    </w:p>
+    <w:p>
+      <w:pPr>
+        <w:rPr>
+          <w:rFonts w:cs="Arial"/>
+          <w:sz w:val="28"/>
+          <w:szCs w:val="28"/>
+        </w:rPr>
+      </w:pPr>
+      <w:r>
+        <w:rPr>
+          <w:rFonts w:cs="Arial"/>
+          <w:sz w:val="28"/>
+          <w:szCs w:val="28"/>
+        </w:rPr>
+        <w:t>ar um (SAC), para poder atender às dúvidas que os clientes pudessem ter sobre seus produtos.</w:t>
+      </w:r>
+    </w:p>
+    <w:p>
+      <w:pPr>
+        <w:rPr>
+          <w:rFonts w:cs="Arial"/>
+          <w:sz w:val="28"/>
+          <w:szCs w:val="28"/>
+        </w:rPr>
+      </w:pPr>
+      <w:r>
+        <w:rPr>
+          <w:rFonts w:cs="Arial"/>
+          <w:sz w:val="28"/>
+          <w:szCs w:val="28"/>
+        </w:rPr>
+        <w:t xml:space="preserve">Hoje, este é um dos setores que mais contrata no Brasil, com mais de 1.4 milhão de vagas. </w:t>
+      </w:r>
+    </w:p>
+    <w:p>
+      <w:pPr>
+        <w:rPr>
+          <w:rFonts w:cs="Arial"/>
+          <w:sz w:val="28"/>
+          <w:szCs w:val="28"/>
+        </w:rPr>
+      </w:pPr>
+    </w:p>
+    <w:p>
+      <w:pPr>
+        <w:rPr>
+          <w:rFonts w:cs="Arial"/>
+          <w:sz w:val="28"/>
+          <w:szCs w:val="28"/>
+        </w:rPr>
+      </w:pPr>
+      <w:r>
+        <w:rPr>
+          <w:rFonts w:cs="Arial"/>
+          <w:sz w:val="28"/>
+          <w:szCs w:val="28"/>
+        </w:rPr>
+        <w:t xml:space="preserve">Ter um </w:t>
+      </w:r>
+      <w:proofErr w:type="spellStart"/>
+      <w:r>
+        <w:rPr>
+          <w:rFonts w:cs="Arial"/>
+          <w:sz w:val="28"/>
+          <w:szCs w:val="28"/>
+        </w:rPr>
+        <w:t>call</w:t>
+      </w:r>
+      <w:proofErr w:type="spellEnd"/>
+      <w:r>
+        <w:rPr>
+          <w:rFonts w:cs="Arial"/>
+          <w:sz w:val="28"/>
+          <w:szCs w:val="28"/>
+        </w:rPr>
+        <w:t xml:space="preserve"> center agregado a sua empresa possui diversos benefícios, os principais são: </w:t>
+      </w:r>
+    </w:p>
+    <w:p>
+      <w:pPr>
+        <w:rPr>
+          <w:rFonts w:cs="Arial"/>
+          <w:sz w:val="28"/>
+          <w:szCs w:val="28"/>
+        </w:rPr>
+      </w:pPr>
+    </w:p>
+    <w:p>
+      <w:pPr>
+        <w:pStyle w:val="PargrafodaLista"/>
+        <w:numPr>
+          <w:ilvl w:val="0"/>
+          <w:numId w:val="21"/>
+        </w:numPr>
+        <w:rPr>
+          <w:rFonts w:cs="Arial"/>
+          <w:sz w:val="28"/>
+          <w:szCs w:val="28"/>
+        </w:rPr>
+      </w:pPr>
+      <w:r>
+        <w:rPr>
+          <w:rFonts w:cs="Arial"/>
+          <w:sz w:val="28"/>
+          <w:szCs w:val="28"/>
+        </w:rPr>
+        <w:t xml:space="preserve">Redução de Custos ao contratar um </w:t>
+      </w:r>
+      <w:proofErr w:type="spellStart"/>
+      <w:r>
+        <w:rPr>
+          <w:rFonts w:cs="Arial"/>
+          <w:sz w:val="28"/>
+          <w:szCs w:val="28"/>
+        </w:rPr>
+        <w:t>Call</w:t>
+      </w:r>
+      <w:proofErr w:type="spellEnd"/>
+      <w:r>
+        <w:rPr>
+          <w:rFonts w:cs="Arial"/>
+          <w:sz w:val="28"/>
+          <w:szCs w:val="28"/>
+        </w:rPr>
+        <w:t xml:space="preserve"> Center.</w:t>
+      </w:r>
+    </w:p>
+    <w:p>
+      <w:pPr>
+        <w:pStyle w:val="PargrafodaLista"/>
+        <w:numPr>
+          <w:ilvl w:val="0"/>
+          <w:numId w:val="21"/>
+        </w:numPr>
+        <w:rPr>
+          <w:rFonts w:cs="Arial"/>
+          <w:sz w:val="28"/>
+          <w:szCs w:val="28"/>
+        </w:rPr>
+      </w:pPr>
+      <w:r>
+        <w:rPr>
+          <w:rFonts w:ascii="Arial" w:hAnsi="Arial" w:cs="Arial"/>
+          <w:sz w:val="28"/>
+          <w:szCs w:val="28"/>
+        </w:rPr>
+        <w:t>Sem gastos com infraestrutura.</w:t>
+      </w:r>
+    </w:p>
+    <w:p>
+      <w:pPr>
+        <w:pStyle w:val="PargrafodaLista"/>
+        <w:numPr>
+          <w:ilvl w:val="0"/>
+          <w:numId w:val="21"/>
+        </w:numPr>
+        <w:rPr>
+          <w:rFonts w:cs="Arial"/>
+          <w:sz w:val="28"/>
+          <w:szCs w:val="28"/>
+        </w:rPr>
+      </w:pPr>
+      <w:r>
+        <w:rPr>
+          <w:rFonts w:ascii="Arial" w:hAnsi="Arial" w:cs="Arial"/>
+          <w:sz w:val="28"/>
+          <w:szCs w:val="28"/>
+        </w:rPr>
+        <w:t>Mão de Obra especializada.</w:t>
+      </w:r>
+    </w:p>
+    <w:p>
+      <w:pPr>
+        <w:pStyle w:val="PargrafodaLista"/>
+        <w:numPr>
+          <w:ilvl w:val="0"/>
+          <w:numId w:val="21"/>
+        </w:numPr>
+        <w:rPr>
+          <w:rFonts w:cs="Arial"/>
+          <w:sz w:val="28"/>
+          <w:szCs w:val="28"/>
+        </w:rPr>
+      </w:pPr>
+      <w:r>
+        <w:rPr>
+          <w:rFonts w:ascii="Arial" w:hAnsi="Arial" w:cs="Arial"/>
+          <w:sz w:val="28"/>
+          <w:szCs w:val="28"/>
+        </w:rPr>
+        <w:t>Atendimento 7 dias por semana e 24 horas por dia.</w:t>
+      </w:r>
+    </w:p>
+    <w:p>
+      <w:pPr>
+        <w:pStyle w:val="PargrafodaLista"/>
+        <w:numPr>
+          <w:ilvl w:val="0"/>
+          <w:numId w:val="21"/>
+        </w:numPr>
+        <w:rPr>
+          <w:rFonts w:cs="Arial"/>
+          <w:sz w:val="28"/>
+          <w:szCs w:val="28"/>
+        </w:rPr>
+      </w:pPr>
+      <w:r>
+        <w:rPr>
+          <w:rFonts w:ascii="Arial" w:hAnsi="Arial" w:cs="Arial"/>
+          <w:sz w:val="28"/>
+          <w:szCs w:val="28"/>
+        </w:rPr>
+        <w:t>Mais qualidade para o seu atendimento.</w:t>
+      </w:r>
+    </w:p>
+    <w:p>
+      <w:pPr>
+        <w:pStyle w:val="PargrafodaLista"/>
+        <w:rPr>
+          <w:rFonts w:ascii="Arial" w:hAnsi="Arial" w:cs="Arial"/>
+          <w:sz w:val="28"/>
+          <w:szCs w:val="28"/>
+        </w:rPr>
+      </w:pPr>
+    </w:p>
+    <w:p>
+      <w:pPr>
+        <w:pStyle w:val="PargrafodaLista"/>
+        <w:rPr>
+          <w:rFonts w:cs="Arial"/>
+          <w:sz w:val="28"/>
+          <w:szCs w:val="28"/>
+        </w:rPr>
+      </w:pPr>
     </w:p>
     <w:p>
       <w:pPr>
@@ -2375,7 +2854,6 @@
           <w:b/>
         </w:rPr>
       </w:pPr>
-      <w:bookmarkStart w:id="8" w:name="_Toc104391404"/>
       <w:r>
         <w:rPr>
           <w:b/>
@@ -2386,7 +2864,23 @@
     </w:p>
     <w:p>
       <w:r>
-        <w:t>A maior parte dos call center contam com máquinas antigas de pouco poder de processamento, podendo assim causar um maior tempo para o atendimento e gerando insatisfação tanto da parte do cliente quanto da empresa contratante, fazendo com que a empresa do call center acabe perdendo clientes e contratos importantes, ou tendo que diminuir sua demanda por conta das limitações técnicas.</w:t>
+        <w:t xml:space="preserve">A maior parte dos </w:t>
+      </w:r>
+      <w:proofErr w:type="spellStart"/>
+      <w:r>
+        <w:t>call</w:t>
+      </w:r>
+      <w:proofErr w:type="spellEnd"/>
+      <w:r>
+        <w:t xml:space="preserve"> center contam com máquinas antigas de pouco poder de processamento, podendo assim causar um maior tempo para o atendimento e gerando insatisfação tanto da parte do cliente quanto da empresa contratante, fazendo com que a empresa do </w:t>
+      </w:r>
+      <w:proofErr w:type="spellStart"/>
+      <w:r>
+        <w:t>call</w:t>
+      </w:r>
+      <w:proofErr w:type="spellEnd"/>
+      <w:r>
+        <w:t xml:space="preserve"> center acabe perdendo clientes e contratos importantes, ou tendo que diminuir sua demanda por conta das limitações técnicas.</w:t>
       </w:r>
     </w:p>
     <w:p/>
@@ -2487,8 +2981,18 @@
           <w:sz w:val="24"/>
           <w:szCs w:val="24"/>
         </w:rPr>
-        <w:t>Diminuição do downtime</w:t>
-      </w:r>
+        <w:t xml:space="preserve">Diminuição do </w:t>
+      </w:r>
+      <w:proofErr w:type="spellStart"/>
+      <w:r>
+        <w:rPr>
+          <w:rFonts w:ascii="Arial" w:hAnsi="Arial" w:cs="Arial"/>
+          <w:sz w:val="24"/>
+          <w:szCs w:val="24"/>
+        </w:rPr>
+        <w:t>downtime</w:t>
+      </w:r>
+      <w:proofErr w:type="spellEnd"/>
     </w:p>
     <w:p/>
     <w:p>
@@ -2503,7 +3007,6 @@
         <w:rPr>
           <w:b/>
         </w:rPr>
-        <w:lastRenderedPageBreak/>
         <w:t>objetivo da solução</w:t>
       </w:r>
       <w:bookmarkEnd w:id="9"/>
@@ -2516,7 +3019,15 @@
         <w:t>os componentes</w:t>
       </w:r>
       <w:r>
-        <w:t xml:space="preserve"> do hardware de máquinas em empresas de call center </w:t>
+        <w:t xml:space="preserve"> do hardware de máquinas em empresas de </w:t>
+      </w:r>
+      <w:proofErr w:type="spellStart"/>
+      <w:r>
+        <w:t>call</w:t>
+      </w:r>
+      <w:proofErr w:type="spellEnd"/>
+      <w:r>
+        <w:t xml:space="preserve"> center </w:t>
       </w:r>
       <w:r>
         <w:t>para obter informações de desempenho, e com isso gerar dados que meçam rendimento e indiquem se as máquinas poderiam de alguma forma estar prejudicando o desempenho dos colaboradores.</w:t>
@@ -2699,7 +3210,23 @@
         <w:t>Descrever a equipe e seus papéis no projeto</w:t>
       </w:r>
       <w:r>
-        <w:t xml:space="preserve">, mencionar os papéis de acordo com a metodologia ágil adotada. Ex. Scrum Master, Product Owner, Time de </w:t>
+        <w:t xml:space="preserve">, mencionar os papéis de acordo com a metodologia ágil adotada. Ex. Scrum Master, </w:t>
+      </w:r>
+      <w:proofErr w:type="spellStart"/>
+      <w:r>
+        <w:t>Product</w:t>
+      </w:r>
+      <w:proofErr w:type="spellEnd"/>
+      <w:r>
+        <w:t xml:space="preserve"> </w:t>
+      </w:r>
+      <w:proofErr w:type="spellStart"/>
+      <w:r>
+        <w:t>Owner</w:t>
+      </w:r>
+      <w:proofErr w:type="spellEnd"/>
+      <w:r>
+        <w:t xml:space="preserve">, Time de </w:t>
       </w:r>
       <w:r>
         <w:t>Desenvolvimento etc.</w:t>
@@ -2743,7 +3270,15 @@
         <w:tab/>
       </w:r>
       <w:r>
-        <w:t xml:space="preserve">A ferramenta utilizada para a gestão do projeto foi o Planner, </w:t>
+        <w:t xml:space="preserve">A ferramenta utilizada para a gestão do projeto foi o </w:t>
+      </w:r>
+      <w:proofErr w:type="spellStart"/>
+      <w:r>
+        <w:t>Planner</w:t>
+      </w:r>
+      <w:proofErr w:type="spellEnd"/>
+      <w:r>
+        <w:t xml:space="preserve">, </w:t>
       </w:r>
       <w:r>
         <w:t>realizamos a divisão das sprints semanais para organizar melhor as atividades, com uma parte contendo a ata de reuniões</w:t>
@@ -4008,6 +4543,9 @@
         </w:rPr>
       </w:pPr>
       <w:r>
+        <w:rPr>
+          <w:noProof/>
+        </w:rPr>
         <w:drawing>
           <wp:inline distT="0" distB="0" distL="0" distR="0" wp14:anchorId="17944CE1" wp14:editId="03D516F1">
             <wp:extent cx="5760720" cy="2369820"/>
@@ -4106,6 +4644,7 @@
           <w:rFonts w:cs="Arial"/>
           <w:b/>
           <w:bCs/>
+          <w:noProof/>
           <w:color w:val="000000"/>
         </w:rPr>
         <w:drawing>
@@ -4161,6 +4700,7 @@
           <w:rFonts w:cs="Arial"/>
           <w:b/>
           <w:bCs/>
+          <w:noProof/>
           <w:color w:val="000000"/>
         </w:rPr>
         <w:lastRenderedPageBreak/>
@@ -4217,6 +4757,7 @@
           <w:rFonts w:cs="Arial"/>
           <w:b/>
           <w:bCs/>
+          <w:noProof/>
           <w:color w:val="000000"/>
         </w:rPr>
         <w:drawing>
@@ -4272,6 +4813,7 @@
           <w:rFonts w:cs="Arial"/>
           <w:b/>
           <w:bCs/>
+          <w:noProof/>
           <w:color w:val="000000"/>
         </w:rPr>
         <w:drawing>
@@ -4327,6 +4869,7 @@
           <w:rFonts w:cs="Arial"/>
           <w:b/>
           <w:bCs/>
+          <w:noProof/>
           <w:color w:val="000000"/>
         </w:rPr>
         <w:lastRenderedPageBreak/>
@@ -4395,7 +4938,15 @@
         <w:tab/>
       </w:r>
       <w:r>
-        <w:t>O primeiro contato que o usuário terá com o site será com uma mensagem de boas-vindas na página inicial, apresentando a frase de impacto da empresa e fazendo um contraste com as cores da MiC. Apesar da maior parte dele ser uma página só, ou seja, com sua navegação principal apenas pela rolagem da página, a navegação é bem fluida e pelos links do header o usuário é direcionado para a parte que deseja imediatamente.</w:t>
+        <w:t xml:space="preserve">O primeiro contato que o usuário terá com o site será com uma mensagem de boas-vindas na página inicial, apresentando a frase de impacto da empresa e fazendo um contraste com as cores da </w:t>
+      </w:r>
+      <w:proofErr w:type="spellStart"/>
+      <w:r>
+        <w:t>MiC</w:t>
+      </w:r>
+      <w:proofErr w:type="spellEnd"/>
+      <w:r>
+        <w:t>. Apesar da maior parte dele ser uma página só, ou seja, com sua navegação principal apenas pela rolagem da página, a navegação é bem fluida e pelos links do header o usuário é direcionado para a parte que deseja imediatamente.</w:t>
       </w:r>
     </w:p>
     <w:p/>
@@ -5458,7 +6009,20 @@
         <w:t>Canais de atendimento</w:t>
       </w:r>
       <w:r>
-        <w:t xml:space="preserve"> (telefone,e-meil, chat)</w:t>
+        <w:t xml:space="preserve"> (</w:t>
+      </w:r>
+      <w:proofErr w:type="spellStart"/>
+      <w:proofErr w:type="gramStart"/>
+      <w:r>
+        <w:t>telefone,e</w:t>
+      </w:r>
+      <w:proofErr w:type="gramEnd"/>
+      <w:r>
+        <w:t>-meil</w:t>
+      </w:r>
+      <w:proofErr w:type="spellEnd"/>
+      <w:r>
+        <w:t>, chat)</w:t>
       </w:r>
       <w:r>
         <w:t>, níveis de suporte, base de conhecimento na ferramenta</w:t>
@@ -8850,6 +9414,119 @@
     </w:lvl>
   </w:abstractNum>
   <w:abstractNum w:abstractNumId="13" w15:restartNumberingAfterBreak="0">
+    <w:nsid w:val="51DE74BA"/>
+    <w:multiLevelType w:val="hybridMultilevel"/>
+    <w:tmpl w:val="BA1E82D0"/>
+    <w:lvl w:ilvl="0" w:tplc="04160001">
+      <w:start w:val="1"/>
+      <w:numFmt w:val="bullet"/>
+      <w:lvlText w:val=""/>
+      <w:lvlJc w:val="left"/>
+      <w:pPr>
+        <w:ind w:left="720" w:hanging="360"/>
+      </w:pPr>
+      <w:rPr>
+        <w:rFonts w:ascii="Symbol" w:hAnsi="Symbol" w:hint="default"/>
+      </w:rPr>
+    </w:lvl>
+    <w:lvl w:ilvl="1" w:tplc="04160003" w:tentative="1">
+      <w:start w:val="1"/>
+      <w:numFmt w:val="bullet"/>
+      <w:lvlText w:val="o"/>
+      <w:lvlJc w:val="left"/>
+      <w:pPr>
+        <w:ind w:left="1440" w:hanging="360"/>
+      </w:pPr>
+      <w:rPr>
+        <w:rFonts w:ascii="Courier New" w:hAnsi="Courier New" w:cs="Courier New" w:hint="default"/>
+      </w:rPr>
+    </w:lvl>
+    <w:lvl w:ilvl="2" w:tplc="04160005" w:tentative="1">
+      <w:start w:val="1"/>
+      <w:numFmt w:val="bullet"/>
+      <w:lvlText w:val=""/>
+      <w:lvlJc w:val="left"/>
+      <w:pPr>
+        <w:ind w:left="2160" w:hanging="360"/>
+      </w:pPr>
+      <w:rPr>
+        <w:rFonts w:ascii="Wingdings" w:hAnsi="Wingdings" w:hint="default"/>
+      </w:rPr>
+    </w:lvl>
+    <w:lvl w:ilvl="3" w:tplc="04160001" w:tentative="1">
+      <w:start w:val="1"/>
+      <w:numFmt w:val="bullet"/>
+      <w:lvlText w:val=""/>
+      <w:lvlJc w:val="left"/>
+      <w:pPr>
+        <w:ind w:left="2880" w:hanging="360"/>
+      </w:pPr>
+      <w:rPr>
+        <w:rFonts w:ascii="Symbol" w:hAnsi="Symbol" w:hint="default"/>
+      </w:rPr>
+    </w:lvl>
+    <w:lvl w:ilvl="4" w:tplc="04160003" w:tentative="1">
+      <w:start w:val="1"/>
+      <w:numFmt w:val="bullet"/>
+      <w:lvlText w:val="o"/>
+      <w:lvlJc w:val="left"/>
+      <w:pPr>
+        <w:ind w:left="3600" w:hanging="360"/>
+      </w:pPr>
+      <w:rPr>
+        <w:rFonts w:ascii="Courier New" w:hAnsi="Courier New" w:cs="Courier New" w:hint="default"/>
+      </w:rPr>
+    </w:lvl>
+    <w:lvl w:ilvl="5" w:tplc="04160005" w:tentative="1">
+      <w:start w:val="1"/>
+      <w:numFmt w:val="bullet"/>
+      <w:lvlText w:val=""/>
+      <w:lvlJc w:val="left"/>
+      <w:pPr>
+        <w:ind w:left="4320" w:hanging="360"/>
+      </w:pPr>
+      <w:rPr>
+        <w:rFonts w:ascii="Wingdings" w:hAnsi="Wingdings" w:hint="default"/>
+      </w:rPr>
+    </w:lvl>
+    <w:lvl w:ilvl="6" w:tplc="04160001" w:tentative="1">
+      <w:start w:val="1"/>
+      <w:numFmt w:val="bullet"/>
+      <w:lvlText w:val=""/>
+      <w:lvlJc w:val="left"/>
+      <w:pPr>
+        <w:ind w:left="5040" w:hanging="360"/>
+      </w:pPr>
+      <w:rPr>
+        <w:rFonts w:ascii="Symbol" w:hAnsi="Symbol" w:hint="default"/>
+      </w:rPr>
+    </w:lvl>
+    <w:lvl w:ilvl="7" w:tplc="04160003" w:tentative="1">
+      <w:start w:val="1"/>
+      <w:numFmt w:val="bullet"/>
+      <w:lvlText w:val="o"/>
+      <w:lvlJc w:val="left"/>
+      <w:pPr>
+        <w:ind w:left="5760" w:hanging="360"/>
+      </w:pPr>
+      <w:rPr>
+        <w:rFonts w:ascii="Courier New" w:hAnsi="Courier New" w:cs="Courier New" w:hint="default"/>
+      </w:rPr>
+    </w:lvl>
+    <w:lvl w:ilvl="8" w:tplc="04160005" w:tentative="1">
+      <w:start w:val="1"/>
+      <w:numFmt w:val="bullet"/>
+      <w:lvlText w:val=""/>
+      <w:lvlJc w:val="left"/>
+      <w:pPr>
+        <w:ind w:left="6480" w:hanging="360"/>
+      </w:pPr>
+      <w:rPr>
+        <w:rFonts w:ascii="Wingdings" w:hAnsi="Wingdings" w:hint="default"/>
+      </w:rPr>
+    </w:lvl>
+  </w:abstractNum>
+  <w:abstractNum w:abstractNumId="14" w15:restartNumberingAfterBreak="0">
     <w:nsid w:val="5A0A687D"/>
     <w:multiLevelType w:val="hybridMultilevel"/>
     <w:tmpl w:val="38C8C90C"/>
@@ -8962,7 +9639,7 @@
       </w:rPr>
     </w:lvl>
   </w:abstractNum>
-  <w:abstractNum w:abstractNumId="14" w15:restartNumberingAfterBreak="0">
+  <w:abstractNum w:abstractNumId="15" w15:restartNumberingAfterBreak="0">
     <w:nsid w:val="60D21E28"/>
     <w:multiLevelType w:val="hybridMultilevel"/>
     <w:tmpl w:val="435215CC"/>
@@ -9103,7 +9780,7 @@
       </w:rPr>
     </w:lvl>
   </w:abstractNum>
-  <w:abstractNum w:abstractNumId="15" w15:restartNumberingAfterBreak="0">
+  <w:abstractNum w:abstractNumId="16" w15:restartNumberingAfterBreak="0">
     <w:nsid w:val="694A03DD"/>
     <w:multiLevelType w:val="hybridMultilevel"/>
     <w:tmpl w:val="BE4CDCF2"/>
@@ -9216,7 +9893,7 @@
       </w:rPr>
     </w:lvl>
   </w:abstractNum>
-  <w:abstractNum w:abstractNumId="16" w15:restartNumberingAfterBreak="0">
+  <w:abstractNum w:abstractNumId="17" w15:restartNumberingAfterBreak="0">
     <w:nsid w:val="6CE02215"/>
     <w:multiLevelType w:val="multilevel"/>
     <w:tmpl w:val="0416001F"/>
@@ -9357,7 +10034,7 @@
       </w:rPr>
     </w:lvl>
   </w:abstractNum>
-  <w:abstractNum w:abstractNumId="17" w15:restartNumberingAfterBreak="0">
+  <w:abstractNum w:abstractNumId="18" w15:restartNumberingAfterBreak="0">
     <w:nsid w:val="728410E5"/>
     <w:multiLevelType w:val="hybridMultilevel"/>
     <w:tmpl w:val="9E28CB10"/>
@@ -9498,7 +10175,7 @@
       </w:rPr>
     </w:lvl>
   </w:abstractNum>
-  <w:abstractNum w:abstractNumId="18" w15:restartNumberingAfterBreak="0">
+  <w:abstractNum w:abstractNumId="19" w15:restartNumberingAfterBreak="0">
     <w:nsid w:val="7A7A7378"/>
     <w:multiLevelType w:val="hybridMultilevel"/>
     <w:tmpl w:val="1A9C2790"/>
@@ -9646,7 +10323,7 @@
     <w:abstractNumId w:val="11"/>
   </w:num>
   <w:num w:numId="3" w16cid:durableId="33234485">
-    <w:abstractNumId w:val="16"/>
+    <w:abstractNumId w:val="17"/>
   </w:num>
   <w:num w:numId="4" w16cid:durableId="423184608">
     <w:abstractNumId w:val="2"/>
@@ -9658,13 +10335,13 @@
     <w:abstractNumId w:val="12"/>
   </w:num>
   <w:num w:numId="7" w16cid:durableId="2014381491">
-    <w:abstractNumId w:val="14"/>
+    <w:abstractNumId w:val="15"/>
   </w:num>
   <w:num w:numId="8" w16cid:durableId="1345982057">
     <w:abstractNumId w:val="3"/>
   </w:num>
   <w:num w:numId="9" w16cid:durableId="30228563">
-    <w:abstractNumId w:val="17"/>
+    <w:abstractNumId w:val="18"/>
   </w:num>
   <w:num w:numId="10" w16cid:durableId="936602000">
     <w:abstractNumId w:val="4"/>
@@ -9673,7 +10350,7 @@
     <w:abstractNumId w:val="10"/>
   </w:num>
   <w:num w:numId="12" w16cid:durableId="1317566656">
-    <w:abstractNumId w:val="18"/>
+    <w:abstractNumId w:val="19"/>
   </w:num>
   <w:num w:numId="13" w16cid:durableId="331178120">
     <w:abstractNumId w:val="0"/>
@@ -9688,16 +10365,19 @@
     <w:abstractNumId w:val="6"/>
   </w:num>
   <w:num w:numId="17" w16cid:durableId="851646611">
-    <w:abstractNumId w:val="15"/>
+    <w:abstractNumId w:val="16"/>
   </w:num>
   <w:num w:numId="18" w16cid:durableId="1538657459">
-    <w:abstractNumId w:val="13"/>
+    <w:abstractNumId w:val="14"/>
   </w:num>
   <w:num w:numId="19" w16cid:durableId="485587946">
     <w:abstractNumId w:val="5"/>
   </w:num>
   <w:num w:numId="20" w16cid:durableId="417488406">
     <w:abstractNumId w:val="8"/>
+  </w:num>
+  <w:num w:numId="21" w16cid:durableId="1360280111">
+    <w:abstractNumId w:val="13"/>
   </w:num>
   <w:numIdMacAtCleanup w:val="19"/>
 </w:numbering>
